--- a/TheRaceHome/The Race Home.docx
+++ b/TheRaceHome/The Race Home.docx
@@ -1,6 +1,6 @@
 
 <file path=word/document.xml><?xml version="1.0" encoding="utf-8"?>
-<w:document xmlns:wpc="http://schemas.microsoft.com/office/word/2010/wordprocessingCanvas" xmlns:cx="http://schemas.microsoft.com/office/drawing/2014/chartex" xmlns:mc="http://schemas.openxmlformats.org/markup-compatibility/2006" xmlns:o="urn:schemas-microsoft-com:office:office" xmlns:r="http://schemas.openxmlformats.org/officeDocument/2006/relationships" xmlns:m="http://schemas.openxmlformats.org/officeDocument/2006/math" xmlns:v="urn:schemas-microsoft-com:vml" xmlns:wp14="http://schemas.microsoft.com/office/word/2010/wordprocessingDrawing" xmlns:wp="http://schemas.openxmlformats.org/drawingml/2006/wordprocessingDrawing" xmlns:w10="urn:schemas-microsoft-com:office:word" xmlns:w="http://schemas.openxmlformats.org/wordprocessingml/2006/main" xmlns:w14="http://schemas.microsoft.com/office/word/2010/wordml" xmlns:w15="http://schemas.microsoft.com/office/word/2012/wordml" xmlns:w16se="http://schemas.microsoft.com/office/word/2015/wordml/symex" xmlns:wpg="http://schemas.microsoft.com/office/word/2010/wordprocessingGroup" xmlns:wpi="http://schemas.microsoft.com/office/word/2010/wordprocessingInk" xmlns:wne="http://schemas.microsoft.com/office/word/2006/wordml" xmlns:wps="http://schemas.microsoft.com/office/word/2010/wordprocessingShape" mc:Ignorable="w14 w15 w16se wp14">
+<w:document xmlns:wpc="http://schemas.microsoft.com/office/word/2010/wordprocessingCanvas" xmlns:cx="http://schemas.microsoft.com/office/drawing/2014/chartex" xmlns:cx1="http://schemas.microsoft.com/office/drawing/2015/9/8/chartex" xmlns:mc="http://schemas.openxmlformats.org/markup-compatibility/2006" xmlns:o="urn:schemas-microsoft-com:office:office" xmlns:r="http://schemas.openxmlformats.org/officeDocument/2006/relationships" xmlns:m="http://schemas.openxmlformats.org/officeDocument/2006/math" xmlns:v="urn:schemas-microsoft-com:vml" xmlns:wp14="http://schemas.microsoft.com/office/word/2010/wordprocessingDrawing" xmlns:wp="http://schemas.openxmlformats.org/drawingml/2006/wordprocessingDrawing" xmlns:w10="urn:schemas-microsoft-com:office:word" xmlns:w="http://schemas.openxmlformats.org/wordprocessingml/2006/main" xmlns:w14="http://schemas.microsoft.com/office/word/2010/wordml" xmlns:w15="http://schemas.microsoft.com/office/word/2012/wordml" xmlns:w16se="http://schemas.microsoft.com/office/word/2015/wordml/symex" xmlns:wpg="http://schemas.microsoft.com/office/word/2010/wordprocessingGroup" xmlns:wpi="http://schemas.microsoft.com/office/word/2010/wordprocessingInk" xmlns:wne="http://schemas.microsoft.com/office/word/2006/wordml" xmlns:wps="http://schemas.microsoft.com/office/word/2010/wordprocessingShape" mc:Ignorable="w14 w15 w16se wp14">
   <w:body>
     <w:p>
       <w:r>
@@ -107,10 +107,7 @@
       </w:r>
       <w:proofErr w:type="spellEnd"/>
       <w:r>
-        <w:t xml:space="preserve"> 1, 5 </w:t>
-      </w:r>
-      <w:r>
-        <w:t xml:space="preserve">for </w:t>
+        <w:t xml:space="preserve"> 1, 5 for </w:t>
       </w:r>
       <w:proofErr w:type="spellStart"/>
       <w:r>
@@ -118,10 +115,7 @@
       </w:r>
       <w:proofErr w:type="spellEnd"/>
       <w:r>
-        <w:t xml:space="preserve"> 2, 10 </w:t>
-      </w:r>
-      <w:r>
-        <w:t xml:space="preserve">for </w:t>
+        <w:t xml:space="preserve"> 2, 10 for </w:t>
       </w:r>
       <w:proofErr w:type="spellStart"/>
       <w:r>
@@ -129,10 +123,7 @@
       </w:r>
       <w:proofErr w:type="spellEnd"/>
       <w:r>
-        <w:t xml:space="preserve"> 3, 20 </w:t>
-      </w:r>
-      <w:r>
-        <w:t xml:space="preserve">for </w:t>
+        <w:t xml:space="preserve"> 3, 20 for </w:t>
       </w:r>
       <w:proofErr w:type="spellStart"/>
       <w:r>
@@ -725,10 +716,130 @@
       <w:r>
         <w:t>School</w:t>
       </w:r>
+    </w:p>
+    <w:p>
+      <w:r>
+        <w:t>Character outfits</w:t>
+      </w:r>
+    </w:p>
+    <w:p>
+      <w:pPr>
+        <w:pStyle w:val="ListParagraph"/>
+        <w:numPr>
+          <w:ilvl w:val="0"/>
+          <w:numId w:val="3"/>
+        </w:numPr>
+      </w:pPr>
+      <w:r>
+        <w:t>Ferris Robe</w:t>
+      </w:r>
+    </w:p>
+    <w:p/>
+    <w:p>
+      <w:proofErr w:type="spellStart"/>
+      <w:r>
+        <w:t>LandMarks</w:t>
+      </w:r>
+      <w:proofErr w:type="spellEnd"/>
+    </w:p>
+    <w:p>
+      <w:pPr>
+        <w:pStyle w:val="ListParagraph"/>
+        <w:numPr>
+          <w:ilvl w:val="0"/>
+          <w:numId w:val="3"/>
+        </w:numPr>
+      </w:pPr>
+      <w:r>
+        <w:t>Save Ferris Water tower</w:t>
+      </w:r>
+    </w:p>
+    <w:p>
+      <w:pPr>
+        <w:pStyle w:val="ListParagraph"/>
+        <w:numPr>
+          <w:ilvl w:val="0"/>
+          <w:numId w:val="3"/>
+        </w:numPr>
+      </w:pPr>
+      <w:r>
+        <w:t>1961 Ferrari</w:t>
+      </w:r>
       <w:bookmarkStart w:id="0" w:name="_GoBack"/>
       <w:bookmarkEnd w:id="0"/>
-    </w:p>
-    <w:p/>
+      <w:r>
+        <w:t xml:space="preserve"> 250</w:t>
+      </w:r>
+      <w:r>
+        <w:t xml:space="preserve"> </w:t>
+      </w:r>
+      <w:proofErr w:type="spellStart"/>
+      <w:r>
+        <w:t>gt</w:t>
+      </w:r>
+      <w:proofErr w:type="spellEnd"/>
+      <w:r>
+        <w:t xml:space="preserve"> </w:t>
+      </w:r>
+      <w:r>
+        <w:t>California</w:t>
+      </w:r>
+      <w:r>
+        <w:t>(driven by the to parking guys)</w:t>
+      </w:r>
+    </w:p>
+    <w:p>
+      <w:pPr>
+        <w:pStyle w:val="ListParagraph"/>
+        <w:numPr>
+          <w:ilvl w:val="0"/>
+          <w:numId w:val="3"/>
+        </w:numPr>
+      </w:pPr>
+      <w:r>
+        <w:t xml:space="preserve">Parade with </w:t>
+      </w:r>
+      <w:proofErr w:type="spellStart"/>
+      <w:r>
+        <w:t>german</w:t>
+      </w:r>
+      <w:proofErr w:type="spellEnd"/>
+      <w:r>
+        <w:t xml:space="preserve"> </w:t>
+      </w:r>
+      <w:proofErr w:type="spellStart"/>
+      <w:r>
+        <w:t>flaot</w:t>
+      </w:r>
+      <w:proofErr w:type="spellEnd"/>
+      <w:r>
+        <w:t xml:space="preserve"> playing</w:t>
+      </w:r>
+    </w:p>
+    <w:p>
+      <w:pPr>
+        <w:pStyle w:val="ListParagraph"/>
+        <w:numPr>
+          <w:ilvl w:val="0"/>
+          <w:numId w:val="3"/>
+        </w:numPr>
+      </w:pPr>
+      <w:r>
+        <w:t>School bus</w:t>
+      </w:r>
+    </w:p>
+    <w:p>
+      <w:pPr>
+        <w:pStyle w:val="ListParagraph"/>
+        <w:numPr>
+          <w:ilvl w:val="0"/>
+          <w:numId w:val="3"/>
+        </w:numPr>
+      </w:pPr>
+      <w:r>
+        <w:t>Cab 1793</w:t>
+      </w:r>
+    </w:p>
     <w:sectPr>
       <w:pgSz w:w="12240" w:h="15840"/>
       <w:pgMar w:top="1440" w:right="1440" w:bottom="1440" w:left="1440" w:header="708" w:footer="708" w:gutter="0"/>
@@ -740,7 +851,7 @@
 </file>
 
 <file path=word/numbering.xml><?xml version="1.0" encoding="utf-8"?>
-<w:numbering xmlns:wpc="http://schemas.microsoft.com/office/word/2010/wordprocessingCanvas" xmlns:cx="http://schemas.microsoft.com/office/drawing/2014/chartex" xmlns:mc="http://schemas.openxmlformats.org/markup-compatibility/2006" xmlns:o="urn:schemas-microsoft-com:office:office" xmlns:r="http://schemas.openxmlformats.org/officeDocument/2006/relationships" xmlns:m="http://schemas.openxmlformats.org/officeDocument/2006/math" xmlns:v="urn:schemas-microsoft-com:vml" xmlns:wp14="http://schemas.microsoft.com/office/word/2010/wordprocessingDrawing" xmlns:wp="http://schemas.openxmlformats.org/drawingml/2006/wordprocessingDrawing" xmlns:w10="urn:schemas-microsoft-com:office:word" xmlns:w="http://schemas.openxmlformats.org/wordprocessingml/2006/main" xmlns:w14="http://schemas.microsoft.com/office/word/2010/wordml" xmlns:w15="http://schemas.microsoft.com/office/word/2012/wordml" xmlns:w16se="http://schemas.microsoft.com/office/word/2015/wordml/symex" xmlns:wpg="http://schemas.microsoft.com/office/word/2010/wordprocessingGroup" xmlns:wpi="http://schemas.microsoft.com/office/word/2010/wordprocessingInk" xmlns:wne="http://schemas.microsoft.com/office/word/2006/wordml" xmlns:wps="http://schemas.microsoft.com/office/word/2010/wordprocessingShape" mc:Ignorable="w14 w15 w16se wp14">
+<w:numbering xmlns:wpc="http://schemas.microsoft.com/office/word/2010/wordprocessingCanvas" xmlns:cx="http://schemas.microsoft.com/office/drawing/2014/chartex" xmlns:cx1="http://schemas.microsoft.com/office/drawing/2015/9/8/chartex" xmlns:mc="http://schemas.openxmlformats.org/markup-compatibility/2006" xmlns:o="urn:schemas-microsoft-com:office:office" xmlns:r="http://schemas.openxmlformats.org/officeDocument/2006/relationships" xmlns:m="http://schemas.openxmlformats.org/officeDocument/2006/math" xmlns:v="urn:schemas-microsoft-com:vml" xmlns:wp14="http://schemas.microsoft.com/office/word/2010/wordprocessingDrawing" xmlns:wp="http://schemas.openxmlformats.org/drawingml/2006/wordprocessingDrawing" xmlns:w10="urn:schemas-microsoft-com:office:word" xmlns:w="http://schemas.openxmlformats.org/wordprocessingml/2006/main" xmlns:w14="http://schemas.microsoft.com/office/word/2010/wordml" xmlns:w15="http://schemas.microsoft.com/office/word/2012/wordml" xmlns:w16se="http://schemas.microsoft.com/office/word/2015/wordml/symex" xmlns:wpg="http://schemas.microsoft.com/office/word/2010/wordprocessingGroup" xmlns:wpi="http://schemas.microsoft.com/office/word/2010/wordprocessingInk" xmlns:wne="http://schemas.microsoft.com/office/word/2006/wordml" xmlns:wps="http://schemas.microsoft.com/office/word/2010/wordprocessingShape" mc:Ignorable="w14 w15 w16se wp14">
   <w:abstractNum w:abstractNumId="0" w15:restartNumberingAfterBreak="0">
     <w:nsid w:val="08846B7C"/>
     <w:multiLevelType w:val="hybridMultilevel"/>

--- a/TheRaceHome/The Race Home.docx
+++ b/TheRaceHome/The Race Home.docx
@@ -1,7 +1,1386 @@
 
 <file path=word/document.xml><?xml version="1.0" encoding="utf-8"?>
-<w:document xmlns:wpc="http://schemas.microsoft.com/office/word/2010/wordprocessingCanvas" xmlns:cx="http://schemas.microsoft.com/office/drawing/2014/chartex" xmlns:cx1="http://schemas.microsoft.com/office/drawing/2015/9/8/chartex" xmlns:mc="http://schemas.openxmlformats.org/markup-compatibility/2006" xmlns:o="urn:schemas-microsoft-com:office:office" xmlns:r="http://schemas.openxmlformats.org/officeDocument/2006/relationships" xmlns:m="http://schemas.openxmlformats.org/officeDocument/2006/math" xmlns:v="urn:schemas-microsoft-com:vml" xmlns:wp14="http://schemas.microsoft.com/office/word/2010/wordprocessingDrawing" xmlns:wp="http://schemas.openxmlformats.org/drawingml/2006/wordprocessingDrawing" xmlns:w10="urn:schemas-microsoft-com:office:word" xmlns:w="http://schemas.openxmlformats.org/wordprocessingml/2006/main" xmlns:w14="http://schemas.microsoft.com/office/word/2010/wordml" xmlns:w15="http://schemas.microsoft.com/office/word/2012/wordml" xmlns:w16se="http://schemas.microsoft.com/office/word/2015/wordml/symex" xmlns:wpg="http://schemas.microsoft.com/office/word/2010/wordprocessingGroup" xmlns:wpi="http://schemas.microsoft.com/office/word/2010/wordprocessingInk" xmlns:wne="http://schemas.microsoft.com/office/word/2006/wordml" xmlns:wps="http://schemas.microsoft.com/office/word/2010/wordprocessingShape" mc:Ignorable="w14 w15 w16se wp14">
+<w:document xmlns:wpc="http://schemas.microsoft.com/office/word/2010/wordprocessingCanvas" xmlns:cx="http://schemas.microsoft.com/office/drawing/2014/chartex" xmlns:mc="http://schemas.openxmlformats.org/markup-compatibility/2006" xmlns:o="urn:schemas-microsoft-com:office:office" xmlns:r="http://schemas.openxmlformats.org/officeDocument/2006/relationships" xmlns:m="http://schemas.openxmlformats.org/officeDocument/2006/math" xmlns:v="urn:schemas-microsoft-com:vml" xmlns:wp14="http://schemas.microsoft.com/office/word/2010/wordprocessingDrawing" xmlns:wp="http://schemas.openxmlformats.org/drawingml/2006/wordprocessingDrawing" xmlns:w10="urn:schemas-microsoft-com:office:word" xmlns:w="http://schemas.openxmlformats.org/wordprocessingml/2006/main" xmlns:w14="http://schemas.microsoft.com/office/word/2010/wordml" xmlns:w15="http://schemas.microsoft.com/office/word/2012/wordml" xmlns:w16se="http://schemas.microsoft.com/office/word/2015/wordml/symex" xmlns:wpg="http://schemas.microsoft.com/office/word/2010/wordprocessingGroup" xmlns:wpi="http://schemas.microsoft.com/office/word/2010/wordprocessingInk" xmlns:wne="http://schemas.microsoft.com/office/word/2006/wordml" xmlns:wps="http://schemas.microsoft.com/office/word/2010/wordprocessingShape" mc:Ignorable="w14 w15 w16se wp14">
   <w:body>
+    <w:sdt>
+      <w:sdtPr>
+        <w:rPr>
+          <w:color w:val="5B9BD5" w:themeColor="accent1"/>
+        </w:rPr>
+        <w:id w:val="1652719689"/>
+        <w:docPartObj>
+          <w:docPartGallery w:val="Cover Pages"/>
+          <w:docPartUnique/>
+        </w:docPartObj>
+      </w:sdtPr>
+      <w:sdtEndPr>
+        <w:rPr>
+          <w:rFonts w:eastAsiaTheme="minorHAnsi"/>
+          <w:color w:val="auto"/>
+          <w:lang w:val="en-CA"/>
+        </w:rPr>
+      </w:sdtEndPr>
+      <w:sdtContent>
+        <w:p>
+          <w:pPr>
+            <w:pStyle w:val="NoSpacing"/>
+            <w:jc w:val="center"/>
+            <w:rPr>
+              <w:color w:val="5B9BD5" w:themeColor="accent1"/>
+            </w:rPr>
+          </w:pPr>
+          <w:r>
+            <w:rPr>
+              <w:noProof/>
+              <w:color w:val="5B9BD5" w:themeColor="accent1"/>
+              <w:lang w:val="en-CA" w:eastAsia="en-CA"/>
+            </w:rPr>
+            <w:drawing>
+              <wp:inline distT="0" distB="0" distL="0" distR="0">
+                <wp:extent cx="2963038" cy="2414327"/>
+                <wp:effectExtent l="0" t="0" r="8890" b="5080"/>
+                <wp:docPr id="1" name="Picture 1"/>
+                <wp:cNvGraphicFramePr>
+                  <a:graphicFrameLocks xmlns:a="http://schemas.openxmlformats.org/drawingml/2006/main" noChangeAspect="1"/>
+                </wp:cNvGraphicFramePr>
+                <a:graphic xmlns:a="http://schemas.openxmlformats.org/drawingml/2006/main">
+                  <a:graphicData uri="http://schemas.openxmlformats.org/drawingml/2006/picture">
+                    <pic:pic xmlns:pic="http://schemas.openxmlformats.org/drawingml/2006/picture">
+                      <pic:nvPicPr>
+                        <pic:cNvPr id="1" name="WaterTowerLogo.png"/>
+                        <pic:cNvPicPr/>
+                      </pic:nvPicPr>
+                      <pic:blipFill>
+                        <a:blip r:embed="rId6">
+                          <a:extLst>
+                            <a:ext uri="{28A0092B-C50C-407E-A947-70E740481C1C}">
+                              <a14:useLocalDpi xmlns:a14="http://schemas.microsoft.com/office/drawing/2010/main" val="0"/>
+                            </a:ext>
+                          </a:extLst>
+                        </a:blip>
+                        <a:stretch>
+                          <a:fillRect/>
+                        </a:stretch>
+                      </pic:blipFill>
+                      <pic:spPr>
+                        <a:xfrm>
+                          <a:off x="0" y="0"/>
+                          <a:ext cx="2963038" cy="2414327"/>
+                        </a:xfrm>
+                        <a:prstGeom prst="rect">
+                          <a:avLst/>
+                        </a:prstGeom>
+                      </pic:spPr>
+                    </pic:pic>
+                  </a:graphicData>
+                </a:graphic>
+              </wp:inline>
+            </w:drawing>
+          </w:r>
+        </w:p>
+        <w:p>
+          <w:pPr>
+            <w:pStyle w:val="NoSpacing"/>
+            <w:spacing w:before="720" w:after="240"/>
+            <w:jc w:val="center"/>
+            <w:rPr>
+              <w:color w:val="5B9BD5" w:themeColor="accent1"/>
+            </w:rPr>
+          </w:pPr>
+          <w:r>
+            <w:rPr>
+              <w:noProof/>
+              <w:color w:val="5B9BD5" w:themeColor="accent1"/>
+              <w:lang w:val="en-CA" w:eastAsia="en-CA"/>
+            </w:rPr>
+            <w:drawing>
+              <wp:inline distT="0" distB="0" distL="0" distR="0">
+                <wp:extent cx="1417320" cy="750898"/>
+                <wp:effectExtent l="0" t="0" r="0" b="0"/>
+                <wp:docPr id="143" name="Picture 143"/>
+                <wp:cNvGraphicFramePr>
+                  <a:graphicFrameLocks xmlns:a="http://schemas.openxmlformats.org/drawingml/2006/main" noChangeAspect="1"/>
+                </wp:cNvGraphicFramePr>
+                <a:graphic xmlns:a="http://schemas.openxmlformats.org/drawingml/2006/main">
+                  <a:graphicData uri="http://schemas.openxmlformats.org/drawingml/2006/picture">
+                    <pic:pic xmlns:pic="http://schemas.openxmlformats.org/drawingml/2006/picture">
+                      <pic:nvPicPr>
+                        <pic:cNvPr id="3" name="t55.png"/>
+                        <pic:cNvPicPr/>
+                      </pic:nvPicPr>
+                      <pic:blipFill>
+                        <a:blip r:embed="rId7" cstate="print">
+                          <a:duotone>
+                            <a:schemeClr val="accent1">
+                              <a:shade val="45000"/>
+                              <a:satMod val="135000"/>
+                            </a:schemeClr>
+                            <a:prstClr val="white"/>
+                          </a:duotone>
+                          <a:extLst>
+                            <a:ext uri="{28A0092B-C50C-407E-A947-70E740481C1C}">
+                              <a14:useLocalDpi xmlns:a14="http://schemas.microsoft.com/office/drawing/2010/main" val="0"/>
+                            </a:ext>
+                          </a:extLst>
+                        </a:blip>
+                        <a:stretch>
+                          <a:fillRect/>
+                        </a:stretch>
+                      </pic:blipFill>
+                      <pic:spPr>
+                        <a:xfrm>
+                          <a:off x="0" y="0"/>
+                          <a:ext cx="1417320" cy="750898"/>
+                        </a:xfrm>
+                        <a:prstGeom prst="rect">
+                          <a:avLst/>
+                        </a:prstGeom>
+                        <a:noFill/>
+                        <a:ln>
+                          <a:noFill/>
+                        </a:ln>
+                      </pic:spPr>
+                    </pic:pic>
+                  </a:graphicData>
+                </a:graphic>
+              </wp:inline>
+            </w:drawing>
+          </w:r>
+        </w:p>
+        <w:sdt>
+          <w:sdtPr>
+            <w:rPr>
+              <w:rFonts w:asciiTheme="majorHAnsi" w:eastAsiaTheme="majorEastAsia" w:hAnsiTheme="majorHAnsi" w:cstheme="majorBidi"/>
+              <w:caps/>
+              <w:color w:val="5B9BD5" w:themeColor="accent1"/>
+              <w:sz w:val="72"/>
+              <w:szCs w:val="72"/>
+            </w:rPr>
+            <w:alias w:val="Title"/>
+            <w:tag w:val=""/>
+            <w:id w:val="1735040861"/>
+            <w:placeholder>
+              <w:docPart w:val="221EFBDB73E840E6A0164B5C02AF2F36"/>
+            </w:placeholder>
+            <w:dataBinding w:prefixMappings="xmlns:ns0='http://purl.org/dc/elements/1.1/' xmlns:ns1='http://schemas.openxmlformats.org/package/2006/metadata/core-properties' " w:xpath="/ns1:coreProperties[1]/ns0:title[1]" w:storeItemID="{6C3C8BC8-F283-45AE-878A-BAB7291924A1}"/>
+            <w:text/>
+          </w:sdtPr>
+          <w:sdtEndPr>
+            <w:rPr>
+              <w:sz w:val="80"/>
+              <w:szCs w:val="80"/>
+            </w:rPr>
+          </w:sdtEndPr>
+          <w:sdtContent>
+            <w:p>
+              <w:pPr>
+                <w:pStyle w:val="NoSpacing"/>
+                <w:pBdr>
+                  <w:top w:val="single" w:sz="6" w:space="6" w:color="5B9BD5" w:themeColor="accent1"/>
+                  <w:bottom w:val="single" w:sz="6" w:space="6" w:color="5B9BD5" w:themeColor="accent1"/>
+                </w:pBdr>
+                <w:spacing w:after="240"/>
+                <w:jc w:val="center"/>
+                <w:rPr>
+                  <w:rFonts w:asciiTheme="majorHAnsi" w:eastAsiaTheme="majorEastAsia" w:hAnsiTheme="majorHAnsi" w:cstheme="majorBidi"/>
+                  <w:caps/>
+                  <w:color w:val="5B9BD5" w:themeColor="accent1"/>
+                  <w:sz w:val="80"/>
+                  <w:szCs w:val="80"/>
+                </w:rPr>
+              </w:pPr>
+              <w:r>
+                <w:rPr>
+                  <w:rFonts w:asciiTheme="majorHAnsi" w:eastAsiaTheme="majorEastAsia" w:hAnsiTheme="majorHAnsi" w:cstheme="majorBidi"/>
+                  <w:caps/>
+                  <w:color w:val="5B9BD5" w:themeColor="accent1"/>
+                  <w:sz w:val="72"/>
+                  <w:szCs w:val="72"/>
+                  <w:lang w:val="en-CA"/>
+                </w:rPr>
+                <w:t>The Race HoMe</w:t>
+              </w:r>
+            </w:p>
+          </w:sdtContent>
+        </w:sdt>
+        <w:p>
+          <w:pPr>
+            <w:pStyle w:val="NoSpacing"/>
+            <w:jc w:val="center"/>
+            <w:rPr>
+              <w:color w:val="5B9BD5" w:themeColor="accent1"/>
+              <w:sz w:val="28"/>
+              <w:szCs w:val="28"/>
+              <w:lang w:val="en-CA"/>
+            </w:rPr>
+          </w:pPr>
+          <w:r>
+            <w:rPr>
+              <w:color w:val="5B9BD5" w:themeColor="accent1"/>
+              <w:sz w:val="28"/>
+              <w:szCs w:val="28"/>
+              <w:lang w:val="en-CA"/>
+            </w:rPr>
+            <w:t xml:space="preserve">The question isn't "what are we going to do," the question is "what </w:t>
+          </w:r>
+          <w:r>
+            <w:rPr>
+              <w:color w:val="5B9BD5" w:themeColor="accent1"/>
+              <w:sz w:val="28"/>
+              <w:szCs w:val="28"/>
+              <w:u w:val="single"/>
+              <w:lang w:val="en-CA"/>
+            </w:rPr>
+            <w:t>aren't</w:t>
+          </w:r>
+          <w:r>
+            <w:rPr>
+              <w:color w:val="5B9BD5" w:themeColor="accent1"/>
+              <w:sz w:val="28"/>
+              <w:szCs w:val="28"/>
+              <w:lang w:val="en-CA"/>
+            </w:rPr>
+            <w:t xml:space="preserve"> we going to do?"</w:t>
+          </w:r>
+          <w:r>
+            <w:rPr>
+              <w:noProof/>
+              <w:color w:val="5B9BD5" w:themeColor="accent1"/>
+              <w:lang w:val="en-CA" w:eastAsia="en-CA"/>
+            </w:rPr>
+            <mc:AlternateContent>
+              <mc:Choice Requires="wps">
+                <w:drawing>
+                  <wp:anchor distT="0" distB="0" distL="114300" distR="114300" simplePos="0" relativeHeight="251659264" behindDoc="0" locked="0" layoutInCell="1" allowOverlap="1">
+                    <wp:simplePos x="0" y="0"/>
+                    <wp:positionH relativeFrom="margin">
+                      <wp:align>center</wp:align>
+                    </wp:positionH>
+                    <mc:AlternateContent>
+                      <mc:Choice Requires="wp14">
+                        <wp:positionV relativeFrom="page">
+                          <wp14:pctPosVOffset>85000</wp14:pctPosVOffset>
+                        </wp:positionV>
+                      </mc:Choice>
+                      <mc:Fallback>
+                        <wp:positionV relativeFrom="page">
+                          <wp:posOffset>8549640</wp:posOffset>
+                        </wp:positionV>
+                      </mc:Fallback>
+                    </mc:AlternateContent>
+                    <wp:extent cx="6553200" cy="557784"/>
+                    <wp:effectExtent l="0" t="0" r="0" b="12700"/>
+                    <wp:wrapNone/>
+                    <wp:docPr id="142" name="Text Box 142"/>
+                    <wp:cNvGraphicFramePr/>
+                    <a:graphic xmlns:a="http://schemas.openxmlformats.org/drawingml/2006/main">
+                      <a:graphicData uri="http://schemas.microsoft.com/office/word/2010/wordprocessingShape">
+                        <wps:wsp>
+                          <wps:cNvSpPr txBox="1"/>
+                          <wps:spPr>
+                            <a:xfrm>
+                              <a:off x="0" y="0"/>
+                              <a:ext cx="6553200" cy="557784"/>
+                            </a:xfrm>
+                            <a:prstGeom prst="rect">
+                              <a:avLst/>
+                            </a:prstGeom>
+                            <a:noFill/>
+                            <a:ln w="6350">
+                              <a:noFill/>
+                            </a:ln>
+                            <a:effectLst/>
+                          </wps:spPr>
+                          <wps:style>
+                            <a:lnRef idx="0">
+                              <a:schemeClr val="accent1"/>
+                            </a:lnRef>
+                            <a:fillRef idx="0">
+                              <a:schemeClr val="accent1"/>
+                            </a:fillRef>
+                            <a:effectRef idx="0">
+                              <a:schemeClr val="accent1"/>
+                            </a:effectRef>
+                            <a:fontRef idx="minor">
+                              <a:schemeClr val="dk1"/>
+                            </a:fontRef>
+                          </wps:style>
+                          <wps:txbx>
+                            <w:txbxContent>
+                              <w:sdt>
+                                <w:sdtPr>
+                                  <w:rPr>
+                                    <w:caps/>
+                                    <w:color w:val="5B9BD5" w:themeColor="accent1"/>
+                                    <w:sz w:val="28"/>
+                                    <w:szCs w:val="28"/>
+                                  </w:rPr>
+                                  <w:alias w:val="Date"/>
+                                  <w:tag w:val=""/>
+                                  <w:id w:val="-1255049877"/>
+                                  <w:dataBinding w:prefixMappings="xmlns:ns0='http://schemas.microsoft.com/office/2006/coverPageProps' " w:xpath="/ns0:CoverPageProperties[1]/ns0:PublishDate[1]" w:storeItemID="{55AF091B-3C7A-41E3-B477-F2FDAA23CFDA}"/>
+                                  <w:date>
+                                    <w:dateFormat w:val="MMMM d, yyyy"/>
+                                    <w:lid w:val="en-US"/>
+                                    <w:storeMappedDataAs w:val="dateTime"/>
+                                    <w:calendar w:val="gregorian"/>
+                                  </w:date>
+                                </w:sdtPr>
+                                <w:sdtContent>
+                                  <w:p>
+                                    <w:pPr>
+                                      <w:pStyle w:val="NoSpacing"/>
+                                      <w:spacing w:after="40"/>
+                                      <w:jc w:val="center"/>
+                                      <w:rPr>
+                                        <w:caps/>
+                                        <w:color w:val="5B9BD5" w:themeColor="accent1"/>
+                                        <w:sz w:val="28"/>
+                                        <w:szCs w:val="28"/>
+                                      </w:rPr>
+                                    </w:pPr>
+                                    <w:r>
+                                      <w:rPr>
+                                        <w:caps/>
+                                        <w:color w:val="5B9BD5" w:themeColor="accent1"/>
+                                        <w:sz w:val="28"/>
+                                        <w:szCs w:val="28"/>
+                                      </w:rPr>
+                                      <w:t>Feburary 14, 2016</w:t>
+                                    </w:r>
+                                  </w:p>
+                                </w:sdtContent>
+                              </w:sdt>
+                              <w:p>
+                                <w:pPr>
+                                  <w:pStyle w:val="NoSpacing"/>
+                                  <w:jc w:val="center"/>
+                                  <w:rPr>
+                                    <w:color w:val="5B9BD5" w:themeColor="accent1"/>
+                                  </w:rPr>
+                                </w:pPr>
+                                <w:sdt>
+                                  <w:sdtPr>
+                                    <w:rPr>
+                                      <w:caps/>
+                                      <w:color w:val="5B9BD5" w:themeColor="accent1"/>
+                                    </w:rPr>
+                                    <w:alias w:val="Company"/>
+                                    <w:tag w:val=""/>
+                                    <w:id w:val="-563407223"/>
+                                    <w:dataBinding w:prefixMappings="xmlns:ns0='http://schemas.openxmlformats.org/officeDocument/2006/extended-properties' " w:xpath="/ns0:Properties[1]/ns0:Company[1]" w:storeItemID="{6668398D-A668-4E3E-A5EB-62B293D839F1}"/>
+                                    <w:text/>
+                                  </w:sdtPr>
+                                  <w:sdtContent>
+                                    <w:r>
+                                      <w:rPr>
+                                        <w:caps/>
+                                        <w:color w:val="5B9BD5" w:themeColor="accent1"/>
+                                        <w:lang w:val="en-CA"/>
+                                      </w:rPr>
+                                      <w:t>RaVeN Madd Studios</w:t>
+                                    </w:r>
+                                  </w:sdtContent>
+                                </w:sdt>
+                              </w:p>
+                              <w:p>
+                                <w:pPr>
+                                  <w:pStyle w:val="NoSpacing"/>
+                                  <w:jc w:val="center"/>
+                                  <w:rPr>
+                                    <w:color w:val="5B9BD5" w:themeColor="accent1"/>
+                                  </w:rPr>
+                                </w:pPr>
+                                <w:sdt>
+                                  <w:sdtPr>
+                                    <w:rPr>
+                                      <w:color w:val="5B9BD5" w:themeColor="accent1"/>
+                                    </w:rPr>
+                                    <w:alias w:val="Address"/>
+                                    <w:tag w:val=""/>
+                                    <w:id w:val="-764383127"/>
+                                    <w:dataBinding w:prefixMappings="xmlns:ns0='http://schemas.microsoft.com/office/2006/coverPageProps' " w:xpath="/ns0:CoverPageProperties[1]/ns0:CompanyAddress[1]" w:storeItemID="{55AF091B-3C7A-41E3-B477-F2FDAA23CFDA}"/>
+                                    <w:text/>
+                                  </w:sdtPr>
+                                  <w:sdtContent>
+                                    <w:r>
+                                      <w:rPr>
+                                        <w:color w:val="5B9BD5" w:themeColor="accent1"/>
+                                      </w:rPr>
+                                      <w:t>Ver. 1.0</w:t>
+                                    </w:r>
+                                  </w:sdtContent>
+                                </w:sdt>
+                              </w:p>
+                            </w:txbxContent>
+                          </wps:txbx>
+                          <wps:bodyPr rot="0" spcFirstLastPara="0" vertOverflow="overflow" horzOverflow="overflow" vert="horz" wrap="square" lIns="0" tIns="0" rIns="0" bIns="0" numCol="1" spcCol="0" rtlCol="0" fromWordArt="0" anchor="b" anchorCtr="0" forceAA="0" compatLnSpc="1">
+                            <a:prstTxWarp prst="textNoShape">
+                              <a:avLst/>
+                            </a:prstTxWarp>
+                            <a:spAutoFit/>
+                          </wps:bodyPr>
+                        </wps:wsp>
+                      </a:graphicData>
+                    </a:graphic>
+                    <wp14:sizeRelH relativeFrom="margin">
+                      <wp14:pctWidth>100000</wp14:pctWidth>
+                    </wp14:sizeRelH>
+                    <wp14:sizeRelV relativeFrom="margin">
+                      <wp14:pctHeight>0</wp14:pctHeight>
+                    </wp14:sizeRelV>
+                  </wp:anchor>
+                </w:drawing>
+              </mc:Choice>
+              <mc:Fallback>
+                <w:pict>
+                  <v:shapetype id="_x0000_t202" coordsize="21600,21600" o:spt="202" path="m,l,21600r21600,l21600,xe">
+                    <v:stroke joinstyle="miter"/>
+                    <v:path gradientshapeok="t" o:connecttype="rect"/>
+                  </v:shapetype>
+                  <v:shape id="Text Box 142" o:spid="_x0000_s1026" type="#_x0000_t202" style="position:absolute;left:0;text-align:left;margin-left:0;margin-top:0;width:516pt;height:43.9pt;z-index:251659264;visibility:visible;mso-wrap-style:square;mso-width-percent:1000;mso-height-percent:0;mso-top-percent:850;mso-wrap-distance-left:9pt;mso-wrap-distance-top:0;mso-wrap-distance-right:9pt;mso-wrap-distance-bottom:0;mso-position-horizontal:center;mso-position-horizontal-relative:margin;mso-position-vertical-relative:page;mso-width-percent:1000;mso-height-percent:0;mso-top-percent:850;mso-width-relative:margin;mso-height-relative:margin;v-text-anchor:bottom" o:gfxdata="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" filled="f" stroked="f" strokeweight=".5pt">
+                    <v:textbox style="mso-fit-shape-to-text:t" inset="0,0,0,0">
+                      <w:txbxContent>
+                        <w:sdt>
+                          <w:sdtPr>
+                            <w:rPr>
+                              <w:caps/>
+                              <w:color w:val="5B9BD5" w:themeColor="accent1"/>
+                              <w:sz w:val="28"/>
+                              <w:szCs w:val="28"/>
+                            </w:rPr>
+                            <w:alias w:val="Date"/>
+                            <w:tag w:val=""/>
+                            <w:id w:val="-1255049877"/>
+                            <w:dataBinding w:prefixMappings="xmlns:ns0='http://schemas.microsoft.com/office/2006/coverPageProps' " w:xpath="/ns0:CoverPageProperties[1]/ns0:PublishDate[1]" w:storeItemID="{55AF091B-3C7A-41E3-B477-F2FDAA23CFDA}"/>
+                            <w:date>
+                              <w:dateFormat w:val="MMMM d, yyyy"/>
+                              <w:lid w:val="en-US"/>
+                              <w:storeMappedDataAs w:val="dateTime"/>
+                              <w:calendar w:val="gregorian"/>
+                            </w:date>
+                          </w:sdtPr>
+                          <w:sdtContent>
+                            <w:p>
+                              <w:pPr>
+                                <w:pStyle w:val="NoSpacing"/>
+                                <w:spacing w:after="40"/>
+                                <w:jc w:val="center"/>
+                                <w:rPr>
+                                  <w:caps/>
+                                  <w:color w:val="5B9BD5" w:themeColor="accent1"/>
+                                  <w:sz w:val="28"/>
+                                  <w:szCs w:val="28"/>
+                                </w:rPr>
+                              </w:pPr>
+                              <w:r>
+                                <w:rPr>
+                                  <w:caps/>
+                                  <w:color w:val="5B9BD5" w:themeColor="accent1"/>
+                                  <w:sz w:val="28"/>
+                                  <w:szCs w:val="28"/>
+                                </w:rPr>
+                                <w:t>Feburary 14, 2016</w:t>
+                              </w:r>
+                            </w:p>
+                          </w:sdtContent>
+                        </w:sdt>
+                        <w:p>
+                          <w:pPr>
+                            <w:pStyle w:val="NoSpacing"/>
+                            <w:jc w:val="center"/>
+                            <w:rPr>
+                              <w:color w:val="5B9BD5" w:themeColor="accent1"/>
+                            </w:rPr>
+                          </w:pPr>
+                          <w:sdt>
+                            <w:sdtPr>
+                              <w:rPr>
+                                <w:caps/>
+                                <w:color w:val="5B9BD5" w:themeColor="accent1"/>
+                              </w:rPr>
+                              <w:alias w:val="Company"/>
+                              <w:tag w:val=""/>
+                              <w:id w:val="-563407223"/>
+                              <w:dataBinding w:prefixMappings="xmlns:ns0='http://schemas.openxmlformats.org/officeDocument/2006/extended-properties' " w:xpath="/ns0:Properties[1]/ns0:Company[1]" w:storeItemID="{6668398D-A668-4E3E-A5EB-62B293D839F1}"/>
+                              <w:text/>
+                            </w:sdtPr>
+                            <w:sdtContent>
+                              <w:r>
+                                <w:rPr>
+                                  <w:caps/>
+                                  <w:color w:val="5B9BD5" w:themeColor="accent1"/>
+                                  <w:lang w:val="en-CA"/>
+                                </w:rPr>
+                                <w:t>RaVeN Madd Studios</w:t>
+                              </w:r>
+                            </w:sdtContent>
+                          </w:sdt>
+                        </w:p>
+                        <w:p>
+                          <w:pPr>
+                            <w:pStyle w:val="NoSpacing"/>
+                            <w:jc w:val="center"/>
+                            <w:rPr>
+                              <w:color w:val="5B9BD5" w:themeColor="accent1"/>
+                            </w:rPr>
+                          </w:pPr>
+                          <w:sdt>
+                            <w:sdtPr>
+                              <w:rPr>
+                                <w:color w:val="5B9BD5" w:themeColor="accent1"/>
+                              </w:rPr>
+                              <w:alias w:val="Address"/>
+                              <w:tag w:val=""/>
+                              <w:id w:val="-764383127"/>
+                              <w:dataBinding w:prefixMappings="xmlns:ns0='http://schemas.microsoft.com/office/2006/coverPageProps' " w:xpath="/ns0:CoverPageProperties[1]/ns0:CompanyAddress[1]" w:storeItemID="{55AF091B-3C7A-41E3-B477-F2FDAA23CFDA}"/>
+                              <w:text/>
+                            </w:sdtPr>
+                            <w:sdtContent>
+                              <w:r>
+                                <w:rPr>
+                                  <w:color w:val="5B9BD5" w:themeColor="accent1"/>
+                                </w:rPr>
+                                <w:t>Ver. 1.0</w:t>
+                              </w:r>
+                            </w:sdtContent>
+                          </w:sdt>
+                        </w:p>
+                      </w:txbxContent>
+                    </v:textbox>
+                    <w10:wrap anchorx="margin" anchory="page"/>
+                  </v:shape>
+                </w:pict>
+              </mc:Fallback>
+            </mc:AlternateContent>
+          </w:r>
+          <w:r>
+            <w:rPr>
+              <w:color w:val="5B9BD5" w:themeColor="accent1"/>
+              <w:sz w:val="28"/>
+              <w:szCs w:val="28"/>
+              <w:lang w:val="en-CA"/>
+            </w:rPr>
+            <w:t xml:space="preserve"> </w:t>
+          </w:r>
+          <w:r>
+            <w:rPr>
+              <w:b/>
+              <w:color w:val="5B9BD5" w:themeColor="accent1"/>
+              <w:sz w:val="28"/>
+              <w:szCs w:val="28"/>
+              <w:lang w:val="en-CA"/>
+            </w:rPr>
+            <w:t>~ Ferris Bueller</w:t>
+          </w:r>
+        </w:p>
+        <w:p>
+          <w:pPr>
+            <w:pStyle w:val="NoSpacing"/>
+            <w:jc w:val="center"/>
+            <w:rPr>
+              <w:color w:val="5B9BD5" w:themeColor="accent1"/>
+            </w:rPr>
+          </w:pPr>
+          <w:r>
+            <w:rPr>
+              <w:noProof/>
+              <w:color w:val="5B9BD5" w:themeColor="accent1"/>
+              <w:lang w:val="en-CA" w:eastAsia="en-CA"/>
+            </w:rPr>
+            <w:drawing>
+              <wp:inline distT="0" distB="0" distL="0" distR="0">
+                <wp:extent cx="758952" cy="478932"/>
+                <wp:effectExtent l="0" t="0" r="3175" b="0"/>
+                <wp:docPr id="144" name="Picture 144"/>
+                <wp:cNvGraphicFramePr>
+                  <a:graphicFrameLocks xmlns:a="http://schemas.openxmlformats.org/drawingml/2006/main" noChangeAspect="1"/>
+                </wp:cNvGraphicFramePr>
+                <a:graphic xmlns:a="http://schemas.openxmlformats.org/drawingml/2006/main">
+                  <a:graphicData uri="http://schemas.openxmlformats.org/drawingml/2006/picture">
+                    <pic:pic xmlns:pic="http://schemas.openxmlformats.org/drawingml/2006/picture">
+                      <pic:nvPicPr>
+                        <pic:cNvPr id="9" name="roco bottom.png"/>
+                        <pic:cNvPicPr/>
+                      </pic:nvPicPr>
+                      <pic:blipFill>
+                        <a:blip r:embed="rId8" cstate="print">
+                          <a:duotone>
+                            <a:schemeClr val="accent1">
+                              <a:shade val="45000"/>
+                              <a:satMod val="135000"/>
+                            </a:schemeClr>
+                            <a:prstClr val="white"/>
+                          </a:duotone>
+                          <a:extLst>
+                            <a:ext uri="{28A0092B-C50C-407E-A947-70E740481C1C}">
+                              <a14:useLocalDpi xmlns:a14="http://schemas.microsoft.com/office/drawing/2010/main" val="0"/>
+                            </a:ext>
+                          </a:extLst>
+                        </a:blip>
+                        <a:stretch>
+                          <a:fillRect/>
+                        </a:stretch>
+                      </pic:blipFill>
+                      <pic:spPr>
+                        <a:xfrm>
+                          <a:off x="0" y="0"/>
+                          <a:ext cx="758952" cy="478932"/>
+                        </a:xfrm>
+                        <a:prstGeom prst="rect">
+                          <a:avLst/>
+                        </a:prstGeom>
+                      </pic:spPr>
+                    </pic:pic>
+                  </a:graphicData>
+                </a:graphic>
+              </wp:inline>
+            </w:drawing>
+          </w:r>
+        </w:p>
+        <w:p>
+          <w:r>
+            <w:br w:type="page"/>
+          </w:r>
+        </w:p>
+      </w:sdtContent>
+    </w:sdt>
+    <w:p>
+      <w:r>
+        <w:lastRenderedPageBreak/>
+        <w:t>The Race Home is a pixelated endless runner homage to the Ferris Bueller’s Day</w:t>
+      </w:r>
+      <w:r>
+        <w:t xml:space="preserve"> Off Movie and the Race Home scene.</w:t>
+      </w:r>
+    </w:p>
+    <w:p>
+      <w:r>
+        <w:t>Choose from a verity of characters as you must traverse through, on and around various objects in hopes to get home first.</w:t>
+      </w:r>
+    </w:p>
+    <w:p/>
+    <w:p>
+      <w:pPr>
+        <w:pStyle w:val="Heading1"/>
+      </w:pPr>
+      <w:r>
+        <w:t>Game</w:t>
+      </w:r>
+    </w:p>
+    <w:p>
+      <w:pPr>
+        <w:pStyle w:val="Subtitle"/>
+      </w:pPr>
+      <w:r>
+        <w:tab/>
+        <w:t>Genre</w:t>
+      </w:r>
+    </w:p>
+    <w:p>
+      <w:pPr>
+        <w:rPr>
+          <w:rStyle w:val="IntenseEmphasis"/>
+        </w:rPr>
+      </w:pPr>
+      <w:r>
+        <w:tab/>
+      </w:r>
+      <w:r>
+        <w:tab/>
+      </w:r>
+      <w:r>
+        <w:rPr>
+          <w:rStyle w:val="IntenseEmphasis"/>
+        </w:rPr>
+        <w:t>Endless Runner, Parkour, Touch</w:t>
+      </w:r>
+    </w:p>
+    <w:p>
+      <w:pPr>
+        <w:pStyle w:val="Subtitle"/>
+      </w:pPr>
+      <w:r>
+        <w:tab/>
+        <w:t>Art Style</w:t>
+      </w:r>
+    </w:p>
+    <w:p>
+      <w:pPr>
+        <w:rPr>
+          <w:rStyle w:val="IntenseEmphasis"/>
+        </w:rPr>
+      </w:pPr>
+      <w:r>
+        <w:tab/>
+      </w:r>
+      <w:r>
+        <w:tab/>
+      </w:r>
+      <w:r>
+        <w:rPr>
+          <w:rStyle w:val="IntenseEmphasis"/>
+        </w:rPr>
+        <w:t>Pixelated, 8-bit, retro</w:t>
+      </w:r>
+    </w:p>
+    <w:p>
+      <w:pPr>
+        <w:pStyle w:val="Subtitle"/>
+      </w:pPr>
+      <w:r>
+        <w:tab/>
+        <w:t>Audio Style</w:t>
+      </w:r>
+    </w:p>
+    <w:p>
+      <w:pPr>
+        <w:rPr>
+          <w:rStyle w:val="IntenseEmphasis"/>
+        </w:rPr>
+      </w:pPr>
+      <w:r>
+        <w:tab/>
+      </w:r>
+      <w:r>
+        <w:tab/>
+      </w:r>
+      <w:r>
+        <w:rPr>
+          <w:rStyle w:val="IntenseEmphasis"/>
+        </w:rPr>
+        <w:t>ChipTune, 8-bit</w:t>
+      </w:r>
+    </w:p>
+    <w:p>
+      <w:pPr>
+        <w:pStyle w:val="Subtitle"/>
+      </w:pPr>
+      <w:r>
+        <w:tab/>
+        <w:t>View Angle</w:t>
+      </w:r>
+    </w:p>
+    <w:p>
+      <w:pPr>
+        <w:pStyle w:val="Subtitle"/>
+      </w:pPr>
+      <w:r>
+        <w:tab/>
+        <w:t>Platform</w:t>
+      </w:r>
+    </w:p>
+    <w:p>
+      <w:pPr>
+        <w:rPr>
+          <w:rStyle w:val="IntenseEmphasis"/>
+        </w:rPr>
+      </w:pPr>
+      <w:r>
+        <w:tab/>
+      </w:r>
+      <w:r>
+        <w:tab/>
+      </w:r>
+      <w:r>
+        <w:rPr>
+          <w:rStyle w:val="IntenseEmphasis"/>
+        </w:rPr>
+        <w:t>Mobile (Primary), PC, Console (if feesible)</w:t>
+      </w:r>
+    </w:p>
+    <w:p>
+      <w:pPr>
+        <w:pStyle w:val="Subtitle"/>
+      </w:pPr>
+      <w:r>
+        <w:tab/>
+        <w:t>Multiplayer</w:t>
+      </w:r>
+    </w:p>
+    <w:p>
+      <w:pPr>
+        <w:rPr>
+          <w:rStyle w:val="IntenseEmphasis"/>
+        </w:rPr>
+      </w:pPr>
+      <w:r>
+        <w:tab/>
+      </w:r>
+      <w:r>
+        <w:tab/>
+      </w:r>
+      <w:r>
+        <w:rPr>
+          <w:rStyle w:val="IntenseEmphasis"/>
+        </w:rPr>
+        <w:t>None. (potential 2-player race)</w:t>
+      </w:r>
+    </w:p>
+    <w:p>
+      <w:pPr>
+        <w:pStyle w:val="Subtitle"/>
+      </w:pPr>
+      <w:r>
+        <w:tab/>
+        <w:t>Features</w:t>
+      </w:r>
+    </w:p>
+    <w:p>
+      <w:pPr>
+        <w:rPr>
+          <w:rStyle w:val="IntenseEmphasis"/>
+        </w:rPr>
+      </w:pPr>
+      <w:r>
+        <w:tab/>
+      </w:r>
+      <w:r>
+        <w:tab/>
+      </w:r>
+      <w:r>
+        <w:rPr>
+          <w:rStyle w:val="IntenseEmphasis"/>
+        </w:rPr>
+        <w:t>Scoreboard. (online?)</w:t>
+      </w:r>
+    </w:p>
+    <w:p>
+      <w:pPr>
+        <w:pStyle w:val="Heading1"/>
+      </w:pPr>
+      <w:r>
+        <w:t>Characters</w:t>
+      </w:r>
+    </w:p>
+    <w:p>
+      <w:pPr>
+        <w:pStyle w:val="Heading1"/>
+      </w:pPr>
+      <w:r>
+        <w:t>Play Modes</w:t>
+      </w:r>
+    </w:p>
+    <w:p>
+      <w:pPr>
+        <w:pStyle w:val="Subtitle"/>
+      </w:pPr>
+      <w:r>
+        <w:tab/>
+        <w:t>Levels</w:t>
+      </w:r>
+    </w:p>
+    <w:p>
+      <w:pPr>
+        <w:rPr>
+          <w:rStyle w:val="IntenseEmphasis"/>
+        </w:rPr>
+      </w:pPr>
+      <w:r>
+        <w:tab/>
+      </w:r>
+      <w:r>
+        <w:tab/>
+      </w:r>
+      <w:r>
+        <w:rPr>
+          <w:rStyle w:val="IntenseEmphasis"/>
+        </w:rPr>
+        <w:t>Challengers</w:t>
+      </w:r>
+    </w:p>
+    <w:p>
+      <w:pPr>
+        <w:pStyle w:val="Subtitle"/>
+      </w:pPr>
+      <w:r>
+        <w:tab/>
+        <w:t>Endless</w:t>
+      </w:r>
+    </w:p>
+    <w:p>
+      <w:pPr>
+        <w:pStyle w:val="Heading1"/>
+      </w:pPr>
+      <w:r>
+        <w:t>Mechanics</w:t>
+      </w:r>
+    </w:p>
+    <w:p>
+      <w:pPr>
+        <w:pStyle w:val="Subtitle"/>
+      </w:pPr>
+      <w:r>
+        <w:tab/>
+        <w:t>Parkour</w:t>
+      </w:r>
+    </w:p>
+    <w:p>
+      <w:pPr>
+        <w:rPr>
+          <w:rStyle w:val="IntenseEmphasis"/>
+        </w:rPr>
+      </w:pPr>
+      <w:r>
+        <w:tab/>
+      </w:r>
+      <w:r>
+        <w:tab/>
+      </w:r>
+      <w:r>
+        <w:rPr>
+          <w:rStyle w:val="IntenseEmphasis"/>
+        </w:rPr>
+        <w:t>Swiping in various directions at the peak of a jump allows for parkour moves which speeds up the player slightly.</w:t>
+      </w:r>
+    </w:p>
+    <w:p>
+      <w:pPr>
+        <w:pStyle w:val="Subtitle"/>
+      </w:pPr>
+      <w:r>
+        <w:tab/>
+        <w:t>Increase Speed</w:t>
+      </w:r>
+    </w:p>
+    <w:p>
+      <w:pPr>
+        <w:rPr>
+          <w:rStyle w:val="IntenseEmphasis"/>
+        </w:rPr>
+      </w:pPr>
+      <w:r>
+        <w:lastRenderedPageBreak/>
+        <w:tab/>
+      </w:r>
+      <w:r>
+        <w:tab/>
+      </w:r>
+      <w:r>
+        <w:rPr>
+          <w:rStyle w:val="IntenseEmphasis"/>
+        </w:rPr>
+        <w:t>After consecutive parkour moves a speed bonus is granted.</w:t>
+      </w:r>
+    </w:p>
+    <w:p>
+      <w:pPr>
+        <w:pStyle w:val="Heading1"/>
+      </w:pPr>
+      <w:r>
+        <w:t>Controls</w:t>
+      </w:r>
+    </w:p>
+    <w:p>
+      <w:pPr>
+        <w:pStyle w:val="Subtitle"/>
+      </w:pPr>
+      <w:r>
+        <w:tab/>
+        <w:t>Mobile</w:t>
+      </w:r>
+    </w:p>
+    <w:p>
+      <w:pPr>
+        <w:pStyle w:val="Subtitle"/>
+        <w:ind w:left="720" w:firstLine="720"/>
+        <w:rPr>
+          <w:rStyle w:val="IntenseEmphasis"/>
+        </w:rPr>
+      </w:pPr>
+      <w:r>
+        <w:rPr>
+          <w:rStyle w:val="IntenseEmphasis"/>
+        </w:rPr>
+        <w:t>Swipe</w:t>
+      </w:r>
+    </w:p>
+    <w:p>
+      <w:pPr>
+        <w:rPr>
+          <w:rStyle w:val="IntenseEmphasis"/>
+        </w:rPr>
+      </w:pPr>
+      <w:r>
+        <w:rPr>
+          <w:rStyle w:val="IntenseEmphasis"/>
+        </w:rPr>
+        <w:tab/>
+      </w:r>
+      <w:r>
+        <w:rPr>
+          <w:rStyle w:val="IntenseEmphasis"/>
+        </w:rPr>
+        <w:tab/>
+        <w:t>Tap</w:t>
+      </w:r>
+    </w:p>
+    <w:p>
+      <w:r>
+        <w:tab/>
+        <w:t>PC</w:t>
+      </w:r>
+    </w:p>
+    <w:p>
+      <w:pPr>
+        <w:rPr>
+          <w:rStyle w:val="IntenseEmphasis"/>
+        </w:rPr>
+      </w:pPr>
+      <w:r>
+        <w:tab/>
+      </w:r>
+      <w:r>
+        <w:tab/>
+      </w:r>
+      <w:r>
+        <w:rPr>
+          <w:rStyle w:val="IntenseEmphasis"/>
+        </w:rPr>
+        <w:t>Keyboard</w:t>
+      </w:r>
+    </w:p>
+    <w:p>
+      <w:pPr>
+        <w:rPr>
+          <w:rStyle w:val="IntenseEmphasis"/>
+        </w:rPr>
+      </w:pPr>
+      <w:r>
+        <w:rPr>
+          <w:rStyle w:val="IntenseEmphasis"/>
+        </w:rPr>
+        <w:tab/>
+      </w:r>
+      <w:r>
+        <w:rPr>
+          <w:rStyle w:val="IntenseEmphasis"/>
+        </w:rPr>
+        <w:tab/>
+        <w:t>XBOX</w:t>
+      </w:r>
+    </w:p>
+    <w:p>
+      <w:r>
+        <w:tab/>
+        <w:t>Console</w:t>
+      </w:r>
+    </w:p>
+    <w:p>
+      <w:pPr>
+        <w:rPr>
+          <w:rStyle w:val="IntenseEmphasis"/>
+        </w:rPr>
+      </w:pPr>
+      <w:r>
+        <w:tab/>
+      </w:r>
+      <w:r>
+        <w:tab/>
+      </w:r>
+      <w:r>
+        <w:rPr>
+          <w:rStyle w:val="IntenseEmphasis"/>
+        </w:rPr>
+        <w:t>PS4</w:t>
+      </w:r>
+    </w:p>
+    <w:p>
+      <w:pPr>
+        <w:rPr>
+          <w:rStyle w:val="IntenseEmphasis"/>
+        </w:rPr>
+      </w:pPr>
+      <w:r>
+        <w:rPr>
+          <w:rStyle w:val="IntenseEmphasis"/>
+        </w:rPr>
+        <w:tab/>
+      </w:r>
+      <w:r>
+        <w:rPr>
+          <w:rStyle w:val="IntenseEmphasis"/>
+        </w:rPr>
+        <w:tab/>
+        <w:t>XBOX</w:t>
+      </w:r>
+    </w:p>
+    <w:p>
+      <w:pPr>
+        <w:rPr>
+          <w:rStyle w:val="IntenseEmphasis"/>
+        </w:rPr>
+      </w:pPr>
+    </w:p>
+    <w:p>
+      <w:pPr>
+        <w:pStyle w:val="Title"/>
+        <w:rPr>
+          <w:rStyle w:val="IntenseEmphasis"/>
+          <w:i w:val="0"/>
+          <w:iCs w:val="0"/>
+          <w:color w:val="auto"/>
+        </w:rPr>
+      </w:pPr>
+      <w:r>
+        <w:rPr>
+          <w:rStyle w:val="IntenseEmphasis"/>
+          <w:i w:val="0"/>
+          <w:iCs w:val="0"/>
+          <w:color w:val="auto"/>
+        </w:rPr>
+        <w:t>Workload</w:t>
+      </w:r>
+    </w:p>
+    <w:p>
+      <w:pPr>
+        <w:pStyle w:val="Heading1"/>
+      </w:pPr>
+      <w:r>
+        <w:rPr>
+          <w:rStyle w:val="IntenseEmphasis"/>
+          <w:i w:val="0"/>
+          <w:iCs w:val="0"/>
+          <w:color w:val="2E74B5" w:themeColor="accent1" w:themeShade="BF"/>
+        </w:rPr>
+        <w:t>Program</w:t>
+      </w:r>
+      <w:r>
+        <w:rPr>
+          <w:rStyle w:val="IntenseEmphasis"/>
+          <w:i w:val="0"/>
+          <w:iCs w:val="0"/>
+          <w:color w:val="2E74B5" w:themeColor="accent1" w:themeShade="BF"/>
+        </w:rPr>
+        <w:t>m</w:t>
+      </w:r>
+      <w:r>
+        <w:rPr>
+          <w:rStyle w:val="IntenseEmphasis"/>
+          <w:i w:val="0"/>
+          <w:iCs w:val="0"/>
+          <w:color w:val="2E74B5" w:themeColor="accent1" w:themeShade="BF"/>
+        </w:rPr>
+        <w:t>ing</w:t>
+      </w:r>
+    </w:p>
+    <w:p>
+      <w:pPr>
+        <w:pStyle w:val="Heading1"/>
+        <w:rPr>
+          <w:rStyle w:val="IntenseEmphasis"/>
+          <w:i w:val="0"/>
+          <w:iCs w:val="0"/>
+          <w:color w:val="2E74B5" w:themeColor="accent1" w:themeShade="BF"/>
+        </w:rPr>
+      </w:pPr>
+      <w:r>
+        <w:rPr>
+          <w:rStyle w:val="IntenseEmphasis"/>
+          <w:i w:val="0"/>
+          <w:iCs w:val="0"/>
+          <w:color w:val="2E74B5" w:themeColor="accent1" w:themeShade="BF"/>
+        </w:rPr>
+        <w:t>Art Assets</w:t>
+      </w:r>
+    </w:p>
+    <w:p>
+      <w:pPr>
+        <w:pStyle w:val="Subtitle"/>
+        <w:numPr>
+          <w:ilvl w:val="0"/>
+          <w:numId w:val="7"/>
+        </w:numPr>
+        <w:spacing w:after="100" w:afterAutospacing="1"/>
+        <w:ind w:left="1434" w:hanging="357"/>
+      </w:pPr>
+      <w:r>
+        <w:t>Land Plots</w:t>
+      </w:r>
+    </w:p>
+    <w:p>
+      <w:pPr>
+        <w:pStyle w:val="ListParagraph"/>
+        <w:numPr>
+          <w:ilvl w:val="0"/>
+          <w:numId w:val="7"/>
+        </w:numPr>
+        <w:spacing w:after="100" w:afterAutospacing="1"/>
+        <w:ind w:left="1434" w:hanging="357"/>
+      </w:pPr>
+      <w:r>
+        <w:t>Houses</w:t>
+      </w:r>
+    </w:p>
+    <w:p>
+      <w:pPr>
+        <w:pStyle w:val="ListParagraph"/>
+        <w:numPr>
+          <w:ilvl w:val="0"/>
+          <w:numId w:val="7"/>
+        </w:numPr>
+        <w:spacing w:after="100" w:afterAutospacing="1"/>
+        <w:ind w:left="1434" w:hanging="357"/>
+      </w:pPr>
+      <w:r>
+        <w:t>Jump Objects (active parkour)</w:t>
+      </w:r>
+    </w:p>
+    <w:p>
+      <w:pPr>
+        <w:pStyle w:val="ListParagraph"/>
+        <w:numPr>
+          <w:ilvl w:val="1"/>
+          <w:numId w:val="7"/>
+        </w:numPr>
+        <w:spacing w:after="100" w:afterAutospacing="1"/>
+      </w:pPr>
+      <w:r>
+        <w:t>Fences</w:t>
+      </w:r>
+    </w:p>
+    <w:p>
+      <w:pPr>
+        <w:pStyle w:val="ListParagraph"/>
+        <w:numPr>
+          <w:ilvl w:val="1"/>
+          <w:numId w:val="7"/>
+        </w:numPr>
+        <w:spacing w:after="100" w:afterAutospacing="1"/>
+      </w:pPr>
+      <w:r>
+        <w:t>Dog House(s)</w:t>
+      </w:r>
+    </w:p>
+    <w:p>
+      <w:pPr>
+        <w:pStyle w:val="ListParagraph"/>
+        <w:numPr>
+          <w:ilvl w:val="1"/>
+          <w:numId w:val="7"/>
+        </w:numPr>
+        <w:spacing w:after="100" w:afterAutospacing="1"/>
+      </w:pPr>
+      <w:r>
+        <w:t>BBQ</w:t>
+      </w:r>
+    </w:p>
+    <w:p>
+      <w:pPr>
+        <w:pStyle w:val="ListParagraph"/>
+        <w:numPr>
+          <w:ilvl w:val="0"/>
+          <w:numId w:val="7"/>
+        </w:numPr>
+        <w:spacing w:after="100" w:afterAutospacing="1"/>
+        <w:ind w:left="1434" w:hanging="357"/>
+      </w:pPr>
+      <w:r>
+        <w:t>Jump Objects (no active parkour)</w:t>
+      </w:r>
+    </w:p>
+    <w:p>
+      <w:pPr>
+        <w:pStyle w:val="ListParagraph"/>
+        <w:numPr>
+          <w:ilvl w:val="1"/>
+          <w:numId w:val="7"/>
+        </w:numPr>
+        <w:spacing w:after="100" w:afterAutospacing="1"/>
+      </w:pPr>
+      <w:r>
+        <w:t>Bush(s)</w:t>
+      </w:r>
+    </w:p>
+    <w:p>
+      <w:pPr>
+        <w:pStyle w:val="ListParagraph"/>
+        <w:numPr>
+          <w:ilvl w:val="1"/>
+          <w:numId w:val="7"/>
+        </w:numPr>
+        <w:spacing w:after="100" w:afterAutospacing="1"/>
+      </w:pPr>
+      <w:r>
+        <w:t>Flower Bed</w:t>
+      </w:r>
+    </w:p>
+    <w:p>
+      <w:pPr>
+        <w:pStyle w:val="ListParagraph"/>
+        <w:numPr>
+          <w:ilvl w:val="1"/>
+          <w:numId w:val="7"/>
+        </w:numPr>
+        <w:spacing w:after="100" w:afterAutospacing="1"/>
+      </w:pPr>
+      <w:r>
+        <w:t>Plastic Kid Pool</w:t>
+      </w:r>
+      <w:bookmarkStart w:id="0" w:name="_GoBack"/>
+      <w:bookmarkEnd w:id="0"/>
+    </w:p>
+    <w:p>
+      <w:pPr>
+        <w:pStyle w:val="ListParagraph"/>
+        <w:numPr>
+          <w:ilvl w:val="0"/>
+          <w:numId w:val="7"/>
+        </w:numPr>
+        <w:spacing w:after="100" w:afterAutospacing="1"/>
+        <w:ind w:left="1434" w:hanging="357"/>
+      </w:pPr>
+      <w:r>
+        <w:t>Characters</w:t>
+      </w:r>
+    </w:p>
+    <w:p>
+      <w:pPr>
+        <w:pStyle w:val="ListParagraph"/>
+        <w:numPr>
+          <w:ilvl w:val="0"/>
+          <w:numId w:val="7"/>
+        </w:numPr>
+        <w:spacing w:after="100" w:afterAutospacing="1"/>
+        <w:ind w:left="1434" w:hanging="357"/>
+      </w:pPr>
+      <w:r>
+        <w:t>Vehicles</w:t>
+      </w:r>
+    </w:p>
+    <w:p>
+      <w:pPr>
+        <w:pStyle w:val="ListParagraph"/>
+        <w:numPr>
+          <w:ilvl w:val="0"/>
+          <w:numId w:val="7"/>
+        </w:numPr>
+        <w:spacing w:after="100" w:afterAutospacing="1"/>
+        <w:ind w:left="1434" w:hanging="357"/>
+      </w:pPr>
+      <w:r>
+        <w:t>Non Interact Objects</w:t>
+      </w:r>
+    </w:p>
+    <w:p>
+      <w:pPr>
+        <w:pStyle w:val="Heading1"/>
+      </w:pPr>
+      <w:r>
+        <w:t>Audio Assets</w:t>
+      </w:r>
+    </w:p>
+    <w:p>
+      <w:pPr>
+        <w:pStyle w:val="Heading1"/>
+      </w:pPr>
+      <w:r>
+        <w:t>Animation</w:t>
+      </w:r>
+    </w:p>
+    <w:p/>
+    <w:p/>
+    <w:p/>
     <w:p>
       <w:r>
         <w:t xml:space="preserve">The Race Home is </w:t>
@@ -43,15 +1422,7 @@
         </w:numPr>
       </w:pPr>
       <w:r>
-        <w:t xml:space="preserve">Race against parents in car, mimicking The Race Home scene from Ferris </w:t>
-      </w:r>
-      <w:proofErr w:type="spellStart"/>
-      <w:r>
-        <w:t>Bueller’s</w:t>
-      </w:r>
-      <w:proofErr w:type="spellEnd"/>
-      <w:r>
-        <w:t xml:space="preserve"> Day Off.</w:t>
+        <w:t>Race against parents in car, mimicking The Race Home scene from Ferris Bueller’s Day Off.</w:t>
       </w:r>
     </w:p>
     <w:p>
@@ -99,50 +1470,10 @@
         </w:numPr>
       </w:pPr>
       <w:r>
-        <w:t xml:space="preserve">2 for </w:t>
-      </w:r>
-      <w:proofErr w:type="spellStart"/>
-      <w:r>
-        <w:t>lvl</w:t>
-      </w:r>
-      <w:proofErr w:type="spellEnd"/>
-      <w:r>
-        <w:t xml:space="preserve"> 1, 5 for </w:t>
-      </w:r>
-      <w:proofErr w:type="spellStart"/>
-      <w:r>
-        <w:t>lvl</w:t>
-      </w:r>
-      <w:proofErr w:type="spellEnd"/>
-      <w:r>
-        <w:t xml:space="preserve"> 2, 10 for </w:t>
-      </w:r>
-      <w:proofErr w:type="spellStart"/>
-      <w:r>
-        <w:t>lvl</w:t>
-      </w:r>
-      <w:proofErr w:type="spellEnd"/>
-      <w:r>
-        <w:t xml:space="preserve"> 3, 20 for </w:t>
-      </w:r>
-      <w:proofErr w:type="spellStart"/>
-      <w:r>
-        <w:t>lvl</w:t>
-      </w:r>
-      <w:proofErr w:type="spellEnd"/>
-      <w:r>
-        <w:t xml:space="preserve"> 4,</w:t>
-      </w:r>
-      <w:r>
-        <w:t xml:space="preserve"> 50 for </w:t>
-      </w:r>
-      <w:proofErr w:type="spellStart"/>
-      <w:r>
-        <w:t>lvl</w:t>
-      </w:r>
-      <w:proofErr w:type="spellEnd"/>
-      <w:r>
-        <w:t xml:space="preserve"> 5</w:t>
+        <w:t>2 for lvl 1, 5 for lvl 2, 10 for lvl 3, 20 for lvl 4,</w:t>
+      </w:r>
+      <w:r>
+        <w:t xml:space="preserve"> 50 for lvl 5</w:t>
       </w:r>
       <w:r>
         <w:t xml:space="preserve"> </w:t>
@@ -157,15 +1488,7 @@
         </w:numPr>
       </w:pPr>
       <w:r>
-        <w:t xml:space="preserve">Possible hidden </w:t>
-      </w:r>
-      <w:proofErr w:type="spellStart"/>
-      <w:r>
-        <w:t>lvl</w:t>
-      </w:r>
-      <w:proofErr w:type="spellEnd"/>
-      <w:r>
-        <w:t xml:space="preserve"> 5 and 6.</w:t>
+        <w:t>Possible hidden lvl 5 and 6.</w:t>
       </w:r>
     </w:p>
     <w:p>
@@ -470,6 +1793,7 @@
         </w:numPr>
       </w:pPr>
       <w:r>
+        <w:lastRenderedPageBreak/>
         <w:t xml:space="preserve">5+ </w:t>
       </w:r>
       <w:r>
@@ -512,7 +1836,6 @@
         </w:numPr>
       </w:pPr>
       <w:r>
-        <w:lastRenderedPageBreak/>
         <w:t>Hedge</w:t>
       </w:r>
       <w:r>
@@ -736,11 +2059,9 @@
     </w:p>
     <w:p/>
     <w:p>
-      <w:proofErr w:type="spellStart"/>
       <w:r>
         <w:t>LandMarks</w:t>
       </w:r>
-      <w:proofErr w:type="spellEnd"/>
     </w:p>
     <w:p>
       <w:pPr>
@@ -763,21 +2084,11 @@
         </w:numPr>
       </w:pPr>
       <w:r>
-        <w:t>1961 Ferrari</w:t>
-      </w:r>
-      <w:bookmarkStart w:id="0" w:name="_GoBack"/>
-      <w:bookmarkEnd w:id="0"/>
-      <w:r>
-        <w:t xml:space="preserve"> 250</w:t>
-      </w:r>
-      <w:r>
-        <w:t xml:space="preserve"> </w:t>
-      </w:r>
-      <w:proofErr w:type="spellStart"/>
-      <w:r>
-        <w:t>gt</w:t>
-      </w:r>
-      <w:proofErr w:type="spellEnd"/>
+        <w:t>1961 Ferrari 250</w:t>
+      </w:r>
+      <w:r>
+        <w:t xml:space="preserve"> gt</w:t>
+      </w:r>
       <w:r>
         <w:t xml:space="preserve"> </w:t>
       </w:r>
@@ -797,23 +2108,7 @@
         </w:numPr>
       </w:pPr>
       <w:r>
-        <w:t xml:space="preserve">Parade with </w:t>
-      </w:r>
-      <w:proofErr w:type="spellStart"/>
-      <w:r>
-        <w:t>german</w:t>
-      </w:r>
-      <w:proofErr w:type="spellEnd"/>
-      <w:r>
-        <w:t xml:space="preserve"> </w:t>
-      </w:r>
-      <w:proofErr w:type="spellStart"/>
-      <w:r>
-        <w:t>flaot</w:t>
-      </w:r>
-      <w:proofErr w:type="spellEnd"/>
-      <w:r>
-        <w:t xml:space="preserve"> playing</w:t>
+        <w:t>Parade with german flaot playing</w:t>
       </w:r>
     </w:p>
     <w:p>
@@ -843,7 +2138,9 @@
     <w:sectPr>
       <w:pgSz w:w="12240" w:h="15840"/>
       <w:pgMar w:top="1440" w:right="1440" w:bottom="1440" w:left="1440" w:header="708" w:footer="708" w:gutter="0"/>
+      <w:pgNumType w:start="0"/>
       <w:cols w:space="708"/>
+      <w:titlePg/>
       <w:docGrid w:linePitch="360"/>
     </w:sectPr>
   </w:body>
@@ -851,7 +2148,7 @@
 </file>
 
 <file path=word/numbering.xml><?xml version="1.0" encoding="utf-8"?>
-<w:numbering xmlns:wpc="http://schemas.microsoft.com/office/word/2010/wordprocessingCanvas" xmlns:cx="http://schemas.microsoft.com/office/drawing/2014/chartex" xmlns:cx1="http://schemas.microsoft.com/office/drawing/2015/9/8/chartex" xmlns:mc="http://schemas.openxmlformats.org/markup-compatibility/2006" xmlns:o="urn:schemas-microsoft-com:office:office" xmlns:r="http://schemas.openxmlformats.org/officeDocument/2006/relationships" xmlns:m="http://schemas.openxmlformats.org/officeDocument/2006/math" xmlns:v="urn:schemas-microsoft-com:vml" xmlns:wp14="http://schemas.microsoft.com/office/word/2010/wordprocessingDrawing" xmlns:wp="http://schemas.openxmlformats.org/drawingml/2006/wordprocessingDrawing" xmlns:w10="urn:schemas-microsoft-com:office:word" xmlns:w="http://schemas.openxmlformats.org/wordprocessingml/2006/main" xmlns:w14="http://schemas.microsoft.com/office/word/2010/wordml" xmlns:w15="http://schemas.microsoft.com/office/word/2012/wordml" xmlns:w16se="http://schemas.microsoft.com/office/word/2015/wordml/symex" xmlns:wpg="http://schemas.microsoft.com/office/word/2010/wordprocessingGroup" xmlns:wpi="http://schemas.microsoft.com/office/word/2010/wordprocessingInk" xmlns:wne="http://schemas.microsoft.com/office/word/2006/wordml" xmlns:wps="http://schemas.microsoft.com/office/word/2010/wordprocessingShape" mc:Ignorable="w14 w15 w16se wp14">
+<w:numbering xmlns:wpc="http://schemas.microsoft.com/office/word/2010/wordprocessingCanvas" xmlns:cx="http://schemas.microsoft.com/office/drawing/2014/chartex" xmlns:mc="http://schemas.openxmlformats.org/markup-compatibility/2006" xmlns:o="urn:schemas-microsoft-com:office:office" xmlns:r="http://schemas.openxmlformats.org/officeDocument/2006/relationships" xmlns:m="http://schemas.openxmlformats.org/officeDocument/2006/math" xmlns:v="urn:schemas-microsoft-com:vml" xmlns:wp14="http://schemas.microsoft.com/office/word/2010/wordprocessingDrawing" xmlns:wp="http://schemas.openxmlformats.org/drawingml/2006/wordprocessingDrawing" xmlns:w10="urn:schemas-microsoft-com:office:word" xmlns:w="http://schemas.openxmlformats.org/wordprocessingml/2006/main" xmlns:w14="http://schemas.microsoft.com/office/word/2010/wordml" xmlns:w15="http://schemas.microsoft.com/office/word/2012/wordml" xmlns:w16se="http://schemas.microsoft.com/office/word/2015/wordml/symex" xmlns:wpg="http://schemas.microsoft.com/office/word/2010/wordprocessingGroup" xmlns:wpi="http://schemas.microsoft.com/office/word/2010/wordprocessingInk" xmlns:wne="http://schemas.microsoft.com/office/word/2006/wordml" xmlns:wps="http://schemas.microsoft.com/office/word/2010/wordprocessingShape" mc:Ignorable="w14 w15 w16se wp14">
   <w:abstractNum w:abstractNumId="0" w15:restartNumberingAfterBreak="0">
     <w:nsid w:val="08846B7C"/>
     <w:multiLevelType w:val="hybridMultilevel"/>
@@ -965,6 +2262,118 @@
     </w:lvl>
   </w:abstractNum>
   <w:abstractNum w:abstractNumId="1" w15:restartNumberingAfterBreak="0">
+    <w:nsid w:val="1A2E04D3"/>
+    <w:multiLevelType w:val="hybridMultilevel"/>
+    <w:tmpl w:val="7928569E"/>
+    <w:lvl w:ilvl="0" w:tplc="FC806DE4">
+      <w:numFmt w:val="bullet"/>
+      <w:lvlText w:val="-"/>
+      <w:lvlJc w:val="left"/>
+      <w:pPr>
+        <w:ind w:left="720" w:hanging="360"/>
+      </w:pPr>
+      <w:rPr>
+        <w:rFonts w:ascii="Calibri" w:eastAsiaTheme="minorHAnsi" w:hAnsi="Calibri" w:cstheme="minorBidi" w:hint="default"/>
+      </w:rPr>
+    </w:lvl>
+    <w:lvl w:ilvl="1" w:tplc="10090003">
+      <w:start w:val="1"/>
+      <w:numFmt w:val="bullet"/>
+      <w:lvlText w:val="o"/>
+      <w:lvlJc w:val="left"/>
+      <w:pPr>
+        <w:ind w:left="1440" w:hanging="360"/>
+      </w:pPr>
+      <w:rPr>
+        <w:rFonts w:ascii="Courier New" w:hAnsi="Courier New" w:cs="Courier New" w:hint="default"/>
+      </w:rPr>
+    </w:lvl>
+    <w:lvl w:ilvl="2" w:tplc="10090005" w:tentative="1">
+      <w:start w:val="1"/>
+      <w:numFmt w:val="bullet"/>
+      <w:lvlText w:val=""/>
+      <w:lvlJc w:val="left"/>
+      <w:pPr>
+        <w:ind w:left="2160" w:hanging="360"/>
+      </w:pPr>
+      <w:rPr>
+        <w:rFonts w:ascii="Wingdings" w:hAnsi="Wingdings" w:hint="default"/>
+      </w:rPr>
+    </w:lvl>
+    <w:lvl w:ilvl="3" w:tplc="10090001" w:tentative="1">
+      <w:start w:val="1"/>
+      <w:numFmt w:val="bullet"/>
+      <w:lvlText w:val=""/>
+      <w:lvlJc w:val="left"/>
+      <w:pPr>
+        <w:ind w:left="2880" w:hanging="360"/>
+      </w:pPr>
+      <w:rPr>
+        <w:rFonts w:ascii="Symbol" w:hAnsi="Symbol" w:hint="default"/>
+      </w:rPr>
+    </w:lvl>
+    <w:lvl w:ilvl="4" w:tplc="10090003" w:tentative="1">
+      <w:start w:val="1"/>
+      <w:numFmt w:val="bullet"/>
+      <w:lvlText w:val="o"/>
+      <w:lvlJc w:val="left"/>
+      <w:pPr>
+        <w:ind w:left="3600" w:hanging="360"/>
+      </w:pPr>
+      <w:rPr>
+        <w:rFonts w:ascii="Courier New" w:hAnsi="Courier New" w:cs="Courier New" w:hint="default"/>
+      </w:rPr>
+    </w:lvl>
+    <w:lvl w:ilvl="5" w:tplc="10090005" w:tentative="1">
+      <w:start w:val="1"/>
+      <w:numFmt w:val="bullet"/>
+      <w:lvlText w:val=""/>
+      <w:lvlJc w:val="left"/>
+      <w:pPr>
+        <w:ind w:left="4320" w:hanging="360"/>
+      </w:pPr>
+      <w:rPr>
+        <w:rFonts w:ascii="Wingdings" w:hAnsi="Wingdings" w:hint="default"/>
+      </w:rPr>
+    </w:lvl>
+    <w:lvl w:ilvl="6" w:tplc="10090001" w:tentative="1">
+      <w:start w:val="1"/>
+      <w:numFmt w:val="bullet"/>
+      <w:lvlText w:val=""/>
+      <w:lvlJc w:val="left"/>
+      <w:pPr>
+        <w:ind w:left="5040" w:hanging="360"/>
+      </w:pPr>
+      <w:rPr>
+        <w:rFonts w:ascii="Symbol" w:hAnsi="Symbol" w:hint="default"/>
+      </w:rPr>
+    </w:lvl>
+    <w:lvl w:ilvl="7" w:tplc="10090003" w:tentative="1">
+      <w:start w:val="1"/>
+      <w:numFmt w:val="bullet"/>
+      <w:lvlText w:val="o"/>
+      <w:lvlJc w:val="left"/>
+      <w:pPr>
+        <w:ind w:left="5760" w:hanging="360"/>
+      </w:pPr>
+      <w:rPr>
+        <w:rFonts w:ascii="Courier New" w:hAnsi="Courier New" w:cs="Courier New" w:hint="default"/>
+      </w:rPr>
+    </w:lvl>
+    <w:lvl w:ilvl="8" w:tplc="10090005" w:tentative="1">
+      <w:start w:val="1"/>
+      <w:numFmt w:val="bullet"/>
+      <w:lvlText w:val=""/>
+      <w:lvlJc w:val="left"/>
+      <w:pPr>
+        <w:ind w:left="6480" w:hanging="360"/>
+      </w:pPr>
+      <w:rPr>
+        <w:rFonts w:ascii="Wingdings" w:hAnsi="Wingdings" w:hint="default"/>
+      </w:rPr>
+    </w:lvl>
+  </w:abstractNum>
+  <w:abstractNum w:abstractNumId="2" w15:restartNumberingAfterBreak="0">
     <w:nsid w:val="1E7E0E8A"/>
     <w:multiLevelType w:val="hybridMultilevel"/>
     <w:tmpl w:val="D932FDEC"/>
@@ -1050,7 +2459,7 @@
       </w:pPr>
     </w:lvl>
   </w:abstractNum>
-  <w:abstractNum w:abstractNumId="2" w15:restartNumberingAfterBreak="0">
+  <w:abstractNum w:abstractNumId="3" w15:restartNumberingAfterBreak="0">
     <w:nsid w:val="35A119A6"/>
     <w:multiLevelType w:val="hybridMultilevel"/>
     <w:tmpl w:val="673251E8"/>
@@ -1163,14 +2572,363 @@
       </w:rPr>
     </w:lvl>
   </w:abstractNum>
+  <w:abstractNum w:abstractNumId="4" w15:restartNumberingAfterBreak="0">
+    <w:nsid w:val="3717295C"/>
+    <w:multiLevelType w:val="hybridMultilevel"/>
+    <w:tmpl w:val="D256B510"/>
+    <w:lvl w:ilvl="0" w:tplc="FC806DE4">
+      <w:numFmt w:val="bullet"/>
+      <w:lvlText w:val="-"/>
+      <w:lvlJc w:val="left"/>
+      <w:pPr>
+        <w:ind w:left="720" w:hanging="360"/>
+      </w:pPr>
+      <w:rPr>
+        <w:rFonts w:ascii="Calibri" w:eastAsiaTheme="minorHAnsi" w:hAnsi="Calibri" w:cstheme="minorBidi" w:hint="default"/>
+      </w:rPr>
+    </w:lvl>
+    <w:lvl w:ilvl="1" w:tplc="10090001">
+      <w:start w:val="1"/>
+      <w:numFmt w:val="bullet"/>
+      <w:lvlText w:val=""/>
+      <w:lvlJc w:val="left"/>
+      <w:pPr>
+        <w:ind w:left="1440" w:hanging="360"/>
+      </w:pPr>
+      <w:rPr>
+        <w:rFonts w:ascii="Symbol" w:hAnsi="Symbol" w:hint="default"/>
+      </w:rPr>
+    </w:lvl>
+    <w:lvl w:ilvl="2" w:tplc="10090005" w:tentative="1">
+      <w:start w:val="1"/>
+      <w:numFmt w:val="bullet"/>
+      <w:lvlText w:val=""/>
+      <w:lvlJc w:val="left"/>
+      <w:pPr>
+        <w:ind w:left="2160" w:hanging="360"/>
+      </w:pPr>
+      <w:rPr>
+        <w:rFonts w:ascii="Wingdings" w:hAnsi="Wingdings" w:hint="default"/>
+      </w:rPr>
+    </w:lvl>
+    <w:lvl w:ilvl="3" w:tplc="10090001" w:tentative="1">
+      <w:start w:val="1"/>
+      <w:numFmt w:val="bullet"/>
+      <w:lvlText w:val=""/>
+      <w:lvlJc w:val="left"/>
+      <w:pPr>
+        <w:ind w:left="2880" w:hanging="360"/>
+      </w:pPr>
+      <w:rPr>
+        <w:rFonts w:ascii="Symbol" w:hAnsi="Symbol" w:hint="default"/>
+      </w:rPr>
+    </w:lvl>
+    <w:lvl w:ilvl="4" w:tplc="10090003" w:tentative="1">
+      <w:start w:val="1"/>
+      <w:numFmt w:val="bullet"/>
+      <w:lvlText w:val="o"/>
+      <w:lvlJc w:val="left"/>
+      <w:pPr>
+        <w:ind w:left="3600" w:hanging="360"/>
+      </w:pPr>
+      <w:rPr>
+        <w:rFonts w:ascii="Courier New" w:hAnsi="Courier New" w:cs="Courier New" w:hint="default"/>
+      </w:rPr>
+    </w:lvl>
+    <w:lvl w:ilvl="5" w:tplc="10090005" w:tentative="1">
+      <w:start w:val="1"/>
+      <w:numFmt w:val="bullet"/>
+      <w:lvlText w:val=""/>
+      <w:lvlJc w:val="left"/>
+      <w:pPr>
+        <w:ind w:left="4320" w:hanging="360"/>
+      </w:pPr>
+      <w:rPr>
+        <w:rFonts w:ascii="Wingdings" w:hAnsi="Wingdings" w:hint="default"/>
+      </w:rPr>
+    </w:lvl>
+    <w:lvl w:ilvl="6" w:tplc="10090001" w:tentative="1">
+      <w:start w:val="1"/>
+      <w:numFmt w:val="bullet"/>
+      <w:lvlText w:val=""/>
+      <w:lvlJc w:val="left"/>
+      <w:pPr>
+        <w:ind w:left="5040" w:hanging="360"/>
+      </w:pPr>
+      <w:rPr>
+        <w:rFonts w:ascii="Symbol" w:hAnsi="Symbol" w:hint="default"/>
+      </w:rPr>
+    </w:lvl>
+    <w:lvl w:ilvl="7" w:tplc="10090003" w:tentative="1">
+      <w:start w:val="1"/>
+      <w:numFmt w:val="bullet"/>
+      <w:lvlText w:val="o"/>
+      <w:lvlJc w:val="left"/>
+      <w:pPr>
+        <w:ind w:left="5760" w:hanging="360"/>
+      </w:pPr>
+      <w:rPr>
+        <w:rFonts w:ascii="Courier New" w:hAnsi="Courier New" w:cs="Courier New" w:hint="default"/>
+      </w:rPr>
+    </w:lvl>
+    <w:lvl w:ilvl="8" w:tplc="10090005" w:tentative="1">
+      <w:start w:val="1"/>
+      <w:numFmt w:val="bullet"/>
+      <w:lvlText w:val=""/>
+      <w:lvlJc w:val="left"/>
+      <w:pPr>
+        <w:ind w:left="6480" w:hanging="360"/>
+      </w:pPr>
+      <w:rPr>
+        <w:rFonts w:ascii="Wingdings" w:hAnsi="Wingdings" w:hint="default"/>
+      </w:rPr>
+    </w:lvl>
+  </w:abstractNum>
+  <w:abstractNum w:abstractNumId="5" w15:restartNumberingAfterBreak="0">
+    <w:nsid w:val="422A1364"/>
+    <w:multiLevelType w:val="hybridMultilevel"/>
+    <w:tmpl w:val="C9124D42"/>
+    <w:lvl w:ilvl="0" w:tplc="10090003">
+      <w:start w:val="1"/>
+      <w:numFmt w:val="bullet"/>
+      <w:lvlText w:val="o"/>
+      <w:lvlJc w:val="left"/>
+      <w:pPr>
+        <w:ind w:left="1440" w:hanging="360"/>
+      </w:pPr>
+      <w:rPr>
+        <w:rFonts w:ascii="Courier New" w:hAnsi="Courier New" w:cs="Courier New" w:hint="default"/>
+      </w:rPr>
+    </w:lvl>
+    <w:lvl w:ilvl="1" w:tplc="10090001">
+      <w:start w:val="1"/>
+      <w:numFmt w:val="bullet"/>
+      <w:lvlText w:val=""/>
+      <w:lvlJc w:val="left"/>
+      <w:pPr>
+        <w:ind w:left="2160" w:hanging="360"/>
+      </w:pPr>
+      <w:rPr>
+        <w:rFonts w:ascii="Symbol" w:hAnsi="Symbol" w:hint="default"/>
+      </w:rPr>
+    </w:lvl>
+    <w:lvl w:ilvl="2" w:tplc="10090005" w:tentative="1">
+      <w:start w:val="1"/>
+      <w:numFmt w:val="bullet"/>
+      <w:lvlText w:val=""/>
+      <w:lvlJc w:val="left"/>
+      <w:pPr>
+        <w:ind w:left="2880" w:hanging="360"/>
+      </w:pPr>
+      <w:rPr>
+        <w:rFonts w:ascii="Wingdings" w:hAnsi="Wingdings" w:hint="default"/>
+      </w:rPr>
+    </w:lvl>
+    <w:lvl w:ilvl="3" w:tplc="10090001" w:tentative="1">
+      <w:start w:val="1"/>
+      <w:numFmt w:val="bullet"/>
+      <w:lvlText w:val=""/>
+      <w:lvlJc w:val="left"/>
+      <w:pPr>
+        <w:ind w:left="3600" w:hanging="360"/>
+      </w:pPr>
+      <w:rPr>
+        <w:rFonts w:ascii="Symbol" w:hAnsi="Symbol" w:hint="default"/>
+      </w:rPr>
+    </w:lvl>
+    <w:lvl w:ilvl="4" w:tplc="10090003" w:tentative="1">
+      <w:start w:val="1"/>
+      <w:numFmt w:val="bullet"/>
+      <w:lvlText w:val="o"/>
+      <w:lvlJc w:val="left"/>
+      <w:pPr>
+        <w:ind w:left="4320" w:hanging="360"/>
+      </w:pPr>
+      <w:rPr>
+        <w:rFonts w:ascii="Courier New" w:hAnsi="Courier New" w:cs="Courier New" w:hint="default"/>
+      </w:rPr>
+    </w:lvl>
+    <w:lvl w:ilvl="5" w:tplc="10090005" w:tentative="1">
+      <w:start w:val="1"/>
+      <w:numFmt w:val="bullet"/>
+      <w:lvlText w:val=""/>
+      <w:lvlJc w:val="left"/>
+      <w:pPr>
+        <w:ind w:left="5040" w:hanging="360"/>
+      </w:pPr>
+      <w:rPr>
+        <w:rFonts w:ascii="Wingdings" w:hAnsi="Wingdings" w:hint="default"/>
+      </w:rPr>
+    </w:lvl>
+    <w:lvl w:ilvl="6" w:tplc="10090001" w:tentative="1">
+      <w:start w:val="1"/>
+      <w:numFmt w:val="bullet"/>
+      <w:lvlText w:val=""/>
+      <w:lvlJc w:val="left"/>
+      <w:pPr>
+        <w:ind w:left="5760" w:hanging="360"/>
+      </w:pPr>
+      <w:rPr>
+        <w:rFonts w:ascii="Symbol" w:hAnsi="Symbol" w:hint="default"/>
+      </w:rPr>
+    </w:lvl>
+    <w:lvl w:ilvl="7" w:tplc="10090003" w:tentative="1">
+      <w:start w:val="1"/>
+      <w:numFmt w:val="bullet"/>
+      <w:lvlText w:val="o"/>
+      <w:lvlJc w:val="left"/>
+      <w:pPr>
+        <w:ind w:left="6480" w:hanging="360"/>
+      </w:pPr>
+      <w:rPr>
+        <w:rFonts w:ascii="Courier New" w:hAnsi="Courier New" w:cs="Courier New" w:hint="default"/>
+      </w:rPr>
+    </w:lvl>
+    <w:lvl w:ilvl="8" w:tplc="10090005" w:tentative="1">
+      <w:start w:val="1"/>
+      <w:numFmt w:val="bullet"/>
+      <w:lvlText w:val=""/>
+      <w:lvlJc w:val="left"/>
+      <w:pPr>
+        <w:ind w:left="7200" w:hanging="360"/>
+      </w:pPr>
+      <w:rPr>
+        <w:rFonts w:ascii="Wingdings" w:hAnsi="Wingdings" w:hint="default"/>
+      </w:rPr>
+    </w:lvl>
+  </w:abstractNum>
+  <w:abstractNum w:abstractNumId="6" w15:restartNumberingAfterBreak="0">
+    <w:nsid w:val="5447733E"/>
+    <w:multiLevelType w:val="hybridMultilevel"/>
+    <w:tmpl w:val="B31CCFB6"/>
+    <w:lvl w:ilvl="0" w:tplc="FC806DE4">
+      <w:numFmt w:val="bullet"/>
+      <w:lvlText w:val="-"/>
+      <w:lvlJc w:val="left"/>
+      <w:pPr>
+        <w:ind w:left="720" w:hanging="360"/>
+      </w:pPr>
+      <w:rPr>
+        <w:rFonts w:ascii="Calibri" w:eastAsiaTheme="minorHAnsi" w:hAnsi="Calibri" w:cstheme="minorBidi" w:hint="default"/>
+      </w:rPr>
+    </w:lvl>
+    <w:lvl w:ilvl="1" w:tplc="1009000F">
+      <w:start w:val="1"/>
+      <w:numFmt w:val="decimal"/>
+      <w:lvlText w:val="%2."/>
+      <w:lvlJc w:val="left"/>
+      <w:pPr>
+        <w:ind w:left="1440" w:hanging="360"/>
+      </w:pPr>
+      <w:rPr>
+        <w:rFonts w:hint="default"/>
+      </w:rPr>
+    </w:lvl>
+    <w:lvl w:ilvl="2" w:tplc="10090005" w:tentative="1">
+      <w:start w:val="1"/>
+      <w:numFmt w:val="bullet"/>
+      <w:lvlText w:val=""/>
+      <w:lvlJc w:val="left"/>
+      <w:pPr>
+        <w:ind w:left="2160" w:hanging="360"/>
+      </w:pPr>
+      <w:rPr>
+        <w:rFonts w:ascii="Wingdings" w:hAnsi="Wingdings" w:hint="default"/>
+      </w:rPr>
+    </w:lvl>
+    <w:lvl w:ilvl="3" w:tplc="10090001" w:tentative="1">
+      <w:start w:val="1"/>
+      <w:numFmt w:val="bullet"/>
+      <w:lvlText w:val=""/>
+      <w:lvlJc w:val="left"/>
+      <w:pPr>
+        <w:ind w:left="2880" w:hanging="360"/>
+      </w:pPr>
+      <w:rPr>
+        <w:rFonts w:ascii="Symbol" w:hAnsi="Symbol" w:hint="default"/>
+      </w:rPr>
+    </w:lvl>
+    <w:lvl w:ilvl="4" w:tplc="10090003" w:tentative="1">
+      <w:start w:val="1"/>
+      <w:numFmt w:val="bullet"/>
+      <w:lvlText w:val="o"/>
+      <w:lvlJc w:val="left"/>
+      <w:pPr>
+        <w:ind w:left="3600" w:hanging="360"/>
+      </w:pPr>
+      <w:rPr>
+        <w:rFonts w:ascii="Courier New" w:hAnsi="Courier New" w:cs="Courier New" w:hint="default"/>
+      </w:rPr>
+    </w:lvl>
+    <w:lvl w:ilvl="5" w:tplc="10090005" w:tentative="1">
+      <w:start w:val="1"/>
+      <w:numFmt w:val="bullet"/>
+      <w:lvlText w:val=""/>
+      <w:lvlJc w:val="left"/>
+      <w:pPr>
+        <w:ind w:left="4320" w:hanging="360"/>
+      </w:pPr>
+      <w:rPr>
+        <w:rFonts w:ascii="Wingdings" w:hAnsi="Wingdings" w:hint="default"/>
+      </w:rPr>
+    </w:lvl>
+    <w:lvl w:ilvl="6" w:tplc="10090001" w:tentative="1">
+      <w:start w:val="1"/>
+      <w:numFmt w:val="bullet"/>
+      <w:lvlText w:val=""/>
+      <w:lvlJc w:val="left"/>
+      <w:pPr>
+        <w:ind w:left="5040" w:hanging="360"/>
+      </w:pPr>
+      <w:rPr>
+        <w:rFonts w:ascii="Symbol" w:hAnsi="Symbol" w:hint="default"/>
+      </w:rPr>
+    </w:lvl>
+    <w:lvl w:ilvl="7" w:tplc="10090003" w:tentative="1">
+      <w:start w:val="1"/>
+      <w:numFmt w:val="bullet"/>
+      <w:lvlText w:val="o"/>
+      <w:lvlJc w:val="left"/>
+      <w:pPr>
+        <w:ind w:left="5760" w:hanging="360"/>
+      </w:pPr>
+      <w:rPr>
+        <w:rFonts w:ascii="Courier New" w:hAnsi="Courier New" w:cs="Courier New" w:hint="default"/>
+      </w:rPr>
+    </w:lvl>
+    <w:lvl w:ilvl="8" w:tplc="10090005" w:tentative="1">
+      <w:start w:val="1"/>
+      <w:numFmt w:val="bullet"/>
+      <w:lvlText w:val=""/>
+      <w:lvlJc w:val="left"/>
+      <w:pPr>
+        <w:ind w:left="6480" w:hanging="360"/>
+      </w:pPr>
+      <w:rPr>
+        <w:rFonts w:ascii="Wingdings" w:hAnsi="Wingdings" w:hint="default"/>
+      </w:rPr>
+    </w:lvl>
+  </w:abstractNum>
   <w:num w:numId="1">
-    <w:abstractNumId w:val="2"/>
+    <w:abstractNumId w:val="3"/>
   </w:num>
   <w:num w:numId="2">
-    <w:abstractNumId w:val="1"/>
+    <w:abstractNumId w:val="2"/>
   </w:num>
   <w:num w:numId="3">
     <w:abstractNumId w:val="0"/>
+  </w:num>
+  <w:num w:numId="4">
+    <w:abstractNumId w:val="1"/>
+  </w:num>
+  <w:num w:numId="5">
+    <w:abstractNumId w:val="6"/>
+  </w:num>
+  <w:num w:numId="6">
+    <w:abstractNumId w:val="4"/>
+  </w:num>
+  <w:num w:numId="7">
+    <w:abstractNumId w:val="5"/>
   </w:num>
 </w:numbering>
 </file>
@@ -1184,6 +2942,705 @@
         <w:sz w:val="22"/>
         <w:szCs w:val="22"/>
         <w:lang w:val="en-CA" w:eastAsia="en-US" w:bidi="ar-SA"/>
+      </w:rPr>
+    </w:rPrDefault>
+    <w:pPrDefault>
+      <w:pPr>
+        <w:spacing w:after="160" w:line="259" w:lineRule="auto"/>
+      </w:pPr>
+    </w:pPrDefault>
+  </w:docDefaults>
+  <w:latentStyles w:defLockedState="0" w:defUIPriority="99" w:defSemiHidden="0" w:defUnhideWhenUsed="0" w:defQFormat="0" w:count="371">
+    <w:lsdException w:name="Normal" w:uiPriority="0" w:qFormat="1"/>
+    <w:lsdException w:name="heading 1" w:uiPriority="9" w:qFormat="1"/>
+    <w:lsdException w:name="heading 2" w:semiHidden="1" w:uiPriority="9" w:unhideWhenUsed="1" w:qFormat="1"/>
+    <w:lsdException w:name="heading 3" w:semiHidden="1" w:uiPriority="9" w:unhideWhenUsed="1" w:qFormat="1"/>
+    <w:lsdException w:name="heading 4" w:semiHidden="1" w:uiPriority="9" w:unhideWhenUsed="1" w:qFormat="1"/>
+    <w:lsdException w:name="heading 5" w:semiHidden="1" w:uiPriority="9" w:unhideWhenUsed="1" w:qFormat="1"/>
+    <w:lsdException w:name="heading 6" w:semiHidden="1" w:uiPriority="9" w:unhideWhenUsed="1" w:qFormat="1"/>
+    <w:lsdException w:name="heading 7" w:semiHidden="1" w:uiPriority="9" w:unhideWhenUsed="1" w:qFormat="1"/>
+    <w:lsdException w:name="heading 8" w:semiHidden="1" w:uiPriority="9" w:unhideWhenUsed="1" w:qFormat="1"/>
+    <w:lsdException w:name="heading 9" w:semiHidden="1" w:uiPriority="9" w:unhideWhenUsed="1" w:qFormat="1"/>
+    <w:lsdException w:name="index 1" w:semiHidden="1" w:unhideWhenUsed="1"/>
+    <w:lsdException w:name="index 2" w:semiHidden="1" w:unhideWhenUsed="1"/>
+    <w:lsdException w:name="index 3" w:semiHidden="1" w:unhideWhenUsed="1"/>
+    <w:lsdException w:name="index 4" w:semiHidden="1" w:unhideWhenUsed="1"/>
+    <w:lsdException w:name="index 5" w:semiHidden="1" w:unhideWhenUsed="1"/>
+    <w:lsdException w:name="index 6" w:semiHidden="1" w:unhideWhenUsed="1"/>
+    <w:lsdException w:name="index 7" w:semiHidden="1" w:unhideWhenUsed="1"/>
+    <w:lsdException w:name="index 8" w:semiHidden="1" w:unhideWhenUsed="1"/>
+    <w:lsdException w:name="index 9" w:semiHidden="1" w:unhideWhenUsed="1"/>
+    <w:lsdException w:name="toc 1" w:semiHidden="1" w:uiPriority="39" w:unhideWhenUsed="1"/>
+    <w:lsdException w:name="toc 2" w:semiHidden="1" w:uiPriority="39" w:unhideWhenUsed="1"/>
+    <w:lsdException w:name="toc 3" w:semiHidden="1" w:uiPriority="39" w:unhideWhenUsed="1"/>
+    <w:lsdException w:name="toc 4" w:semiHidden="1" w:uiPriority="39" w:unhideWhenUsed="1"/>
+    <w:lsdException w:name="toc 5" w:semiHidden="1" w:uiPriority="39" w:unhideWhenUsed="1"/>
+    <w:lsdException w:name="toc 6" w:semiHidden="1" w:uiPriority="39" w:unhideWhenUsed="1"/>
+    <w:lsdException w:name="toc 7" w:semiHidden="1" w:uiPriority="39" w:unhideWhenUsed="1"/>
+    <w:lsdException w:name="toc 8" w:semiHidden="1" w:uiPriority="39" w:unhideWhenUsed="1"/>
+    <w:lsdException w:name="toc 9" w:semiHidden="1" w:uiPriority="39" w:unhideWhenUsed="1"/>
+    <w:lsdException w:name="Normal Indent" w:semiHidden="1" w:unhideWhenUsed="1"/>
+    <w:lsdException w:name="footnote text" w:semiHidden="1" w:unhideWhenUsed="1"/>
+    <w:lsdException w:name="annotation text" w:semiHidden="1" w:unhideWhenUsed="1"/>
+    <w:lsdException w:name="header" w:semiHidden="1" w:unhideWhenUsed="1"/>
+    <w:lsdException w:name="footer" w:semiHidden="1" w:unhideWhenUsed="1"/>
+    <w:lsdException w:name="index heading" w:semiHidden="1" w:unhideWhenUsed="1"/>
+    <w:lsdException w:name="caption" w:semiHidden="1" w:uiPriority="35" w:unhideWhenUsed="1" w:qFormat="1"/>
+    <w:lsdException w:name="table of figures" w:semiHidden="1" w:unhideWhenUsed="1"/>
+    <w:lsdException w:name="envelope address" w:semiHidden="1" w:unhideWhenUsed="1"/>
+    <w:lsdException w:name="envelope return" w:semiHidden="1" w:unhideWhenUsed="1"/>
+    <w:lsdException w:name="footnote reference" w:semiHidden="1" w:unhideWhenUsed="1"/>
+    <w:lsdException w:name="annotation reference" w:semiHidden="1" w:unhideWhenUsed="1"/>
+    <w:lsdException w:name="line number" w:semiHidden="1" w:unhideWhenUsed="1"/>
+    <w:lsdException w:name="page number" w:semiHidden="1" w:unhideWhenUsed="1"/>
+    <w:lsdException w:name="endnote reference" w:semiHidden="1" w:unhideWhenUsed="1"/>
+    <w:lsdException w:name="endnote text" w:semiHidden="1" w:unhideWhenUsed="1"/>
+    <w:lsdException w:name="table of authorities" w:semiHidden="1" w:unhideWhenUsed="1"/>
+    <w:lsdException w:name="macro" w:semiHidden="1" w:unhideWhenUsed="1"/>
+    <w:lsdException w:name="toa heading" w:semiHidden="1" w:unhideWhenUsed="1"/>
+    <w:lsdException w:name="List" w:semiHidden="1" w:unhideWhenUsed="1"/>
+    <w:lsdException w:name="List Bullet" w:semiHidden="1" w:unhideWhenUsed="1"/>
+    <w:lsdException w:name="List Number" w:semiHidden="1" w:unhideWhenUsed="1"/>
+    <w:lsdException w:name="List 2" w:semiHidden="1" w:unhideWhenUsed="1"/>
+    <w:lsdException w:name="List 3" w:semiHidden="1" w:unhideWhenUsed="1"/>
+    <w:lsdException w:name="List 4" w:semiHidden="1" w:unhideWhenUsed="1"/>
+    <w:lsdException w:name="List 5" w:semiHidden="1" w:unhideWhenUsed="1"/>
+    <w:lsdException w:name="List Bullet 2" w:semiHidden="1" w:unhideWhenUsed="1"/>
+    <w:lsdException w:name="List Bullet 3" w:semiHidden="1" w:unhideWhenUsed="1"/>
+    <w:lsdException w:name="List Bullet 4" w:semiHidden="1" w:unhideWhenUsed="1"/>
+    <w:lsdException w:name="List Bullet 5" w:semiHidden="1" w:unhideWhenUsed="1"/>
+    <w:lsdException w:name="List Number 2" w:semiHidden="1" w:unhideWhenUsed="1"/>
+    <w:lsdException w:name="List Number 3" w:semiHidden="1" w:unhideWhenUsed="1"/>
+    <w:lsdException w:name="List Number 4" w:semiHidden="1" w:unhideWhenUsed="1"/>
+    <w:lsdException w:name="List Number 5" w:semiHidden="1" w:unhideWhenUsed="1"/>
+    <w:lsdException w:name="Title" w:uiPriority="10" w:qFormat="1"/>
+    <w:lsdException w:name="Closing" w:semiHidden="1" w:unhideWhenUsed="1"/>
+    <w:lsdException w:name="Signature" w:semiHidden="1" w:unhideWhenUsed="1"/>
+    <w:lsdException w:name="Default Paragraph Font" w:semiHidden="1" w:uiPriority="1" w:unhideWhenUsed="1"/>
+    <w:lsdException w:name="Body Text" w:semiHidden="1" w:unhideWhenUsed="1"/>
+    <w:lsdException w:name="Body Text Indent" w:semiHidden="1" w:unhideWhenUsed="1"/>
+    <w:lsdException w:name="List Continue" w:semiHidden="1" w:unhideWhenUsed="1"/>
+    <w:lsdException w:name="List Continue 2" w:semiHidden="1" w:unhideWhenUsed="1"/>
+    <w:lsdException w:name="List Continue 3" w:semiHidden="1" w:unhideWhenUsed="1"/>
+    <w:lsdException w:name="List Continue 4" w:semiHidden="1" w:unhideWhenUsed="1"/>
+    <w:lsdException w:name="List Continue 5" w:semiHidden="1" w:unhideWhenUsed="1"/>
+    <w:lsdException w:name="Message Header" w:semiHidden="1" w:unhideWhenUsed="1"/>
+    <w:lsdException w:name="Subtitle" w:uiPriority="11" w:qFormat="1"/>
+    <w:lsdException w:name="Salutation" w:semiHidden="1" w:unhideWhenUsed="1"/>
+    <w:lsdException w:name="Date" w:semiHidden="1" w:unhideWhenUsed="1"/>
+    <w:lsdException w:name="Body Text First Indent" w:semiHidden="1" w:unhideWhenUsed="1"/>
+    <w:lsdException w:name="Body Text First Indent 2" w:semiHidden="1" w:unhideWhenUsed="1"/>
+    <w:lsdException w:name="Note Heading" w:semiHidden="1" w:unhideWhenUsed="1"/>
+    <w:lsdException w:name="Body Text 2" w:semiHidden="1" w:unhideWhenUsed="1"/>
+    <w:lsdException w:name="Body Text 3" w:semiHidden="1" w:unhideWhenUsed="1"/>
+    <w:lsdException w:name="Body Text Indent 2" w:semiHidden="1" w:unhideWhenUsed="1"/>
+    <w:lsdException w:name="Body Text Indent 3" w:semiHidden="1" w:unhideWhenUsed="1"/>
+    <w:lsdException w:name="Block Text" w:semiHidden="1" w:unhideWhenUsed="1"/>
+    <w:lsdException w:name="Hyperlink" w:semiHidden="1" w:unhideWhenUsed="1"/>
+    <w:lsdException w:name="FollowedHyperlink" w:semiHidden="1" w:unhideWhenUsed="1"/>
+    <w:lsdException w:name="Strong" w:uiPriority="22" w:qFormat="1"/>
+    <w:lsdException w:name="Emphasis" w:uiPriority="20" w:qFormat="1"/>
+    <w:lsdException w:name="Document Map" w:semiHidden="1" w:unhideWhenUsed="1"/>
+    <w:lsdException w:name="Plain Text" w:semiHidden="1" w:unhideWhenUsed="1"/>
+    <w:lsdException w:name="E-mail Signature" w:semiHidden="1" w:unhideWhenUsed="1"/>
+    <w:lsdException w:name="HTML Top of Form" w:semiHidden="1" w:unhideWhenUsed="1"/>
+    <w:lsdException w:name="HTML Bottom of Form" w:semiHidden="1" w:unhideWhenUsed="1"/>
+    <w:lsdException w:name="Normal (Web)" w:semiHidden="1" w:unhideWhenUsed="1"/>
+    <w:lsdException w:name="HTML Acronym" w:semiHidden="1" w:unhideWhenUsed="1"/>
+    <w:lsdException w:name="HTML Address" w:semiHidden="1" w:unhideWhenUsed="1"/>
+    <w:lsdException w:name="HTML Cite" w:semiHidden="1" w:unhideWhenUsed="1"/>
+    <w:lsdException w:name="HTML Code" w:semiHidden="1" w:unhideWhenUsed="1"/>
+    <w:lsdException w:name="HTML Definition" w:semiHidden="1" w:unhideWhenUsed="1"/>
+    <w:lsdException w:name="HTML Keyboard" w:semiHidden="1" w:unhideWhenUsed="1"/>
+    <w:lsdException w:name="HTML Preformatted" w:semiHidden="1" w:unhideWhenUsed="1"/>
+    <w:lsdException w:name="HTML Sample" w:semiHidden="1" w:unhideWhenUsed="1"/>
+    <w:lsdException w:name="HTML Typewriter" w:semiHidden="1" w:unhideWhenUsed="1"/>
+    <w:lsdException w:name="HTML Variable" w:semiHidden="1" w:unhideWhenUsed="1"/>
+    <w:lsdException w:name="Normal Table" w:semiHidden="1" w:unhideWhenUsed="1"/>
+    <w:lsdException w:name="annotation subject" w:semiHidden="1" w:unhideWhenUsed="1"/>
+    <w:lsdException w:name="No List" w:semiHidden="1" w:unhideWhenUsed="1"/>
+    <w:lsdException w:name="Outline List 1" w:semiHidden="1" w:unhideWhenUsed="1"/>
+    <w:lsdException w:name="Outline List 2" w:semiHidden="1" w:unhideWhenUsed="1"/>
+    <w:lsdException w:name="Outline List 3" w:semiHidden="1" w:unhideWhenUsed="1"/>
+    <w:lsdException w:name="Table Simple 1" w:semiHidden="1" w:unhideWhenUsed="1"/>
+    <w:lsdException w:name="Table Simple 2" w:semiHidden="1" w:unhideWhenUsed="1"/>
+    <w:lsdException w:name="Table Simple 3" w:semiHidden="1" w:unhideWhenUsed="1"/>
+    <w:lsdException w:name="Table Classic 1" w:semiHidden="1" w:unhideWhenUsed="1"/>
+    <w:lsdException w:name="Table Classic 2" w:semiHidden="1" w:unhideWhenUsed="1"/>
+    <w:lsdException w:name="Table Classic 3" w:semiHidden="1" w:unhideWhenUsed="1"/>
+    <w:lsdException w:name="Table Classic 4" w:semiHidden="1" w:unhideWhenUsed="1"/>
+    <w:lsdException w:name="Table Colorful 1" w:semiHidden="1" w:unhideWhenUsed="1"/>
+    <w:lsdException w:name="Table Colorful 2" w:semiHidden="1" w:unhideWhenUsed="1"/>
+    <w:lsdException w:name="Table Colorful 3" w:semiHidden="1" w:unhideWhenUsed="1"/>
+    <w:lsdException w:name="Table Columns 1" w:semiHidden="1" w:unhideWhenUsed="1"/>
+    <w:lsdException w:name="Table Columns 2" w:semiHidden="1" w:unhideWhenUsed="1"/>
+    <w:lsdException w:name="Table Columns 3" w:semiHidden="1" w:unhideWhenUsed="1"/>
+    <w:lsdException w:name="Table Columns 4" w:semiHidden="1" w:unhideWhenUsed="1"/>
+    <w:lsdException w:name="Table Columns 5" w:semiHidden="1" w:unhideWhenUsed="1"/>
+    <w:lsdException w:name="Table Grid 1" w:semiHidden="1" w:unhideWhenUsed="1"/>
+    <w:lsdException w:name="Table Grid 2" w:semiHidden="1" w:unhideWhenUsed="1"/>
+    <w:lsdException w:name="Table Grid 3" w:semiHidden="1" w:unhideWhenUsed="1"/>
+    <w:lsdException w:name="Table Grid 4" w:semiHidden="1" w:unhideWhenUsed="1"/>
+    <w:lsdException w:name="Table Grid 5" w:semiHidden="1" w:unhideWhenUsed="1"/>
+    <w:lsdException w:name="Table Grid 6" w:semiHidden="1" w:unhideWhenUsed="1"/>
+    <w:lsdException w:name="Table Grid 7" w:semiHidden="1" w:unhideWhenUsed="1"/>
+    <w:lsdException w:name="Table Grid 8" w:semiHidden="1" w:unhideWhenUsed="1"/>
+    <w:lsdException w:name="Table List 1" w:semiHidden="1" w:unhideWhenUsed="1"/>
+    <w:lsdException w:name="Table List 2" w:semiHidden="1" w:unhideWhenUsed="1"/>
+    <w:lsdException w:name="Table List 3" w:semiHidden="1" w:unhideWhenUsed="1"/>
+    <w:lsdException w:name="Table List 4" w:semiHidden="1" w:unhideWhenUsed="1"/>
+    <w:lsdException w:name="Table List 5" w:semiHidden="1" w:unhideWhenUsed="1"/>
+    <w:lsdException w:name="Table List 6" w:semiHidden="1" w:unhideWhenUsed="1"/>
+    <w:lsdException w:name="Table List 7" w:semiHidden="1" w:unhideWhenUsed="1"/>
+    <w:lsdException w:name="Table List 8" w:semiHidden="1" w:unhideWhenUsed="1"/>
+    <w:lsdException w:name="Table 3D effects 1" w:semiHidden="1" w:unhideWhenUsed="1"/>
+    <w:lsdException w:name="Table 3D effects 2" w:semiHidden="1" w:unhideWhenUsed="1"/>
+    <w:lsdException w:name="Table 3D effects 3" w:semiHidden="1" w:unhideWhenUsed="1"/>
+    <w:lsdException w:name="Table Contemporary" w:semiHidden="1" w:unhideWhenUsed="1"/>
+    <w:lsdException w:name="Table Elegant" w:semiHidden="1" w:unhideWhenUsed="1"/>
+    <w:lsdException w:name="Table Professional" w:semiHidden="1" w:unhideWhenUsed="1"/>
+    <w:lsdException w:name="Table Subtle 1" w:semiHidden="1" w:unhideWhenUsed="1"/>
+    <w:lsdException w:name="Table Subtle 2" w:semiHidden="1" w:unhideWhenUsed="1"/>
+    <w:lsdException w:name="Table Web 1" w:semiHidden="1" w:unhideWhenUsed="1"/>
+    <w:lsdException w:name="Table Web 2" w:semiHidden="1" w:unhideWhenUsed="1"/>
+    <w:lsdException w:name="Table Web 3" w:semiHidden="1" w:unhideWhenUsed="1"/>
+    <w:lsdException w:name="Balloon Text" w:semiHidden="1" w:unhideWhenUsed="1"/>
+    <w:lsdException w:name="Table Grid" w:uiPriority="39"/>
+    <w:lsdException w:name="Table Theme" w:semiHidden="1" w:unhideWhenUsed="1"/>
+    <w:lsdException w:name="Placeholder Text" w:semiHidden="1"/>
+    <w:lsdException w:name="No Spacing" w:uiPriority="1" w:qFormat="1"/>
+    <w:lsdException w:name="Light Shading" w:uiPriority="60"/>
+    <w:lsdException w:name="Light List" w:uiPriority="61"/>
+    <w:lsdException w:name="Light Grid" w:uiPriority="62"/>
+    <w:lsdException w:name="Medium Shading 1" w:uiPriority="63"/>
+    <w:lsdException w:name="Medium Shading 2" w:uiPriority="64"/>
+    <w:lsdException w:name="Medium List 1" w:uiPriority="65"/>
+    <w:lsdException w:name="Medium List 2" w:uiPriority="66"/>
+    <w:lsdException w:name="Medium Grid 1" w:uiPriority="67"/>
+    <w:lsdException w:name="Medium Grid 2" w:uiPriority="68"/>
+    <w:lsdException w:name="Medium Grid 3" w:uiPriority="69"/>
+    <w:lsdException w:name="Dark List" w:uiPriority="70"/>
+    <w:lsdException w:name="Colorful Shading" w:uiPriority="71"/>
+    <w:lsdException w:name="Colorful List" w:uiPriority="72"/>
+    <w:lsdException w:name="Colorful Grid" w:uiPriority="73"/>
+    <w:lsdException w:name="Light Shading Accent 1" w:uiPriority="60"/>
+    <w:lsdException w:name="Light List Accent 1" w:uiPriority="61"/>
+    <w:lsdException w:name="Light Grid Accent 1" w:uiPriority="62"/>
+    <w:lsdException w:name="Medium Shading 1 Accent 1" w:uiPriority="63"/>
+    <w:lsdException w:name="Medium Shading 2 Accent 1" w:uiPriority="64"/>
+    <w:lsdException w:name="Medium List 1 Accent 1" w:uiPriority="65"/>
+    <w:lsdException w:name="Revision" w:semiHidden="1"/>
+    <w:lsdException w:name="List Paragraph" w:uiPriority="34" w:qFormat="1"/>
+    <w:lsdException w:name="Quote" w:uiPriority="29" w:qFormat="1"/>
+    <w:lsdException w:name="Intense Quote" w:uiPriority="30" w:qFormat="1"/>
+    <w:lsdException w:name="Medium List 2 Accent 1" w:uiPriority="66"/>
+    <w:lsdException w:name="Medium Grid 1 Accent 1" w:uiPriority="67"/>
+    <w:lsdException w:name="Medium Grid 2 Accent 1" w:uiPriority="68"/>
+    <w:lsdException w:name="Medium Grid 3 Accent 1" w:uiPriority="69"/>
+    <w:lsdException w:name="Dark List Accent 1" w:uiPriority="70"/>
+    <w:lsdException w:name="Colorful Shading Accent 1" w:uiPriority="71"/>
+    <w:lsdException w:name="Colorful List Accent 1" w:uiPriority="72"/>
+    <w:lsdException w:name="Colorful Grid Accent 1" w:uiPriority="73"/>
+    <w:lsdException w:name="Light Shading Accent 2" w:uiPriority="60"/>
+    <w:lsdException w:name="Light List Accent 2" w:uiPriority="61"/>
+    <w:lsdException w:name="Light Grid Accent 2" w:uiPriority="62"/>
+    <w:lsdException w:name="Medium Shading 1 Accent 2" w:uiPriority="63"/>
+    <w:lsdException w:name="Medium Shading 2 Accent 2" w:uiPriority="64"/>
+    <w:lsdException w:name="Medium List 1 Accent 2" w:uiPriority="65"/>
+    <w:lsdException w:name="Medium List 2 Accent 2" w:uiPriority="66"/>
+    <w:lsdException w:name="Medium Grid 1 Accent 2" w:uiPriority="67"/>
+    <w:lsdException w:name="Medium Grid 2 Accent 2" w:uiPriority="68"/>
+    <w:lsdException w:name="Medium Grid 3 Accent 2" w:uiPriority="69"/>
+    <w:lsdException w:name="Dark List Accent 2" w:uiPriority="70"/>
+    <w:lsdException w:name="Colorful Shading Accent 2" w:uiPriority="71"/>
+    <w:lsdException w:name="Colorful List Accent 2" w:uiPriority="72"/>
+    <w:lsdException w:name="Colorful Grid Accent 2" w:uiPriority="73"/>
+    <w:lsdException w:name="Light Shading Accent 3" w:uiPriority="60"/>
+    <w:lsdException w:name="Light List Accent 3" w:uiPriority="61"/>
+    <w:lsdException w:name="Light Grid Accent 3" w:uiPriority="62"/>
+    <w:lsdException w:name="Medium Shading 1 Accent 3" w:uiPriority="63"/>
+    <w:lsdException w:name="Medium Shading 2 Accent 3" w:uiPriority="64"/>
+    <w:lsdException w:name="Medium List 1 Accent 3" w:uiPriority="65"/>
+    <w:lsdException w:name="Medium List 2 Accent 3" w:uiPriority="66"/>
+    <w:lsdException w:name="Medium Grid 1 Accent 3" w:uiPriority="67"/>
+    <w:lsdException w:name="Medium Grid 2 Accent 3" w:uiPriority="68"/>
+    <w:lsdException w:name="Medium Grid 3 Accent 3" w:uiPriority="69"/>
+    <w:lsdException w:name="Dark List Accent 3" w:uiPriority="70"/>
+    <w:lsdException w:name="Colorful Shading Accent 3" w:uiPriority="71"/>
+    <w:lsdException w:name="Colorful List Accent 3" w:uiPriority="72"/>
+    <w:lsdException w:name="Colorful Grid Accent 3" w:uiPriority="73"/>
+    <w:lsdException w:name="Light Shading Accent 4" w:uiPriority="60"/>
+    <w:lsdException w:name="Light List Accent 4" w:uiPriority="61"/>
+    <w:lsdException w:name="Light Grid Accent 4" w:uiPriority="62"/>
+    <w:lsdException w:name="Medium Shading 1 Accent 4" w:uiPriority="63"/>
+    <w:lsdException w:name="Medium Shading 2 Accent 4" w:uiPriority="64"/>
+    <w:lsdException w:name="Medium List 1 Accent 4" w:uiPriority="65"/>
+    <w:lsdException w:name="Medium List 2 Accent 4" w:uiPriority="66"/>
+    <w:lsdException w:name="Medium Grid 1 Accent 4" w:uiPriority="67"/>
+    <w:lsdException w:name="Medium Grid 2 Accent 4" w:uiPriority="68"/>
+    <w:lsdException w:name="Medium Grid 3 Accent 4" w:uiPriority="69"/>
+    <w:lsdException w:name="Dark List Accent 4" w:uiPriority="70"/>
+    <w:lsdException w:name="Colorful Shading Accent 4" w:uiPriority="71"/>
+    <w:lsdException w:name="Colorful List Accent 4" w:uiPriority="72"/>
+    <w:lsdException w:name="Colorful Grid Accent 4" w:uiPriority="73"/>
+    <w:lsdException w:name="Light Shading Accent 5" w:uiPriority="60"/>
+    <w:lsdException w:name="Light List Accent 5" w:uiPriority="61"/>
+    <w:lsdException w:name="Light Grid Accent 5" w:uiPriority="62"/>
+    <w:lsdException w:name="Medium Shading 1 Accent 5" w:uiPriority="63"/>
+    <w:lsdException w:name="Medium Shading 2 Accent 5" w:uiPriority="64"/>
+    <w:lsdException w:name="Medium List 1 Accent 5" w:uiPriority="65"/>
+    <w:lsdException w:name="Medium List 2 Accent 5" w:uiPriority="66"/>
+    <w:lsdException w:name="Medium Grid 1 Accent 5" w:uiPriority="67"/>
+    <w:lsdException w:name="Medium Grid 2 Accent 5" w:uiPriority="68"/>
+    <w:lsdException w:name="Medium Grid 3 Accent 5" w:uiPriority="69"/>
+    <w:lsdException w:name="Dark List Accent 5" w:uiPriority="70"/>
+    <w:lsdException w:name="Colorful Shading Accent 5" w:uiPriority="71"/>
+    <w:lsdException w:name="Colorful List Accent 5" w:uiPriority="72"/>
+    <w:lsdException w:name="Colorful Grid Accent 5" w:uiPriority="73"/>
+    <w:lsdException w:name="Light Shading Accent 6" w:uiPriority="60"/>
+    <w:lsdException w:name="Light List Accent 6" w:uiPriority="61"/>
+    <w:lsdException w:name="Light Grid Accent 6" w:uiPriority="62"/>
+    <w:lsdException w:name="Medium Shading 1 Accent 6" w:uiPriority="63"/>
+    <w:lsdException w:name="Medium Shading 2 Accent 6" w:uiPriority="64"/>
+    <w:lsdException w:name="Medium List 1 Accent 6" w:uiPriority="65"/>
+    <w:lsdException w:name="Medium List 2 Accent 6" w:uiPriority="66"/>
+    <w:lsdException w:name="Medium Grid 1 Accent 6" w:uiPriority="67"/>
+    <w:lsdException w:name="Medium Grid 2 Accent 6" w:uiPriority="68"/>
+    <w:lsdException w:name="Medium Grid 3 Accent 6" w:uiPriority="69"/>
+    <w:lsdException w:name="Dark List Accent 6" w:uiPriority="70"/>
+    <w:lsdException w:name="Colorful Shading Accent 6" w:uiPriority="71"/>
+    <w:lsdException w:name="Colorful List Accent 6" w:uiPriority="72"/>
+    <w:lsdException w:name="Colorful Grid Accent 6" w:uiPriority="73"/>
+    <w:lsdException w:name="Subtle Emphasis" w:uiPriority="19" w:qFormat="1"/>
+    <w:lsdException w:name="Intense Emphasis" w:uiPriority="21" w:qFormat="1"/>
+    <w:lsdException w:name="Subtle Reference" w:uiPriority="31" w:qFormat="1"/>
+    <w:lsdException w:name="Intense Reference" w:uiPriority="32" w:qFormat="1"/>
+    <w:lsdException w:name="Book Title" w:uiPriority="33" w:qFormat="1"/>
+    <w:lsdException w:name="Bibliography" w:semiHidden="1" w:uiPriority="37" w:unhideWhenUsed="1"/>
+    <w:lsdException w:name="TOC Heading" w:semiHidden="1" w:uiPriority="39" w:unhideWhenUsed="1" w:qFormat="1"/>
+    <w:lsdException w:name="Plain Table 1" w:uiPriority="41"/>
+    <w:lsdException w:name="Plain Table 2" w:uiPriority="42"/>
+    <w:lsdException w:name="Plain Table 3" w:uiPriority="43"/>
+    <w:lsdException w:name="Plain Table 4" w:uiPriority="44"/>
+    <w:lsdException w:name="Plain Table 5" w:uiPriority="45"/>
+    <w:lsdException w:name="Grid Table Light" w:uiPriority="40"/>
+    <w:lsdException w:name="Grid Table 1 Light" w:uiPriority="46"/>
+    <w:lsdException w:name="Grid Table 2" w:uiPriority="47"/>
+    <w:lsdException w:name="Grid Table 3" w:uiPriority="48"/>
+    <w:lsdException w:name="Grid Table 4" w:uiPriority="49"/>
+    <w:lsdException w:name="Grid Table 5 Dark" w:uiPriority="50"/>
+    <w:lsdException w:name="Grid Table 6 Colorful" w:uiPriority="51"/>
+    <w:lsdException w:name="Grid Table 7 Colorful" w:uiPriority="52"/>
+    <w:lsdException w:name="Grid Table 1 Light Accent 1" w:uiPriority="46"/>
+    <w:lsdException w:name="Grid Table 2 Accent 1" w:uiPriority="47"/>
+    <w:lsdException w:name="Grid Table 3 Accent 1" w:uiPriority="48"/>
+    <w:lsdException w:name="Grid Table 4 Accent 1" w:uiPriority="49"/>
+    <w:lsdException w:name="Grid Table 5 Dark Accent 1" w:uiPriority="50"/>
+    <w:lsdException w:name="Grid Table 6 Colorful Accent 1" w:uiPriority="51"/>
+    <w:lsdException w:name="Grid Table 7 Colorful Accent 1" w:uiPriority="52"/>
+    <w:lsdException w:name="Grid Table 1 Light Accent 2" w:uiPriority="46"/>
+    <w:lsdException w:name="Grid Table 2 Accent 2" w:uiPriority="47"/>
+    <w:lsdException w:name="Grid Table 3 Accent 2" w:uiPriority="48"/>
+    <w:lsdException w:name="Grid Table 4 Accent 2" w:uiPriority="49"/>
+    <w:lsdException w:name="Grid Table 5 Dark Accent 2" w:uiPriority="50"/>
+    <w:lsdException w:name="Grid Table 6 Colorful Accent 2" w:uiPriority="51"/>
+    <w:lsdException w:name="Grid Table 7 Colorful Accent 2" w:uiPriority="52"/>
+    <w:lsdException w:name="Grid Table 1 Light Accent 3" w:uiPriority="46"/>
+    <w:lsdException w:name="Grid Table 2 Accent 3" w:uiPriority="47"/>
+    <w:lsdException w:name="Grid Table 3 Accent 3" w:uiPriority="48"/>
+    <w:lsdException w:name="Grid Table 4 Accent 3" w:uiPriority="49"/>
+    <w:lsdException w:name="Grid Table 5 Dark Accent 3" w:uiPriority="50"/>
+    <w:lsdException w:name="Grid Table 6 Colorful Accent 3" w:uiPriority="51"/>
+    <w:lsdException w:name="Grid Table 7 Colorful Accent 3" w:uiPriority="52"/>
+    <w:lsdException w:name="Grid Table 1 Light Accent 4" w:uiPriority="46"/>
+    <w:lsdException w:name="Grid Table 2 Accent 4" w:uiPriority="47"/>
+    <w:lsdException w:name="Grid Table 3 Accent 4" w:uiPriority="48"/>
+    <w:lsdException w:name="Grid Table 4 Accent 4" w:uiPriority="49"/>
+    <w:lsdException w:name="Grid Table 5 Dark Accent 4" w:uiPriority="50"/>
+    <w:lsdException w:name="Grid Table 6 Colorful Accent 4" w:uiPriority="51"/>
+    <w:lsdException w:name="Grid Table 7 Colorful Accent 4" w:uiPriority="52"/>
+    <w:lsdException w:name="Grid Table 1 Light Accent 5" w:uiPriority="46"/>
+    <w:lsdException w:name="Grid Table 2 Accent 5" w:uiPriority="47"/>
+    <w:lsdException w:name="Grid Table 3 Accent 5" w:uiPriority="48"/>
+    <w:lsdException w:name="Grid Table 4 Accent 5" w:uiPriority="49"/>
+    <w:lsdException w:name="Grid Table 5 Dark Accent 5" w:uiPriority="50"/>
+    <w:lsdException w:name="Grid Table 6 Colorful Accent 5" w:uiPriority="51"/>
+    <w:lsdException w:name="Grid Table 7 Colorful Accent 5" w:uiPriority="52"/>
+    <w:lsdException w:name="Grid Table 1 Light Accent 6" w:uiPriority="46"/>
+    <w:lsdException w:name="Grid Table 2 Accent 6" w:uiPriority="47"/>
+    <w:lsdException w:name="Grid Table 3 Accent 6" w:uiPriority="48"/>
+    <w:lsdException w:name="Grid Table 4 Accent 6" w:uiPriority="49"/>
+    <w:lsdException w:name="Grid Table 5 Dark Accent 6" w:uiPriority="50"/>
+    <w:lsdException w:name="Grid Table 6 Colorful Accent 6" w:uiPriority="51"/>
+    <w:lsdException w:name="Grid Table 7 Colorful Accent 6" w:uiPriority="52"/>
+    <w:lsdException w:name="List Table 1 Light" w:uiPriority="46"/>
+    <w:lsdException w:name="List Table 2" w:uiPriority="47"/>
+    <w:lsdException w:name="List Table 3" w:uiPriority="48"/>
+    <w:lsdException w:name="List Table 4" w:uiPriority="49"/>
+    <w:lsdException w:name="List Table 5 Dark" w:uiPriority="50"/>
+    <w:lsdException w:name="List Table 6 Colorful" w:uiPriority="51"/>
+    <w:lsdException w:name="List Table 7 Colorful" w:uiPriority="52"/>
+    <w:lsdException w:name="List Table 1 Light Accent 1" w:uiPriority="46"/>
+    <w:lsdException w:name="List Table 2 Accent 1" w:uiPriority="47"/>
+    <w:lsdException w:name="List Table 3 Accent 1" w:uiPriority="48"/>
+    <w:lsdException w:name="List Table 4 Accent 1" w:uiPriority="49"/>
+    <w:lsdException w:name="List Table 5 Dark Accent 1" w:uiPriority="50"/>
+    <w:lsdException w:name="List Table 6 Colorful Accent 1" w:uiPriority="51"/>
+    <w:lsdException w:name="List Table 7 Colorful Accent 1" w:uiPriority="52"/>
+    <w:lsdException w:name="List Table 1 Light Accent 2" w:uiPriority="46"/>
+    <w:lsdException w:name="List Table 2 Accent 2" w:uiPriority="47"/>
+    <w:lsdException w:name="List Table 3 Accent 2" w:uiPriority="48"/>
+    <w:lsdException w:name="List Table 4 Accent 2" w:uiPriority="49"/>
+    <w:lsdException w:name="List Table 5 Dark Accent 2" w:uiPriority="50"/>
+    <w:lsdException w:name="List Table 6 Colorful Accent 2" w:uiPriority="51"/>
+    <w:lsdException w:name="List Table 7 Colorful Accent 2" w:uiPriority="52"/>
+    <w:lsdException w:name="List Table 1 Light Accent 3" w:uiPriority="46"/>
+    <w:lsdException w:name="List Table 2 Accent 3" w:uiPriority="47"/>
+    <w:lsdException w:name="List Table 3 Accent 3" w:uiPriority="48"/>
+    <w:lsdException w:name="List Table 4 Accent 3" w:uiPriority="49"/>
+    <w:lsdException w:name="List Table 5 Dark Accent 3" w:uiPriority="50"/>
+    <w:lsdException w:name="List Table 6 Colorful Accent 3" w:uiPriority="51"/>
+    <w:lsdException w:name="List Table 7 Colorful Accent 3" w:uiPriority="52"/>
+    <w:lsdException w:name="List Table 1 Light Accent 4" w:uiPriority="46"/>
+    <w:lsdException w:name="List Table 2 Accent 4" w:uiPriority="47"/>
+    <w:lsdException w:name="List Table 3 Accent 4" w:uiPriority="48"/>
+    <w:lsdException w:name="List Table 4 Accent 4" w:uiPriority="49"/>
+    <w:lsdException w:name="List Table 5 Dark Accent 4" w:uiPriority="50"/>
+    <w:lsdException w:name="List Table 6 Colorful Accent 4" w:uiPriority="51"/>
+    <w:lsdException w:name="List Table 7 Colorful Accent 4" w:uiPriority="52"/>
+    <w:lsdException w:name="List Table 1 Light Accent 5" w:uiPriority="46"/>
+    <w:lsdException w:name="List Table 2 Accent 5" w:uiPriority="47"/>
+    <w:lsdException w:name="List Table 3 Accent 5" w:uiPriority="48"/>
+    <w:lsdException w:name="List Table 4 Accent 5" w:uiPriority="49"/>
+    <w:lsdException w:name="List Table 5 Dark Accent 5" w:uiPriority="50"/>
+    <w:lsdException w:name="List Table 6 Colorful Accent 5" w:uiPriority="51"/>
+    <w:lsdException w:name="List Table 7 Colorful Accent 5" w:uiPriority="52"/>
+    <w:lsdException w:name="List Table 1 Light Accent 6" w:uiPriority="46"/>
+    <w:lsdException w:name="List Table 2 Accent 6" w:uiPriority="47"/>
+    <w:lsdException w:name="List Table 3 Accent 6" w:uiPriority="48"/>
+    <w:lsdException w:name="List Table 4 Accent 6" w:uiPriority="49"/>
+    <w:lsdException w:name="List Table 5 Dark Accent 6" w:uiPriority="50"/>
+    <w:lsdException w:name="List Table 6 Colorful Accent 6" w:uiPriority="51"/>
+    <w:lsdException w:name="List Table 7 Colorful Accent 6" w:uiPriority="52"/>
+  </w:latentStyles>
+  <w:style w:type="paragraph" w:default="1" w:styleId="Normal">
+    <w:name w:val="Normal"/>
+    <w:qFormat/>
+  </w:style>
+  <w:style w:type="paragraph" w:styleId="Heading1">
+    <w:name w:val="heading 1"/>
+    <w:basedOn w:val="Normal"/>
+    <w:next w:val="Normal"/>
+    <w:link w:val="Heading1Char"/>
+    <w:uiPriority w:val="9"/>
+    <w:qFormat/>
+    <w:rsid w:val="005D3E95"/>
+    <w:pPr>
+      <w:keepNext/>
+      <w:keepLines/>
+      <w:spacing w:before="240" w:after="0"/>
+      <w:outlineLvl w:val="0"/>
+    </w:pPr>
+    <w:rPr>
+      <w:rFonts w:asciiTheme="majorHAnsi" w:eastAsiaTheme="majorEastAsia" w:hAnsiTheme="majorHAnsi" w:cstheme="majorBidi"/>
+      <w:color w:val="2E74B5" w:themeColor="accent1" w:themeShade="BF"/>
+      <w:sz w:val="32"/>
+      <w:szCs w:val="32"/>
+      <w:u w:val="single"/>
+    </w:rPr>
+  </w:style>
+  <w:style w:type="character" w:default="1" w:styleId="DefaultParagraphFont">
+    <w:name w:val="Default Paragraph Font"/>
+    <w:uiPriority w:val="1"/>
+    <w:semiHidden/>
+    <w:unhideWhenUsed/>
+  </w:style>
+  <w:style w:type="table" w:default="1" w:styleId="TableNormal">
+    <w:name w:val="Normal Table"/>
+    <w:uiPriority w:val="99"/>
+    <w:semiHidden/>
+    <w:unhideWhenUsed/>
+    <w:tblPr>
+      <w:tblInd w:w="0" w:type="dxa"/>
+      <w:tblCellMar>
+        <w:top w:w="0" w:type="dxa"/>
+        <w:left w:w="108" w:type="dxa"/>
+        <w:bottom w:w="0" w:type="dxa"/>
+        <w:right w:w="108" w:type="dxa"/>
+      </w:tblCellMar>
+    </w:tblPr>
+  </w:style>
+  <w:style w:type="numbering" w:default="1" w:styleId="NoList">
+    <w:name w:val="No List"/>
+    <w:uiPriority w:val="99"/>
+    <w:semiHidden/>
+    <w:unhideWhenUsed/>
+  </w:style>
+  <w:style w:type="paragraph" w:styleId="ListParagraph">
+    <w:name w:val="List Paragraph"/>
+    <w:basedOn w:val="Normal"/>
+    <w:uiPriority w:val="34"/>
+    <w:qFormat/>
+    <w:rsid w:val="005B11AA"/>
+    <w:pPr>
+      <w:ind w:left="720"/>
+      <w:contextualSpacing/>
+    </w:pPr>
+  </w:style>
+  <w:style w:type="paragraph" w:styleId="NoSpacing">
+    <w:name w:val="No Spacing"/>
+    <w:link w:val="NoSpacingChar"/>
+    <w:uiPriority w:val="1"/>
+    <w:qFormat/>
+    <w:rsid w:val="00652F5A"/>
+    <w:pPr>
+      <w:spacing w:after="0" w:line="240" w:lineRule="auto"/>
+    </w:pPr>
+    <w:rPr>
+      <w:rFonts w:eastAsiaTheme="minorEastAsia"/>
+      <w:lang w:val="en-US"/>
+    </w:rPr>
+  </w:style>
+  <w:style w:type="character" w:customStyle="1" w:styleId="NoSpacingChar">
+    <w:name w:val="No Spacing Char"/>
+    <w:basedOn w:val="DefaultParagraphFont"/>
+    <w:link w:val="NoSpacing"/>
+    <w:uiPriority w:val="1"/>
+    <w:rsid w:val="00652F5A"/>
+    <w:rPr>
+      <w:rFonts w:eastAsiaTheme="minorEastAsia"/>
+      <w:lang w:val="en-US"/>
+    </w:rPr>
+  </w:style>
+  <w:style w:type="character" w:customStyle="1" w:styleId="Heading1Char">
+    <w:name w:val="Heading 1 Char"/>
+    <w:basedOn w:val="DefaultParagraphFont"/>
+    <w:link w:val="Heading1"/>
+    <w:uiPriority w:val="9"/>
+    <w:rsid w:val="005D3E95"/>
+    <w:rPr>
+      <w:rFonts w:asciiTheme="majorHAnsi" w:eastAsiaTheme="majorEastAsia" w:hAnsiTheme="majorHAnsi" w:cstheme="majorBidi"/>
+      <w:color w:val="2E74B5" w:themeColor="accent1" w:themeShade="BF"/>
+      <w:sz w:val="32"/>
+      <w:szCs w:val="32"/>
+      <w:u w:val="single"/>
+    </w:rPr>
+  </w:style>
+  <w:style w:type="paragraph" w:styleId="Subtitle">
+    <w:name w:val="Subtitle"/>
+    <w:basedOn w:val="Normal"/>
+    <w:next w:val="Normal"/>
+    <w:link w:val="SubtitleChar"/>
+    <w:uiPriority w:val="11"/>
+    <w:qFormat/>
+    <w:rsid w:val="005D3E95"/>
+    <w:pPr>
+      <w:numPr>
+        <w:ilvl w:val="1"/>
+      </w:numPr>
+    </w:pPr>
+    <w:rPr>
+      <w:rFonts w:eastAsiaTheme="minorEastAsia"/>
+      <w:color w:val="5A5A5A" w:themeColor="text1" w:themeTint="A5"/>
+      <w:spacing w:val="15"/>
+    </w:rPr>
+  </w:style>
+  <w:style w:type="character" w:customStyle="1" w:styleId="SubtitleChar">
+    <w:name w:val="Subtitle Char"/>
+    <w:basedOn w:val="DefaultParagraphFont"/>
+    <w:link w:val="Subtitle"/>
+    <w:uiPriority w:val="11"/>
+    <w:rsid w:val="005D3E95"/>
+    <w:rPr>
+      <w:rFonts w:eastAsiaTheme="minorEastAsia"/>
+      <w:color w:val="5A5A5A" w:themeColor="text1" w:themeTint="A5"/>
+      <w:spacing w:val="15"/>
+    </w:rPr>
+  </w:style>
+  <w:style w:type="character" w:styleId="IntenseEmphasis">
+    <w:name w:val="Intense Emphasis"/>
+    <w:basedOn w:val="DefaultParagraphFont"/>
+    <w:uiPriority w:val="21"/>
+    <w:qFormat/>
+    <w:rsid w:val="005D3E95"/>
+    <w:rPr>
+      <w:i/>
+      <w:iCs/>
+      <w:color w:val="5B9BD5" w:themeColor="accent1"/>
+    </w:rPr>
+  </w:style>
+  <w:style w:type="paragraph" w:styleId="Title">
+    <w:name w:val="Title"/>
+    <w:basedOn w:val="Normal"/>
+    <w:next w:val="Normal"/>
+    <w:link w:val="TitleChar"/>
+    <w:uiPriority w:val="10"/>
+    <w:qFormat/>
+    <w:rsid w:val="00E67EC0"/>
+    <w:pPr>
+      <w:spacing w:after="0" w:line="240" w:lineRule="auto"/>
+      <w:contextualSpacing/>
+    </w:pPr>
+    <w:rPr>
+      <w:rFonts w:asciiTheme="majorHAnsi" w:eastAsiaTheme="majorEastAsia" w:hAnsiTheme="majorHAnsi" w:cstheme="majorBidi"/>
+      <w:spacing w:val="-10"/>
+      <w:kern w:val="28"/>
+      <w:sz w:val="56"/>
+      <w:szCs w:val="56"/>
+    </w:rPr>
+  </w:style>
+  <w:style w:type="character" w:customStyle="1" w:styleId="TitleChar">
+    <w:name w:val="Title Char"/>
+    <w:basedOn w:val="DefaultParagraphFont"/>
+    <w:link w:val="Title"/>
+    <w:uiPriority w:val="10"/>
+    <w:rsid w:val="00E67EC0"/>
+    <w:rPr>
+      <w:rFonts w:asciiTheme="majorHAnsi" w:eastAsiaTheme="majorEastAsia" w:hAnsiTheme="majorHAnsi" w:cstheme="majorBidi"/>
+      <w:spacing w:val="-10"/>
+      <w:kern w:val="28"/>
+      <w:sz w:val="56"/>
+      <w:szCs w:val="56"/>
+    </w:rPr>
+  </w:style>
+</w:styles>
+</file>
+
+<file path=word/glossary/document.xml><?xml version="1.0" encoding="utf-8"?>
+<w:glossaryDocument xmlns:wpc="http://schemas.microsoft.com/office/word/2010/wordprocessingCanvas" xmlns:cx="http://schemas.microsoft.com/office/drawing/2014/chartex" xmlns:mc="http://schemas.openxmlformats.org/markup-compatibility/2006" xmlns:o="urn:schemas-microsoft-com:office:office" xmlns:r="http://schemas.openxmlformats.org/officeDocument/2006/relationships" xmlns:m="http://schemas.openxmlformats.org/officeDocument/2006/math" xmlns:v="urn:schemas-microsoft-com:vml" xmlns:wp14="http://schemas.microsoft.com/office/word/2010/wordprocessingDrawing" xmlns:wp="http://schemas.openxmlformats.org/drawingml/2006/wordprocessingDrawing" xmlns:w10="urn:schemas-microsoft-com:office:word" xmlns:w="http://schemas.openxmlformats.org/wordprocessingml/2006/main" xmlns:w14="http://schemas.microsoft.com/office/word/2010/wordml" xmlns:w15="http://schemas.microsoft.com/office/word/2012/wordml" xmlns:w16se="http://schemas.microsoft.com/office/word/2015/wordml/symex" xmlns:wpg="http://schemas.microsoft.com/office/word/2010/wordprocessingGroup" xmlns:wpi="http://schemas.microsoft.com/office/word/2010/wordprocessingInk" xmlns:wne="http://schemas.microsoft.com/office/word/2006/wordml" xmlns:wps="http://schemas.microsoft.com/office/word/2010/wordprocessingShape" mc:Ignorable="w14 w15 w16se wp14">
+  <w:docParts>
+    <w:docPart>
+      <w:docPartPr>
+        <w:name w:val="221EFBDB73E840E6A0164B5C02AF2F36"/>
+        <w:category>
+          <w:name w:val="General"/>
+          <w:gallery w:val="placeholder"/>
+        </w:category>
+        <w:types>
+          <w:type w:val="bbPlcHdr"/>
+        </w:types>
+        <w:behaviors>
+          <w:behavior w:val="content"/>
+        </w:behaviors>
+        <w:guid w:val="{C72A61E8-343C-438B-9B98-78BC3FD6EDAA}"/>
+      </w:docPartPr>
+      <w:docPartBody>
+        <w:p>
+          <w:pPr>
+            <w:pStyle w:val="221EFBDB73E840E6A0164B5C02AF2F36"/>
+          </w:pPr>
+          <w:r>
+            <w:rPr>
+              <w:rFonts w:asciiTheme="majorHAnsi" w:eastAsiaTheme="majorEastAsia" w:hAnsiTheme="majorHAnsi" w:cstheme="majorBidi"/>
+              <w:caps/>
+              <w:color w:val="5B9BD5" w:themeColor="accent1"/>
+              <w:sz w:val="80"/>
+              <w:szCs w:val="80"/>
+            </w:rPr>
+            <w:t>[Document title]</w:t>
+          </w:r>
+        </w:p>
+      </w:docPartBody>
+    </w:docPart>
+  </w:docParts>
+</w:glossaryDocument>
+</file>
+
+<file path=word/glossary/fontTable.xml><?xml version="1.0" encoding="utf-8"?>
+<w:fonts xmlns:mc="http://schemas.openxmlformats.org/markup-compatibility/2006" xmlns:r="http://schemas.openxmlformats.org/officeDocument/2006/relationships" xmlns:w="http://schemas.openxmlformats.org/wordprocessingml/2006/main" xmlns:w14="http://schemas.microsoft.com/office/word/2010/wordml" xmlns:w15="http://schemas.microsoft.com/office/word/2012/wordml" xmlns:w16se="http://schemas.microsoft.com/office/word/2015/wordml/symex" mc:Ignorable="w14 w15 w16se">
+  <w:font w:name="Calibri">
+    <w:panose1 w:val="020F0502020204030204"/>
+    <w:charset w:val="00"/>
+    <w:family w:val="swiss"/>
+    <w:pitch w:val="variable"/>
+    <w:sig w:usb0="E00002FF" w:usb1="4000ACFF" w:usb2="00000001" w:usb3="00000000" w:csb0="0000019F" w:csb1="00000000"/>
+  </w:font>
+  <w:font w:name="Times New Roman">
+    <w:panose1 w:val="02020603050405020304"/>
+    <w:charset w:val="00"/>
+    <w:family w:val="roman"/>
+    <w:pitch w:val="variable"/>
+    <w:sig w:usb0="E0002EFF" w:usb1="C0007843" w:usb2="00000009" w:usb3="00000000" w:csb0="000001FF" w:csb1="00000000"/>
+  </w:font>
+  <w:font w:name="Courier New">
+    <w:panose1 w:val="02070309020205020404"/>
+    <w:charset w:val="00"/>
+    <w:family w:val="modern"/>
+    <w:pitch w:val="fixed"/>
+    <w:sig w:usb0="E0002EFF" w:usb1="C0007843" w:usb2="00000009" w:usb3="00000000" w:csb0="000001FF" w:csb1="00000000"/>
+  </w:font>
+  <w:font w:name="Wingdings">
+    <w:panose1 w:val="05000000000000000000"/>
+    <w:charset w:val="02"/>
+    <w:family w:val="auto"/>
+    <w:pitch w:val="variable"/>
+    <w:sig w:usb0="00000000" w:usb1="10000000" w:usb2="00000000" w:usb3="00000000" w:csb0="80000000" w:csb1="00000000"/>
+  </w:font>
+  <w:font w:name="Symbol">
+    <w:panose1 w:val="05050102010706020507"/>
+    <w:charset w:val="02"/>
+    <w:family w:val="roman"/>
+    <w:pitch w:val="variable"/>
+    <w:sig w:usb0="00000000" w:usb1="10000000" w:usb2="00000000" w:usb3="00000000" w:csb0="80000000" w:csb1="00000000"/>
+  </w:font>
+  <w:font w:name="Calibri Light">
+    <w:panose1 w:val="020F0302020204030204"/>
+    <w:charset w:val="00"/>
+    <w:family w:val="swiss"/>
+    <w:pitch w:val="variable"/>
+    <w:sig w:usb0="A00002EF" w:usb1="4000207B" w:usb2="00000000" w:usb3="00000000" w:csb0="0000019F" w:csb1="00000000"/>
+  </w:font>
+</w:fonts>
+</file>
+
+<file path=word/glossary/settings.xml><?xml version="1.0" encoding="utf-8"?>
+<w:settings xmlns:mc="http://schemas.openxmlformats.org/markup-compatibility/2006" xmlns:o="urn:schemas-microsoft-com:office:office" xmlns:r="http://schemas.openxmlformats.org/officeDocument/2006/relationships" xmlns:m="http://schemas.openxmlformats.org/officeDocument/2006/math" xmlns:v="urn:schemas-microsoft-com:vml" xmlns:w10="urn:schemas-microsoft-com:office:word" xmlns:w="http://schemas.openxmlformats.org/wordprocessingml/2006/main" xmlns:w14="http://schemas.microsoft.com/office/word/2010/wordml" xmlns:w15="http://schemas.microsoft.com/office/word/2012/wordml" xmlns:w16se="http://schemas.microsoft.com/office/word/2015/wordml/symex" xmlns:sl="http://schemas.openxmlformats.org/schemaLibrary/2006/main" mc:Ignorable="w14 w15 w16se">
+  <w:view w:val="normal"/>
+  <w:defaultTabStop w:val="720"/>
+  <w:characterSpacingControl w:val="doNotCompress"/>
+  <w:compat>
+    <w:useFELayout/>
+    <w:compatSetting w:name="compatibilityMode" w:uri="http://schemas.microsoft.com/office/word" w:val="15"/>
+    <w:compatSetting w:name="overrideTableStyleFontSizeAndJustification" w:uri="http://schemas.microsoft.com/office/word" w:val="1"/>
+    <w:compatSetting w:name="enableOpenTypeFeatures" w:uri="http://schemas.microsoft.com/office/word" w:val="1"/>
+    <w:compatSetting w:name="doNotFlipMirrorIndents" w:uri="http://schemas.microsoft.com/office/word" w:val="1"/>
+    <w:compatSetting w:name="differentiateMultirowTableHeaders" w:uri="http://schemas.microsoft.com/office/word" w:val="1"/>
+  </w:compat>
+  <w:rsids>
+    <w:rsidRoot w:val="000A5E03"/>
+    <w:rsid w:val="000A5E03"/>
+    <w:rsid w:val="00F328B7"/>
+  </w:rsids>
+  <m:mathPr>
+    <m:mathFont m:val="Cambria Math"/>
+    <m:brkBin m:val="before"/>
+    <m:brkBinSub m:val="--"/>
+    <m:smallFrac m:val="0"/>
+    <m:dispDef/>
+    <m:lMargin m:val="0"/>
+    <m:rMargin m:val="0"/>
+    <m:defJc m:val="centerGroup"/>
+    <m:wrapIndent m:val="1440"/>
+    <m:intLim m:val="subSup"/>
+    <m:naryLim m:val="undOvr"/>
+  </m:mathPr>
+  <w:themeFontLang w:val="en-CA"/>
+  <w:clrSchemeMapping w:bg1="light1" w:t1="dark1" w:bg2="light2" w:t2="dark2" w:accent1="accent1" w:accent2="accent2" w:accent3="accent3" w:accent4="accent4" w:accent5="accent5" w:accent6="accent6" w:hyperlink="hyperlink" w:followedHyperlink="followedHyperlink"/>
+  <w:decimalSymbol w:val="."/>
+  <w:listSeparator w:val=","/>
+  <w15:chartTrackingRefBased/>
+</w:settings>
+</file>
+
+<file path=word/glossary/styles.xml><?xml version="1.0" encoding="utf-8"?>
+<w:styles xmlns:mc="http://schemas.openxmlformats.org/markup-compatibility/2006" xmlns:r="http://schemas.openxmlformats.org/officeDocument/2006/relationships" xmlns:w="http://schemas.openxmlformats.org/wordprocessingml/2006/main" xmlns:w14="http://schemas.microsoft.com/office/word/2010/wordml" xmlns:w15="http://schemas.microsoft.com/office/word/2012/wordml" xmlns:w16se="http://schemas.microsoft.com/office/word/2015/wordml/symex" mc:Ignorable="w14 w15 w16se">
+  <w:docDefaults>
+    <w:rPrDefault>
+      <w:rPr>
+        <w:rFonts w:asciiTheme="minorHAnsi" w:eastAsiaTheme="minorEastAsia" w:hAnsiTheme="minorHAnsi" w:cstheme="minorBidi"/>
+        <w:sz w:val="22"/>
+        <w:szCs w:val="22"/>
+        <w:lang w:val="en-CA" w:eastAsia="en-CA" w:bidi="ar-SA"/>
       </w:rPr>
     </w:rPrDefault>
     <w:pPrDefault>
@@ -1596,18 +4053,30 @@
     <w:semiHidden/>
     <w:unhideWhenUsed/>
   </w:style>
-  <w:style w:type="paragraph" w:styleId="ListParagraph">
-    <w:name w:val="List Paragraph"/>
-    <w:basedOn w:val="Normal"/>
-    <w:uiPriority w:val="34"/>
-    <w:qFormat/>
-    <w:rsid w:val="005B11AA"/>
-    <w:pPr>
-      <w:ind w:left="720"/>
-      <w:contextualSpacing/>
-    </w:pPr>
+  <w:style w:type="paragraph" w:customStyle="1" w:styleId="A21DB54868434E388C6D484B8C824AA3">
+    <w:name w:val="A21DB54868434E388C6D484B8C824AA3"/>
+    <w:rsid w:val="000A5E03"/>
+  </w:style>
+  <w:style w:type="paragraph" w:customStyle="1" w:styleId="2D80B7A9B2F747EEBCAA0264B177C477">
+    <w:name w:val="2D80B7A9B2F747EEBCAA0264B177C477"/>
+    <w:rsid w:val="000A5E03"/>
+  </w:style>
+  <w:style w:type="paragraph" w:customStyle="1" w:styleId="221EFBDB73E840E6A0164B5C02AF2F36">
+    <w:name w:val="221EFBDB73E840E6A0164B5C02AF2F36"/>
+    <w:rsid w:val="000A5E03"/>
+  </w:style>
+  <w:style w:type="paragraph" w:customStyle="1" w:styleId="DF6DBCA70BC643188DE465CB3C740C90">
+    <w:name w:val="DF6DBCA70BC643188DE465CB3C740C90"/>
+    <w:rsid w:val="000A5E03"/>
   </w:style>
 </w:styles>
+</file>
+
+<file path=word/glossary/webSettings.xml><?xml version="1.0" encoding="utf-8"?>
+<w:webSettings xmlns:mc="http://schemas.openxmlformats.org/markup-compatibility/2006" xmlns:r="http://schemas.openxmlformats.org/officeDocument/2006/relationships" xmlns:w="http://schemas.openxmlformats.org/wordprocessingml/2006/main" xmlns:w14="http://schemas.microsoft.com/office/word/2010/wordml" xmlns:w15="http://schemas.microsoft.com/office/word/2012/wordml" xmlns:w16se="http://schemas.microsoft.com/office/word/2015/wordml/symex" mc:Ignorable="w14 w15 w16se">
+  <w:optimizeForBrowser/>
+  <w:allowPNG/>
+</w:webSettings>
 </file>
 
 <file path=word/theme/theme1.xml><?xml version="1.0" encoding="utf-8"?>
@@ -1869,4 +4338,23 @@
     </a:ext>
   </a:extLst>
 </a:theme>
+</file>
+
+<file path=customXml/item1.xml><?xml version="1.0" encoding="utf-8"?>
+<CoverPageProperties xmlns="http://schemas.microsoft.com/office/2006/coverPageProps">
+  <PublishDate>Feburary 14, 2016</PublishDate>
+  <Abstract/>
+  <CompanyAddress>Ver. 1.0</CompanyAddress>
+  <CompanyPhone/>
+  <CompanyFax/>
+  <CompanyEmail/>
+</CoverPageProperties>
+</file>
+
+<file path=customXml/itemProps1.xml><?xml version="1.0" encoding="utf-8"?>
+<ds:datastoreItem xmlns:ds="http://schemas.openxmlformats.org/officeDocument/2006/customXml" ds:itemID="{55AF091B-3C7A-41E3-B477-F2FDAA23CFDA}">
+  <ds:schemaRefs>
+    <ds:schemaRef ds:uri="http://schemas.microsoft.com/office/2006/coverPageProps"/>
+  </ds:schemaRefs>
+</ds:datastoreItem>
 </file>
--- a/TheRaceHome/The Race Home.docx
+++ b/TheRaceHome/The Race Home.docx
@@ -1,11 +1,13 @@
 
 <file path=word/document.xml><?xml version="1.0" encoding="utf-8"?>
-<w:document xmlns:wpc="http://schemas.microsoft.com/office/word/2010/wordprocessingCanvas" xmlns:cx="http://schemas.microsoft.com/office/drawing/2014/chartex" xmlns:mc="http://schemas.openxmlformats.org/markup-compatibility/2006" xmlns:o="urn:schemas-microsoft-com:office:office" xmlns:r="http://schemas.openxmlformats.org/officeDocument/2006/relationships" xmlns:m="http://schemas.openxmlformats.org/officeDocument/2006/math" xmlns:v="urn:schemas-microsoft-com:vml" xmlns:wp14="http://schemas.microsoft.com/office/word/2010/wordprocessingDrawing" xmlns:wp="http://schemas.openxmlformats.org/drawingml/2006/wordprocessingDrawing" xmlns:w10="urn:schemas-microsoft-com:office:word" xmlns:w="http://schemas.openxmlformats.org/wordprocessingml/2006/main" xmlns:w14="http://schemas.microsoft.com/office/word/2010/wordml" xmlns:w15="http://schemas.microsoft.com/office/word/2012/wordml" xmlns:w16se="http://schemas.microsoft.com/office/word/2015/wordml/symex" xmlns:wpg="http://schemas.microsoft.com/office/word/2010/wordprocessingGroup" xmlns:wpi="http://schemas.microsoft.com/office/word/2010/wordprocessingInk" xmlns:wne="http://schemas.microsoft.com/office/word/2006/wordml" xmlns:wps="http://schemas.microsoft.com/office/word/2010/wordprocessingShape" mc:Ignorable="w14 w15 w16se wp14">
+<w:document xmlns:wpc="http://schemas.microsoft.com/office/word/2010/wordprocessingCanvas" xmlns:cx="http://schemas.microsoft.com/office/drawing/2014/chartex" xmlns:cx1="http://schemas.microsoft.com/office/drawing/2015/9/8/chartex" xmlns:mc="http://schemas.openxmlformats.org/markup-compatibility/2006" xmlns:o="urn:schemas-microsoft-com:office:office" xmlns:r="http://schemas.openxmlformats.org/officeDocument/2006/relationships" xmlns:m="http://schemas.openxmlformats.org/officeDocument/2006/math" xmlns:v="urn:schemas-microsoft-com:vml" xmlns:wp14="http://schemas.microsoft.com/office/word/2010/wordprocessingDrawing" xmlns:wp="http://schemas.openxmlformats.org/drawingml/2006/wordprocessingDrawing" xmlns:w10="urn:schemas-microsoft-com:office:word" xmlns:w="http://schemas.openxmlformats.org/wordprocessingml/2006/main" xmlns:w14="http://schemas.microsoft.com/office/word/2010/wordml" xmlns:w15="http://schemas.microsoft.com/office/word/2012/wordml" xmlns:w16se="http://schemas.microsoft.com/office/word/2015/wordml/symex" xmlns:wpg="http://schemas.microsoft.com/office/word/2010/wordprocessingGroup" xmlns:wpi="http://schemas.microsoft.com/office/word/2010/wordprocessingInk" xmlns:wne="http://schemas.microsoft.com/office/word/2006/wordml" xmlns:wps="http://schemas.microsoft.com/office/word/2010/wordprocessingShape" mc:Ignorable="w14 w15 w16se wp14">
   <w:body>
     <w:sdt>
       <w:sdtPr>
         <w:rPr>
+          <w:rFonts w:eastAsiaTheme="minorHAnsi"/>
           <w:color w:val="5B9BD5" w:themeColor="accent1"/>
+          <w:lang w:val="en-CA"/>
         </w:rPr>
         <w:id w:val="1652719689"/>
         <w:docPartObj>
@@ -15,9 +17,7 @@
       </w:sdtPr>
       <w:sdtEndPr>
         <w:rPr>
-          <w:rFonts w:eastAsiaTheme="minorHAnsi"/>
           <w:color w:val="auto"/>
-          <w:lang w:val="en-CA"/>
         </w:rPr>
       </w:sdtEndPr>
       <w:sdtContent>
@@ -326,6 +326,7 @@
                                     <w:calendar w:val="gregorian"/>
                                   </w:date>
                                 </w:sdtPr>
+                                <w:sdtEndPr/>
                                 <w:sdtContent>
                                   <w:p>
                                     <w:pPr>
@@ -371,6 +372,7 @@
                                     <w:dataBinding w:prefixMappings="xmlns:ns0='http://schemas.openxmlformats.org/officeDocument/2006/extended-properties' " w:xpath="/ns0:Properties[1]/ns0:Company[1]" w:storeItemID="{6668398D-A668-4E3E-A5EB-62B293D839F1}"/>
                                     <w:text/>
                                   </w:sdtPr>
+                                  <w:sdtEndPr/>
                                   <w:sdtContent>
                                     <w:r>
                                       <w:rPr>
@@ -402,6 +404,7 @@
                                     <w:dataBinding w:prefixMappings="xmlns:ns0='http://schemas.microsoft.com/office/2006/coverPageProps' " w:xpath="/ns0:CoverPageProperties[1]/ns0:CompanyAddress[1]" w:storeItemID="{55AF091B-3C7A-41E3-B477-F2FDAA23CFDA}"/>
                                     <w:text/>
                                   </w:sdtPr>
+                                  <w:sdtEndPr/>
                                   <w:sdtContent>
                                     <w:r>
                                       <w:rPr>
@@ -460,6 +463,7 @@
                               <w:calendar w:val="gregorian"/>
                             </w:date>
                           </w:sdtPr>
+                          <w:sdtEndPr/>
                           <w:sdtContent>
                             <w:p>
                               <w:pPr>
@@ -505,6 +509,7 @@
                               <w:dataBinding w:prefixMappings="xmlns:ns0='http://schemas.openxmlformats.org/officeDocument/2006/extended-properties' " w:xpath="/ns0:Properties[1]/ns0:Company[1]" w:storeItemID="{6668398D-A668-4E3E-A5EB-62B293D839F1}"/>
                               <w:text/>
                             </w:sdtPr>
+                            <w:sdtEndPr/>
                             <w:sdtContent>
                               <w:r>
                                 <w:rPr>
@@ -536,6 +541,7 @@
                               <w:dataBinding w:prefixMappings="xmlns:ns0='http://schemas.microsoft.com/office/2006/coverPageProps' " w:xpath="/ns0:CoverPageProperties[1]/ns0:CompanyAddress[1]" w:storeItemID="{55AF091B-3C7A-41E3-B477-F2FDAA23CFDA}"/>
                               <w:text/>
                             </w:sdtPr>
+                            <w:sdtEndPr/>
                             <w:sdtContent>
                               <w:r>
                                 <w:rPr>
@@ -648,7 +654,13 @@
     <w:p>
       <w:r>
         <w:lastRenderedPageBreak/>
-        <w:t>The Race Home is a pixelated endless runner homage to the Ferris Bueller’s Day</w:t>
+        <w:t>The Race Home is a pixelated endless runner</w:t>
+      </w:r>
+      <w:r>
+        <w:t xml:space="preserve"> that pays</w:t>
+      </w:r>
+      <w:r>
+        <w:t xml:space="preserve"> homage to the Ferris Bueller’s Day</w:t>
       </w:r>
       <w:r>
         <w:t xml:space="preserve"> Off Movie and the Race Home scene.</w:t>
@@ -656,7 +668,16 @@
     </w:p>
     <w:p>
       <w:r>
-        <w:t>Choose from a verity of characters as you must traverse through, on and around various objects in hopes to get home first.</w:t>
+        <w:t>Choose from a v</w:t>
+      </w:r>
+      <w:r>
+        <w:t xml:space="preserve">erity of characters as you </w:t>
+      </w:r>
+      <w:r>
+        <w:t>traverse through, on and around various obj</w:t>
+      </w:r>
+      <w:r>
+        <w:t xml:space="preserve">ects in hopes to get home before your parents do. </w:t>
       </w:r>
     </w:p>
     <w:p/>
@@ -726,6 +747,64 @@
     </w:p>
     <w:p>
       <w:pPr>
+        <w:ind w:left="1440"/>
+        <w:rPr>
+          <w:rStyle w:val="IntenseEmphasis"/>
+        </w:rPr>
+      </w:pPr>
+      <w:r>
+        <w:rPr>
+          <w:i/>
+          <w:iCs/>
+          <w:noProof/>
+          <w:color w:val="5B9BD5" w:themeColor="accent1"/>
+          <w:lang w:eastAsia="en-CA"/>
+        </w:rPr>
+        <w:drawing>
+          <wp:inline distT="0" distB="0" distL="0" distR="0">
+            <wp:extent cx="2209800" cy="2066925"/>
+            <wp:effectExtent l="0" t="0" r="0" b="9525"/>
+            <wp:docPr id="3" name="Picture 3"/>
+            <wp:cNvGraphicFramePr>
+              <a:graphicFrameLocks xmlns:a="http://schemas.openxmlformats.org/drawingml/2006/main" noChangeAspect="1"/>
+            </wp:cNvGraphicFramePr>
+            <a:graphic xmlns:a="http://schemas.openxmlformats.org/drawingml/2006/main">
+              <a:graphicData uri="http://schemas.openxmlformats.org/drawingml/2006/picture">
+                <pic:pic xmlns:pic="http://schemas.openxmlformats.org/drawingml/2006/picture">
+                  <pic:nvPicPr>
+                    <pic:cNvPr id="3" name="images.png"/>
+                    <pic:cNvPicPr/>
+                  </pic:nvPicPr>
+                  <pic:blipFill>
+                    <a:blip r:embed="rId9">
+                      <a:extLst>
+                        <a:ext uri="{28A0092B-C50C-407E-A947-70E740481C1C}">
+                          <a14:useLocalDpi xmlns:a14="http://schemas.microsoft.com/office/drawing/2010/main" val="0"/>
+                        </a:ext>
+                      </a:extLst>
+                    </a:blip>
+                    <a:stretch>
+                      <a:fillRect/>
+                    </a:stretch>
+                  </pic:blipFill>
+                  <pic:spPr>
+                    <a:xfrm>
+                      <a:off x="0" y="0"/>
+                      <a:ext cx="2209800" cy="2066925"/>
+                    </a:xfrm>
+                    <a:prstGeom prst="rect">
+                      <a:avLst/>
+                    </a:prstGeom>
+                  </pic:spPr>
+                </pic:pic>
+              </a:graphicData>
+            </a:graphic>
+          </wp:inline>
+        </w:drawing>
+      </w:r>
+    </w:p>
+    <w:p>
+      <w:pPr>
         <w:pStyle w:val="Subtitle"/>
       </w:pPr>
       <w:r>
@@ -751,6 +830,12 @@
         </w:rPr>
         <w:t>ChipTune, 8-bit</w:t>
       </w:r>
+      <w:r>
+        <w:rPr>
+          <w:rStyle w:val="IntenseEmphasis"/>
+        </w:rPr>
+        <w:t xml:space="preserve"> (perhaps switch between regular and 8-bit?)</w:t>
+      </w:r>
     </w:p>
     <w:p>
       <w:pPr>
@@ -762,6 +847,179 @@
       </w:r>
     </w:p>
     <w:p>
+      <w:r>
+        <w:rPr>
+          <w:noProof/>
+          <w:lang w:eastAsia="en-CA"/>
+        </w:rPr>
+        <w:drawing>
+          <wp:inline distT="0" distB="0" distL="0" distR="0">
+            <wp:extent cx="2695575" cy="1866900"/>
+            <wp:effectExtent l="0" t="0" r="9525" b="0"/>
+            <wp:docPr id="5" name="Picture 5"/>
+            <wp:cNvGraphicFramePr>
+              <a:graphicFrameLocks xmlns:a="http://schemas.openxmlformats.org/drawingml/2006/main" noChangeAspect="1"/>
+            </wp:cNvGraphicFramePr>
+            <a:graphic xmlns:a="http://schemas.openxmlformats.org/drawingml/2006/main">
+              <a:graphicData uri="http://schemas.openxmlformats.org/drawingml/2006/picture">
+                <pic:pic xmlns:pic="http://schemas.openxmlformats.org/drawingml/2006/picture">
+                  <pic:nvPicPr>
+                    <pic:cNvPr id="5" name="suburban_house_3d_model_3ds_fbx_obj_skp_max_ige_igs_iges_stl_wrl_wrz_mtl_5b16a6b5-706f-4220-aa6b-bd2df9d007e8.jpg"/>
+                    <pic:cNvPicPr/>
+                  </pic:nvPicPr>
+                  <pic:blipFill rotWithShape="1">
+                    <a:blip r:embed="rId10">
+                      <a:extLst>
+                        <a:ext uri="{28A0092B-C50C-407E-A947-70E740481C1C}">
+                          <a14:useLocalDpi xmlns:a14="http://schemas.microsoft.com/office/drawing/2010/main" val="0"/>
+                        </a:ext>
+                      </a:extLst>
+                    </a:blip>
+                    <a:srcRect l="5521" t="27301" r="7669" b="12577"/>
+                    <a:stretch/>
+                  </pic:blipFill>
+                  <pic:spPr bwMode="auto">
+                    <a:xfrm>
+                      <a:off x="0" y="0"/>
+                      <a:ext cx="2695575" cy="1866900"/>
+                    </a:xfrm>
+                    <a:prstGeom prst="rect">
+                      <a:avLst/>
+                    </a:prstGeom>
+                    <a:ln>
+                      <a:noFill/>
+                    </a:ln>
+                    <a:extLst>
+                      <a:ext uri="{53640926-AAD7-44D8-BBD7-CCE9431645EC}">
+                        <a14:shadowObscured xmlns:a14="http://schemas.microsoft.com/office/drawing/2010/main"/>
+                      </a:ext>
+                    </a:extLst>
+                  </pic:spPr>
+                </pic:pic>
+              </a:graphicData>
+            </a:graphic>
+          </wp:inline>
+        </w:drawing>
+      </w:r>
+      <w:r>
+        <w:tab/>
+      </w:r>
+      <w:r>
+        <w:tab/>
+      </w:r>
+    </w:p>
+    <w:p>
+      <w:r>
+        <w:rPr>
+          <w:noProof/>
+          <w:lang w:eastAsia="en-CA"/>
+        </w:rPr>
+        <w:lastRenderedPageBreak/>
+        <w:drawing>
+          <wp:inline distT="0" distB="0" distL="0" distR="0">
+            <wp:extent cx="3302000" cy="1885950"/>
+            <wp:effectExtent l="0" t="0" r="0" b="0"/>
+            <wp:docPr id="4" name="Picture 4"/>
+            <wp:cNvGraphicFramePr>
+              <a:graphicFrameLocks xmlns:a="http://schemas.openxmlformats.org/drawingml/2006/main" noChangeAspect="1"/>
+            </wp:cNvGraphicFramePr>
+            <a:graphic xmlns:a="http://schemas.openxmlformats.org/drawingml/2006/main">
+              <a:graphicData uri="http://schemas.openxmlformats.org/drawingml/2006/picture">
+                <pic:pic xmlns:pic="http://schemas.openxmlformats.org/drawingml/2006/picture">
+                  <pic:nvPicPr>
+                    <pic:cNvPr id="4" name="Angle01.png"/>
+                    <pic:cNvPicPr/>
+                  </pic:nvPicPr>
+                  <pic:blipFill rotWithShape="1">
+                    <a:blip r:embed="rId11" cstate="print">
+                      <a:extLst>
+                        <a:ext uri="{28A0092B-C50C-407E-A947-70E740481C1C}">
+                          <a14:useLocalDpi xmlns:a14="http://schemas.microsoft.com/office/drawing/2010/main" val="0"/>
+                        </a:ext>
+                      </a:extLst>
+                    </a:blip>
+                    <a:srcRect t="23846"/>
+                    <a:stretch/>
+                  </pic:blipFill>
+                  <pic:spPr bwMode="auto">
+                    <a:xfrm>
+                      <a:off x="0" y="0"/>
+                      <a:ext cx="3302449" cy="1886207"/>
+                    </a:xfrm>
+                    <a:prstGeom prst="rect">
+                      <a:avLst/>
+                    </a:prstGeom>
+                    <a:ln>
+                      <a:noFill/>
+                    </a:ln>
+                    <a:extLst>
+                      <a:ext uri="{53640926-AAD7-44D8-BBD7-CCE9431645EC}">
+                        <a14:shadowObscured xmlns:a14="http://schemas.microsoft.com/office/drawing/2010/main"/>
+                      </a:ext>
+                    </a:extLst>
+                  </pic:spPr>
+                </pic:pic>
+              </a:graphicData>
+            </a:graphic>
+          </wp:inline>
+        </w:drawing>
+      </w:r>
+      <w:r>
+        <w:rPr>
+          <w:noProof/>
+          <w:lang w:eastAsia="en-CA"/>
+        </w:rPr>
+        <w:drawing>
+          <wp:inline distT="0" distB="0" distL="0" distR="0">
+            <wp:extent cx="3762177" cy="986800"/>
+            <wp:effectExtent l="0" t="0" r="0" b="3810"/>
+            <wp:docPr id="2" name="Picture 2"/>
+            <wp:cNvGraphicFramePr>
+              <a:graphicFrameLocks xmlns:a="http://schemas.openxmlformats.org/drawingml/2006/main" noChangeAspect="1"/>
+            </wp:cNvGraphicFramePr>
+            <a:graphic xmlns:a="http://schemas.openxmlformats.org/drawingml/2006/main">
+              <a:graphicData uri="http://schemas.openxmlformats.org/drawingml/2006/picture">
+                <pic:pic xmlns:pic="http://schemas.openxmlformats.org/drawingml/2006/picture">
+                  <pic:nvPicPr>
+                    <pic:cNvPr id="0" name="Picture 1"/>
+                    <pic:cNvPicPr>
+                      <a:picLocks noChangeAspect="1" noChangeArrowheads="1"/>
+                    </pic:cNvPicPr>
+                  </pic:nvPicPr>
+                  <pic:blipFill>
+                    <a:blip r:embed="rId12" cstate="print">
+                      <a:extLst>
+                        <a:ext uri="{28A0092B-C50C-407E-A947-70E740481C1C}">
+                          <a14:useLocalDpi xmlns:a14="http://schemas.microsoft.com/office/drawing/2010/main" val="0"/>
+                        </a:ext>
+                      </a:extLst>
+                    </a:blip>
+                    <a:srcRect/>
+                    <a:stretch>
+                      <a:fillRect/>
+                    </a:stretch>
+                  </pic:blipFill>
+                  <pic:spPr bwMode="auto">
+                    <a:xfrm>
+                      <a:off x="0" y="0"/>
+                      <a:ext cx="3805345" cy="998123"/>
+                    </a:xfrm>
+                    <a:prstGeom prst="rect">
+                      <a:avLst/>
+                    </a:prstGeom>
+                    <a:noFill/>
+                    <a:ln>
+                      <a:noFill/>
+                    </a:ln>
+                  </pic:spPr>
+                </pic:pic>
+              </a:graphicData>
+            </a:graphic>
+          </wp:inline>
+        </w:drawing>
+      </w:r>
+    </w:p>
+    <w:p>
       <w:pPr>
         <w:pStyle w:val="Subtitle"/>
       </w:pPr>
@@ -786,7 +1044,19 @@
         <w:rPr>
           <w:rStyle w:val="IntenseEmphasis"/>
         </w:rPr>
-        <w:t>Mobile (Primary), PC, Console (if feesible)</w:t>
+        <w:t xml:space="preserve">Mobile (Primary), PC, Console (if </w:t>
+      </w:r>
+      <w:r>
+        <w:rPr>
+          <w:rStyle w:val="IntenseEmphasis"/>
+        </w:rPr>
+        <w:t>feasible</w:t>
+      </w:r>
+      <w:r>
+        <w:rPr>
+          <w:rStyle w:val="IntenseEmphasis"/>
+        </w:rPr>
+        <w:t>)</w:t>
       </w:r>
     </w:p>
     <w:p>
@@ -819,6 +1089,138 @@
     </w:p>
     <w:p>
       <w:pPr>
+        <w:pStyle w:val="ListParagraph"/>
+        <w:numPr>
+          <w:ilvl w:val="0"/>
+          <w:numId w:val="10"/>
+        </w:numPr>
+        <w:rPr>
+          <w:rStyle w:val="IntenseEmphasis"/>
+        </w:rPr>
+      </w:pPr>
+      <w:r>
+        <w:rPr>
+          <w:rStyle w:val="IntenseEmphasis"/>
+        </w:rPr>
+        <w:t>Use objects to slow opponents, Swipe down to activate/open (this forces trailing player to engage trap), Swipe up to deactivate/close (</w:t>
+      </w:r>
+      <w:r>
+        <w:rPr>
+          <w:rStyle w:val="IntenseEmphasis"/>
+        </w:rPr>
+        <w:t>this slows down lead player, allowing trailing player to gain some time.)</w:t>
+      </w:r>
+      <w:r>
+        <w:rPr>
+          <w:rStyle w:val="IntenseEmphasis"/>
+        </w:rPr>
+        <w:t xml:space="preserve"> Failing to properly swipe equals a stumble.</w:t>
+      </w:r>
+      <w:r>
+        <w:rPr>
+          <w:rStyle w:val="IntenseEmphasis"/>
+        </w:rPr>
+        <w:t xml:space="preserve"> (If trailing player correctly deactivates a trap set by leading player, they gain a double speed boost.)</w:t>
+      </w:r>
+      <w:r>
+        <w:rPr>
+          <w:rStyle w:val="IntenseEmphasis"/>
+        </w:rPr>
+        <w:t xml:space="preserve"> Some traps randomly spawn set.</w:t>
+      </w:r>
+    </w:p>
+    <w:p>
+      <w:pPr>
+        <w:pStyle w:val="ListParagraph"/>
+        <w:numPr>
+          <w:ilvl w:val="1"/>
+          <w:numId w:val="10"/>
+        </w:numPr>
+        <w:rPr>
+          <w:rStyle w:val="IntenseEmphasis"/>
+        </w:rPr>
+      </w:pPr>
+      <w:r>
+        <w:rPr>
+          <w:rStyle w:val="IntenseEmphasis"/>
+        </w:rPr>
+        <w:t>Dog house – release dog</w:t>
+      </w:r>
+    </w:p>
+    <w:p>
+      <w:pPr>
+        <w:pStyle w:val="ListParagraph"/>
+        <w:numPr>
+          <w:ilvl w:val="2"/>
+          <w:numId w:val="10"/>
+        </w:numPr>
+        <w:rPr>
+          <w:rStyle w:val="IntenseEmphasis"/>
+        </w:rPr>
+      </w:pPr>
+      <w:r>
+        <w:rPr>
+          <w:rStyle w:val="IntenseEmphasis"/>
+        </w:rPr>
+        <w:t>Leap over dog to place dog back in house</w:t>
+      </w:r>
+    </w:p>
+    <w:p>
+      <w:pPr>
+        <w:pStyle w:val="ListParagraph"/>
+        <w:numPr>
+          <w:ilvl w:val="1"/>
+          <w:numId w:val="10"/>
+        </w:numPr>
+        <w:rPr>
+          <w:rStyle w:val="IntenseEmphasis"/>
+        </w:rPr>
+      </w:pPr>
+      <w:r>
+        <w:rPr>
+          <w:rStyle w:val="IntenseEmphasis"/>
+        </w:rPr>
+        <w:t>BBQ, leap over to open/close</w:t>
+      </w:r>
+    </w:p>
+    <w:p>
+      <w:pPr>
+        <w:pStyle w:val="ListParagraph"/>
+        <w:numPr>
+          <w:ilvl w:val="1"/>
+          <w:numId w:val="10"/>
+        </w:numPr>
+        <w:rPr>
+          <w:rStyle w:val="IntenseEmphasis"/>
+        </w:rPr>
+      </w:pPr>
+      <w:r>
+        <w:rPr>
+          <w:rStyle w:val="IntenseEmphasis"/>
+        </w:rPr>
+        <w:t>Fire Hydrant</w:t>
+      </w:r>
+    </w:p>
+    <w:p>
+      <w:pPr>
+        <w:pStyle w:val="ListParagraph"/>
+        <w:numPr>
+          <w:ilvl w:val="2"/>
+          <w:numId w:val="10"/>
+        </w:numPr>
+        <w:rPr>
+          <w:rStyle w:val="IntenseEmphasis"/>
+        </w:rPr>
+      </w:pPr>
+      <w:r>
+        <w:rPr>
+          <w:rStyle w:val="IntenseEmphasis"/>
+        </w:rPr>
+        <w:t>Water spraying forward.</w:t>
+      </w:r>
+    </w:p>
+    <w:p>
+      <w:pPr>
         <w:pStyle w:val="Subtitle"/>
       </w:pPr>
       <w:r>
@@ -847,9 +1249,113 @@
     </w:p>
     <w:p>
       <w:pPr>
+        <w:pStyle w:val="ListParagraph"/>
+        <w:numPr>
+          <w:ilvl w:val="0"/>
+          <w:numId w:val="10"/>
+        </w:numPr>
+        <w:rPr>
+          <w:rStyle w:val="IntenseEmphasis"/>
+        </w:rPr>
+      </w:pPr>
+      <w:r>
+        <w:rPr>
+          <w:rStyle w:val="IntenseEmphasis"/>
+        </w:rPr>
+        <w:t>Kilometers</w:t>
+      </w:r>
+    </w:p>
+    <w:p>
+      <w:pPr>
+        <w:pStyle w:val="ListParagraph"/>
+        <w:numPr>
+          <w:ilvl w:val="0"/>
+          <w:numId w:val="10"/>
+        </w:numPr>
+        <w:rPr>
+          <w:rStyle w:val="IntenseEmphasis"/>
+        </w:rPr>
+      </w:pPr>
+      <w:r>
+        <w:rPr>
+          <w:rStyle w:val="IntenseEmphasis"/>
+        </w:rPr>
+        <w:t>Time</w:t>
+      </w:r>
+    </w:p>
+    <w:p>
+      <w:pPr>
+        <w:pStyle w:val="ListParagraph"/>
+        <w:numPr>
+          <w:ilvl w:val="0"/>
+          <w:numId w:val="10"/>
+        </w:numPr>
+        <w:rPr>
+          <w:rStyle w:val="IntenseEmphasis"/>
+        </w:rPr>
+      </w:pPr>
+      <w:r>
+        <w:rPr>
+          <w:rStyle w:val="IntenseEmphasis"/>
+        </w:rPr>
+        <w:t>Activated/Deactivated traps</w:t>
+      </w:r>
+    </w:p>
+    <w:p>
+      <w:pPr>
+        <w:pStyle w:val="ListParagraph"/>
+        <w:numPr>
+          <w:ilvl w:val="0"/>
+          <w:numId w:val="10"/>
+        </w:numPr>
+        <w:rPr>
+          <w:rStyle w:val="IntenseEmphasis"/>
+        </w:rPr>
+      </w:pPr>
+      <w:r>
+        <w:rPr>
+          <w:rStyle w:val="IntenseEmphasis"/>
+        </w:rPr>
+        <w:t>Daily Play Prizes</w:t>
+      </w:r>
+    </w:p>
+    <w:p>
+      <w:pPr>
+        <w:pStyle w:val="ListParagraph"/>
+        <w:numPr>
+          <w:ilvl w:val="1"/>
+          <w:numId w:val="10"/>
+        </w:numPr>
+        <w:rPr>
+          <w:rStyle w:val="IntenseEmphasis"/>
+        </w:rPr>
+      </w:pPr>
+      <w:r>
+        <w:rPr>
+          <w:rStyle w:val="IntenseEmphasis"/>
+        </w:rPr>
+        <w:t>Run! Sackboy, Run!</w:t>
+      </w:r>
+      <w:r>
+        <w:rPr>
+          <w:rStyle w:val="IntenseEmphasis"/>
+        </w:rPr>
+        <w:t>0</w:t>
+      </w:r>
+    </w:p>
+    <w:p>
+      <w:pPr>
+        <w:rPr>
+          <w:rStyle w:val="IntenseEmphasis"/>
+        </w:rPr>
+      </w:pPr>
+    </w:p>
+    <w:p>
+      <w:pPr>
         <w:pStyle w:val="Heading1"/>
       </w:pPr>
       <w:r>
+        <w:lastRenderedPageBreak/>
         <w:t>Characters</w:t>
       </w:r>
     </w:p>
@@ -891,11 +1397,121 @@
     </w:p>
     <w:p>
       <w:pPr>
+        <w:pStyle w:val="NoSpacing"/>
+        <w:numPr>
+          <w:ilvl w:val="0"/>
+          <w:numId w:val="9"/>
+        </w:numPr>
+        <w:rPr>
+          <w:rStyle w:val="IntenseEmphasis"/>
+        </w:rPr>
+      </w:pPr>
+      <w:r>
+        <w:t>Race against parents in car, mimicking The Race Home scene from Ferris Bueller’s Day Off.</w:t>
+      </w:r>
+    </w:p>
+    <w:p>
+      <w:pPr>
         <w:pStyle w:val="Subtitle"/>
       </w:pPr>
       <w:r>
         <w:tab/>
+      </w:r>
+    </w:p>
+    <w:p>
+      <w:pPr>
+        <w:pStyle w:val="Subtitle"/>
+        <w:ind w:firstLine="720"/>
+      </w:pPr>
+      <w:r>
         <w:t>Endless</w:t>
+      </w:r>
+    </w:p>
+    <w:p>
+      <w:pPr>
+        <w:pStyle w:val="ListParagraph"/>
+        <w:numPr>
+          <w:ilvl w:val="0"/>
+          <w:numId w:val="9"/>
+        </w:numPr>
+      </w:pPr>
+      <w:r>
+        <w:t>Endless level, with no racing and no end.</w:t>
+      </w:r>
+    </w:p>
+    <w:p>
+      <w:pPr>
+        <w:pStyle w:val="ListParagraph"/>
+        <w:numPr>
+          <w:ilvl w:val="0"/>
+          <w:numId w:val="9"/>
+        </w:numPr>
+      </w:pPr>
+      <w:r>
+        <w:t>Day / night cycle that is 20 mins.</w:t>
+      </w:r>
+      <w:r>
+        <w:t xml:space="preserve"> (See Alto)</w:t>
+      </w:r>
+    </w:p>
+    <w:p>
+      <w:pPr>
+        <w:pStyle w:val="ListParagraph"/>
+        <w:numPr>
+          <w:ilvl w:val="1"/>
+          <w:numId w:val="9"/>
+        </w:numPr>
+      </w:pPr>
+      <w:r>
+        <w:t>Sun goes down</w:t>
+      </w:r>
+    </w:p>
+    <w:p>
+      <w:pPr>
+        <w:pStyle w:val="ListParagraph"/>
+        <w:numPr>
+          <w:ilvl w:val="1"/>
+          <w:numId w:val="9"/>
+        </w:numPr>
+      </w:pPr>
+      <w:r>
+        <w:t>Play by moon light</w:t>
+      </w:r>
+    </w:p>
+    <w:p>
+      <w:pPr>
+        <w:pStyle w:val="ListParagraph"/>
+        <w:numPr>
+          <w:ilvl w:val="1"/>
+          <w:numId w:val="9"/>
+        </w:numPr>
+      </w:pPr>
+      <w:r>
+        <w:t>Cloud covers Moon</w:t>
+      </w:r>
+    </w:p>
+    <w:p>
+      <w:pPr>
+        <w:pStyle w:val="ListParagraph"/>
+        <w:numPr>
+          <w:ilvl w:val="1"/>
+          <w:numId w:val="9"/>
+        </w:numPr>
+      </w:pPr>
+      <w:r>
+        <w:t>Rainy storm with lightning</w:t>
+      </w:r>
+    </w:p>
+    <w:p>
+      <w:pPr>
+        <w:pStyle w:val="ListParagraph"/>
+        <w:numPr>
+          <w:ilvl w:val="1"/>
+          <w:numId w:val="9"/>
+        </w:numPr>
+      </w:pPr>
+      <w:r>
+        <w:t>Play by hardly seen highlights</w:t>
       </w:r>
     </w:p>
     <w:p>
@@ -931,7 +1547,334 @@
         <w:rPr>
           <w:rStyle w:val="IntenseEmphasis"/>
         </w:rPr>
-        <w:t>Swiping in various directions at the peak of a jump allows for parkour moves which speeds up the player slightly.</w:t>
+        <w:t>Swiping in various directions at the peak of a jump</w:t>
+      </w:r>
+      <w:r>
+        <w:rPr>
+          <w:rStyle w:val="IntenseEmphasis"/>
+        </w:rPr>
+        <w:t>s or on top of objects</w:t>
+      </w:r>
+      <w:r>
+        <w:rPr>
+          <w:rStyle w:val="IntenseEmphasis"/>
+        </w:rPr>
+        <w:t xml:space="preserve"> allows for parkour moves which speeds up the player slightly.</w:t>
+      </w:r>
+    </w:p>
+    <w:p>
+      <w:pPr>
+        <w:pStyle w:val="ListParagraph"/>
+        <w:numPr>
+          <w:ilvl w:val="0"/>
+          <w:numId w:val="9"/>
+        </w:numPr>
+        <w:rPr>
+          <w:rStyle w:val="IntenseEmphasis"/>
+          <w:i w:val="0"/>
+          <w:color w:val="auto"/>
+        </w:rPr>
+      </w:pPr>
+      <w:r>
+        <w:rPr>
+          <w:rStyle w:val="IntenseEmphasis"/>
+          <w:i w:val="0"/>
+          <w:color w:val="auto"/>
+        </w:rPr>
+        <w:t>Swipe Up –</w:t>
+      </w:r>
+      <w:r>
+        <w:rPr>
+          <w:rStyle w:val="IntenseEmphasis"/>
+          <w:i w:val="0"/>
+          <w:color w:val="auto"/>
+        </w:rPr>
+        <w:t xml:space="preserve"> Avoid/</w:t>
+      </w:r>
+      <w:r>
+        <w:rPr>
+          <w:rStyle w:val="IntenseEmphasis"/>
+          <w:i w:val="0"/>
+          <w:color w:val="auto"/>
+        </w:rPr>
+        <w:t>deactivate</w:t>
+      </w:r>
+      <w:r>
+        <w:rPr>
+          <w:rStyle w:val="IntenseEmphasis"/>
+          <w:i w:val="0"/>
+          <w:color w:val="auto"/>
+        </w:rPr>
+        <w:t xml:space="preserve"> traps. Slows down speed while in air.</w:t>
+      </w:r>
+    </w:p>
+    <w:p>
+      <w:pPr>
+        <w:pStyle w:val="ListParagraph"/>
+        <w:numPr>
+          <w:ilvl w:val="0"/>
+          <w:numId w:val="9"/>
+        </w:numPr>
+        <w:rPr>
+          <w:rStyle w:val="IntenseEmphasis"/>
+          <w:i w:val="0"/>
+          <w:color w:val="auto"/>
+        </w:rPr>
+      </w:pPr>
+      <w:r>
+        <w:rPr>
+          <w:rStyle w:val="IntenseEmphasis"/>
+          <w:i w:val="0"/>
+          <w:color w:val="auto"/>
+        </w:rPr>
+        <w:t>Swipe Forward – Quickly vaults over objects. Fastest way to clear low level objects.</w:t>
+      </w:r>
+      <w:r>
+        <w:rPr>
+          <w:rStyle w:val="IntenseEmphasis"/>
+          <w:i w:val="0"/>
+          <w:color w:val="auto"/>
+        </w:rPr>
+        <w:t xml:space="preserve"> Can use from high level objects</w:t>
+      </w:r>
+      <w:r>
+        <w:rPr>
+          <w:rStyle w:val="IntenseEmphasis"/>
+          <w:i w:val="0"/>
+          <w:color w:val="auto"/>
+        </w:rPr>
+        <w:t xml:space="preserve"> to low level objects but stumbles if directly to ground, unless you swipe down when landing</w:t>
+      </w:r>
+      <w:r>
+        <w:rPr>
+          <w:rStyle w:val="IntenseEmphasis"/>
+          <w:i w:val="0"/>
+          <w:color w:val="auto"/>
+        </w:rPr>
+        <w:t>.</w:t>
+      </w:r>
+    </w:p>
+    <w:p>
+      <w:pPr>
+        <w:pStyle w:val="ListParagraph"/>
+        <w:numPr>
+          <w:ilvl w:val="0"/>
+          <w:numId w:val="9"/>
+        </w:numPr>
+        <w:rPr>
+          <w:rStyle w:val="IntenseEmphasis"/>
+          <w:i w:val="0"/>
+          <w:color w:val="auto"/>
+        </w:rPr>
+      </w:pPr>
+      <w:r>
+        <w:rPr>
+          <w:rStyle w:val="IntenseEmphasis"/>
+          <w:i w:val="0"/>
+          <w:color w:val="auto"/>
+        </w:rPr>
+        <w:t>Swipe Down – Activates traps</w:t>
+      </w:r>
+      <w:r>
+        <w:rPr>
+          <w:rStyle w:val="IntenseEmphasis"/>
+          <w:i w:val="0"/>
+          <w:color w:val="auto"/>
+        </w:rPr>
+        <w:t xml:space="preserve">, slows player down slightly. Allows player </w:t>
+      </w:r>
+      <w:r>
+        <w:rPr>
+          <w:rStyle w:val="IntenseEmphasis"/>
+          <w:i w:val="0"/>
+          <w:color w:val="auto"/>
+        </w:rPr>
+        <w:t>to land on ground with out stumble when from high level.</w:t>
+      </w:r>
+      <w:r>
+        <w:rPr>
+          <w:rStyle w:val="IntenseEmphasis"/>
+          <w:i w:val="0"/>
+          <w:color w:val="auto"/>
+        </w:rPr>
+        <w:t xml:space="preserve"> Can end jump mid way allow for decrease in overall in air slow down.</w:t>
+      </w:r>
+    </w:p>
+    <w:p>
+      <w:pPr>
+        <w:pStyle w:val="ListParagraph"/>
+        <w:numPr>
+          <w:ilvl w:val="0"/>
+          <w:numId w:val="9"/>
+        </w:numPr>
+        <w:rPr>
+          <w:rStyle w:val="IntenseEmphasis"/>
+          <w:i w:val="0"/>
+          <w:color w:val="auto"/>
+        </w:rPr>
+      </w:pPr>
+      <w:r>
+        <w:rPr>
+          <w:rStyle w:val="IntenseEmphasis"/>
+          <w:i w:val="0"/>
+          <w:color w:val="auto"/>
+        </w:rPr>
+        <w:t xml:space="preserve">Swipe Back </w:t>
+      </w:r>
+      <w:r>
+        <w:rPr>
+          <w:rStyle w:val="IntenseEmphasis"/>
+          <w:i w:val="0"/>
+          <w:color w:val="auto"/>
+        </w:rPr>
+        <w:t xml:space="preserve">x2 </w:t>
+      </w:r>
+      <w:r>
+        <w:rPr>
+          <w:rStyle w:val="IntenseEmphasis"/>
+          <w:i w:val="0"/>
+          <w:color w:val="auto"/>
+        </w:rPr>
+        <w:t>–</w:t>
+      </w:r>
+      <w:r>
+        <w:rPr>
+          <w:rStyle w:val="IntenseEmphasis"/>
+          <w:i w:val="0"/>
+          <w:color w:val="auto"/>
+        </w:rPr>
+        <w:t xml:space="preserve"> </w:t>
+      </w:r>
+      <w:r>
+        <w:rPr>
+          <w:rStyle w:val="IntenseEmphasis"/>
+          <w:i w:val="0"/>
+          <w:color w:val="auto"/>
+        </w:rPr>
+        <w:t xml:space="preserve">Use temporary speed boost. Player </w:t>
+      </w:r>
+      <w:r>
+        <w:rPr>
+          <w:rStyle w:val="IntenseEmphasis"/>
+          <w:i w:val="0"/>
+          <w:color w:val="auto"/>
+        </w:rPr>
+        <w:t>temporarily</w:t>
+      </w:r>
+      <w:r>
+        <w:rPr>
+          <w:rStyle w:val="IntenseEmphasis"/>
+          <w:i w:val="0"/>
+          <w:color w:val="auto"/>
+        </w:rPr>
+        <w:t xml:space="preserve"> </w:t>
+      </w:r>
+      <w:r>
+        <w:rPr>
+          <w:rStyle w:val="IntenseEmphasis"/>
+          <w:i w:val="0"/>
+          <w:color w:val="auto"/>
+        </w:rPr>
+        <w:t>automatically</w:t>
+      </w:r>
+      <w:r>
+        <w:rPr>
+          <w:rStyle w:val="IntenseEmphasis"/>
+          <w:i w:val="0"/>
+          <w:color w:val="auto"/>
+        </w:rPr>
+        <w:t xml:space="preserve"> completes every obstacle jump.</w:t>
+      </w:r>
+      <w:r>
+        <w:rPr>
+          <w:rStyle w:val="IntenseEmphasis"/>
+          <w:i w:val="0"/>
+          <w:color w:val="auto"/>
+        </w:rPr>
+        <w:t xml:space="preserve"> (Built up by strings of perfect stunts)</w:t>
+      </w:r>
+    </w:p>
+    <w:p>
+      <w:pPr>
+        <w:rPr>
+          <w:rStyle w:val="IntenseEmphasis"/>
+          <w:i w:val="0"/>
+          <w:color w:val="auto"/>
+        </w:rPr>
+      </w:pPr>
+      <w:r>
+        <w:rPr>
+          <w:rStyle w:val="IntenseEmphasis"/>
+          <w:i w:val="0"/>
+          <w:color w:val="auto"/>
+        </w:rPr>
+        <w:pict>
+          <v:shapetype id="_x0000_t75" coordsize="21600,21600" o:spt="75" o:preferrelative="t" path="m@4@5l@4@11@9@11@9@5xe" filled="f" stroked="f">
+            <v:stroke joinstyle="miter"/>
+            <v:formulas>
+              <v:f eqn="if lineDrawn pixelLineWidth 0"/>
+              <v:f eqn="sum @0 1 0"/>
+              <v:f eqn="sum 0 0 @1"/>
+              <v:f eqn="prod @2 1 2"/>
+              <v:f eqn="prod @3 21600 pixelWidth"/>
+              <v:f eqn="prod @3 21600 pixelHeight"/>
+              <v:f eqn="sum @0 0 1"/>
+              <v:f eqn="prod @6 1 2"/>
+              <v:f eqn="prod @7 21600 pixelWidth"/>
+              <v:f eqn="sum @8 21600 0"/>
+              <v:f eqn="prod @7 21600 pixelHeight"/>
+              <v:f eqn="sum @10 21600 0"/>
+            </v:formulas>
+            <v:path o:extrusionok="f" gradientshapeok="t" o:connecttype="rect"/>
+            <o:lock v:ext="edit" aspectratio="t"/>
+          </v:shapetype>
+          <v:shape id="_x0000_i1025" type="#_x0000_t75" style="width:201.75pt;height:110.05pt">
+            <v:imagedata r:id="rId13" o:title="precision-jump"/>
+          </v:shape>
+        </w:pict>
+      </w:r>
+    </w:p>
+    <w:p>
+      <w:pPr>
+        <w:rPr>
+          <w:rStyle w:val="IntenseEmphasis"/>
+          <w:i w:val="0"/>
+          <w:color w:val="auto"/>
+        </w:rPr>
+      </w:pPr>
+      <w:r>
+        <w:rPr>
+          <w:rStyle w:val="IntenseEmphasis"/>
+          <w:i w:val="0"/>
+          <w:color w:val="auto"/>
+        </w:rPr>
+        <w:lastRenderedPageBreak/>
+        <w:pict>
+          <v:shape id="_x0000_i1026" type="#_x0000_t75" style="width:212.6pt;height:110.05pt">
+            <v:imagedata r:id="rId14" o:title="eeb2dc8c29788f9f3215a8174c5e7c9f" cropbottom="2911f"/>
+          </v:shape>
+        </w:pict>
+      </w:r>
+    </w:p>
+    <w:p>
+      <w:pPr>
+        <w:rPr>
+          <w:rStyle w:val="IntenseEmphasis"/>
+          <w:i w:val="0"/>
+          <w:color w:val="auto"/>
+        </w:rPr>
+      </w:pPr>
+      <w:r>
+        <w:rPr>
+          <w:rStyle w:val="IntenseEmphasis"/>
+          <w:i w:val="0"/>
+          <w:color w:val="auto"/>
+        </w:rPr>
+        <w:pict>
+          <v:shape id="_x0000_i1027" type="#_x0000_t75" style="width:211.25pt;height:109.35pt">
+            <v:imagedata r:id="rId15" o:title="images (16)" cropbottom="7837f"/>
+          </v:shape>
+        </w:pict>
       </w:r>
     </w:p>
     <w:p>
@@ -950,7 +1893,6 @@
         </w:rPr>
       </w:pPr>
       <w:r>
-        <w:lastRenderedPageBreak/>
         <w:tab/>
       </w:r>
       <w:r>
@@ -1016,6 +1958,28 @@
       </w:r>
     </w:p>
     <w:p>
+      <w:pPr>
+        <w:pStyle w:val="ListParagraph"/>
+        <w:numPr>
+          <w:ilvl w:val="0"/>
+          <w:numId w:val="15"/>
+        </w:numPr>
+        <w:rPr>
+          <w:rStyle w:val="IntenseEmphasis"/>
+          <w:i w:val="0"/>
+          <w:color w:val="auto"/>
+        </w:rPr>
+      </w:pPr>
+      <w:r>
+        <w:rPr>
+          <w:rStyle w:val="IntenseEmphasis"/>
+          <w:i w:val="0"/>
+          <w:color w:val="auto"/>
+        </w:rPr>
+        <w:t>Tap to jump, hold to go higher.</w:t>
+      </w:r>
+    </w:p>
+    <w:p>
       <w:r>
         <w:tab/>
         <w:t>PC</w:t>
@@ -1103,6 +2067,767 @@
         </w:rPr>
         <w:tab/>
         <w:t>XBOX</w:t>
+      </w:r>
+    </w:p>
+    <w:p>
+      <w:pPr>
+        <w:pStyle w:val="Heading1"/>
+        <w:rPr>
+          <w:rStyle w:val="IntenseEmphasis"/>
+          <w:i w:val="0"/>
+        </w:rPr>
+      </w:pPr>
+      <w:r>
+        <w:rPr>
+          <w:rStyle w:val="IntenseEmphasis"/>
+          <w:i w:val="0"/>
+        </w:rPr>
+        <w:t>Upgrades</w:t>
+      </w:r>
+    </w:p>
+    <w:p>
+      <w:r>
+        <w:tab/>
+        <w:t>Characters</w:t>
+      </w:r>
+    </w:p>
+    <w:p>
+      <w:r>
+        <w:tab/>
+      </w:r>
+      <w:r>
+        <w:t>Ascetics</w:t>
+      </w:r>
+      <w:r>
+        <w:t xml:space="preserve"> </w:t>
+      </w:r>
+      <w:r>
+        <w:t>–</w:t>
+      </w:r>
+      <w:r>
+        <w:t xml:space="preserve"> </w:t>
+      </w:r>
+    </w:p>
+    <w:p>
+      <w:r>
+        <w:tab/>
+        <w:t>Focus – Automatically make the next series of parkour jumps.</w:t>
+      </w:r>
+      <w:bookmarkStart w:id="0" w:name="_GoBack"/>
+      <w:bookmarkEnd w:id="0"/>
+    </w:p>
+    <w:p>
+      <w:r>
+        <w:tab/>
+      </w:r>
+    </w:p>
+    <w:p>
+      <w:pPr>
+        <w:pStyle w:val="Heading1"/>
+      </w:pPr>
+      <w:r>
+        <w:lastRenderedPageBreak/>
+        <w:t>Unlocks</w:t>
+      </w:r>
+    </w:p>
+    <w:p>
+      <w:r>
+        <w:tab/>
+        <w:t>Characters</w:t>
+      </w:r>
+      <w:r>
+        <w:t xml:space="preserve"> – Unlock characters by achieving various goals</w:t>
+      </w:r>
+      <w:r>
+        <w:t>. Each character has a different quality.</w:t>
+      </w:r>
+    </w:p>
+    <w:p>
+      <w:r>
+        <w:tab/>
+        <w:t xml:space="preserve">Ferris </w:t>
+      </w:r>
+      <w:r>
+        <w:t>-</w:t>
+      </w:r>
+      <w:r>
+        <w:t xml:space="preserve"> Standard</w:t>
+      </w:r>
+    </w:p>
+    <w:p>
+      <w:r>
+        <w:tab/>
+        <w:t>Genie- Faster running / slower parkour.</w:t>
+      </w:r>
+    </w:p>
+    <w:p>
+      <w:r>
+        <w:tab/>
+        <w:t>Cam- Slower running / faster parkour.</w:t>
+      </w:r>
+    </w:p>
+    <w:p>
+      <w:pPr>
+        <w:rPr>
+          <w:rStyle w:val="IntenseEmphasis"/>
+        </w:rPr>
+      </w:pPr>
+      <w:r>
+        <w:tab/>
+      </w:r>
+      <w:r>
+        <w:tab/>
+      </w:r>
+      <w:r>
+        <w:rPr>
+          <w:rStyle w:val="IntenseEmphasis"/>
+        </w:rPr>
+        <w:t>Goals</w:t>
+      </w:r>
+    </w:p>
+    <w:p>
+      <w:pPr>
+        <w:pStyle w:val="ListParagraph"/>
+        <w:numPr>
+          <w:ilvl w:val="0"/>
+          <w:numId w:val="16"/>
+        </w:numPr>
+        <w:rPr>
+          <w:rStyle w:val="IntenseEmphasis"/>
+          <w:i w:val="0"/>
+          <w:color w:val="auto"/>
+        </w:rPr>
+      </w:pPr>
+      <w:r>
+        <w:rPr>
+          <w:rStyle w:val="IntenseEmphasis"/>
+          <w:i w:val="0"/>
+          <w:color w:val="auto"/>
+        </w:rPr>
+        <w:t>Main goals can be character unlocks, where as sub goals can be points that can be used to purchase upgrades.</w:t>
+      </w:r>
+    </w:p>
+    <w:p>
+      <w:pPr>
+        <w:pStyle w:val="ListParagraph"/>
+        <w:numPr>
+          <w:ilvl w:val="0"/>
+          <w:numId w:val="16"/>
+        </w:numPr>
+        <w:rPr>
+          <w:rStyle w:val="IntenseEmphasis"/>
+          <w:i w:val="0"/>
+          <w:color w:val="auto"/>
+        </w:rPr>
+      </w:pPr>
+      <w:r>
+        <w:rPr>
+          <w:rStyle w:val="IntenseEmphasis"/>
+          <w:i w:val="0"/>
+          <w:color w:val="auto"/>
+        </w:rPr>
+        <w:t>You can switch some goals for points.</w:t>
+      </w:r>
+    </w:p>
+    <w:p>
+      <w:pPr>
+        <w:pStyle w:val="ListParagraph"/>
+        <w:numPr>
+          <w:ilvl w:val="0"/>
+          <w:numId w:val="16"/>
+        </w:numPr>
+        <w:rPr>
+          <w:rStyle w:val="IntenseEmphasis"/>
+          <w:i w:val="0"/>
+          <w:color w:val="auto"/>
+        </w:rPr>
+      </w:pPr>
+      <w:r>
+        <w:rPr>
+          <w:rStyle w:val="IntenseEmphasis"/>
+          <w:i w:val="0"/>
+          <w:color w:val="auto"/>
+        </w:rPr>
+        <w:t>Catch various animals that are ahead of you.</w:t>
+      </w:r>
+      <w:r>
+        <w:rPr>
+          <w:rStyle w:val="IntenseEmphasis"/>
+          <w:i w:val="0"/>
+          <w:color w:val="auto"/>
+        </w:rPr>
+        <w:t xml:space="preserve"> (Cats, Dogs, Cheetahs, Horses)</w:t>
+      </w:r>
+    </w:p>
+    <w:p>
+      <w:pPr>
+        <w:pStyle w:val="ListParagraph"/>
+        <w:numPr>
+          <w:ilvl w:val="0"/>
+          <w:numId w:val="16"/>
+        </w:numPr>
+        <w:rPr>
+          <w:rStyle w:val="IntenseEmphasis"/>
+          <w:i w:val="0"/>
+          <w:color w:val="auto"/>
+        </w:rPr>
+      </w:pPr>
+      <w:r>
+        <w:rPr>
+          <w:rStyle w:val="IntenseEmphasis"/>
+          <w:i w:val="0"/>
+          <w:color w:val="auto"/>
+        </w:rPr>
+        <w:t>Some goals are only achievable with an upgrade or unlock character.</w:t>
+      </w:r>
+    </w:p>
+    <w:p>
+      <w:pPr>
+        <w:pStyle w:val="ListParagraph"/>
+        <w:numPr>
+          <w:ilvl w:val="0"/>
+          <w:numId w:val="16"/>
+        </w:numPr>
+        <w:rPr>
+          <w:rStyle w:val="IntenseEmphasis"/>
+          <w:i w:val="0"/>
+          <w:color w:val="auto"/>
+        </w:rPr>
+      </w:pPr>
+      <w:r>
+        <w:rPr>
+          <w:rStyle w:val="IntenseEmphasis"/>
+          <w:i w:val="0"/>
+          <w:color w:val="auto"/>
+        </w:rPr>
+        <w:t>Beat certain times</w:t>
+      </w:r>
+    </w:p>
+    <w:p>
+      <w:pPr>
+        <w:pStyle w:val="ListParagraph"/>
+        <w:numPr>
+          <w:ilvl w:val="0"/>
+          <w:numId w:val="16"/>
+        </w:numPr>
+        <w:rPr>
+          <w:rStyle w:val="IntenseEmphasis"/>
+          <w:i w:val="0"/>
+          <w:color w:val="auto"/>
+        </w:rPr>
+      </w:pPr>
+      <w:r>
+        <w:rPr>
+          <w:rStyle w:val="IntenseEmphasis"/>
+          <w:i w:val="0"/>
+          <w:color w:val="auto"/>
+        </w:rPr>
+        <w:t>Complete certain combos</w:t>
+      </w:r>
+    </w:p>
+    <w:p>
+      <w:pPr>
+        <w:pStyle w:val="ListParagraph"/>
+        <w:numPr>
+          <w:ilvl w:val="0"/>
+          <w:numId w:val="16"/>
+        </w:numPr>
+        <w:rPr>
+          <w:rStyle w:val="IntenseEmphasis"/>
+          <w:i w:val="0"/>
+          <w:color w:val="auto"/>
+        </w:rPr>
+      </w:pPr>
+      <w:r>
+        <w:rPr>
+          <w:rStyle w:val="IntenseEmphasis"/>
+          <w:i w:val="0"/>
+          <w:color w:val="auto"/>
+        </w:rPr>
+        <w:t>Complete certain number of combos</w:t>
+      </w:r>
+    </w:p>
+    <w:p>
+      <w:pPr>
+        <w:pStyle w:val="ListParagraph"/>
+        <w:numPr>
+          <w:ilvl w:val="0"/>
+          <w:numId w:val="16"/>
+        </w:numPr>
+        <w:rPr>
+          <w:rStyle w:val="IntenseEmphasis"/>
+          <w:i w:val="0"/>
+          <w:color w:val="auto"/>
+        </w:rPr>
+      </w:pPr>
+      <w:r>
+        <w:rPr>
+          <w:rStyle w:val="IntenseEmphasis"/>
+          <w:i w:val="0"/>
+          <w:color w:val="auto"/>
+        </w:rPr>
+        <w:t xml:space="preserve">Scare off </w:t>
+      </w:r>
+      <w:r>
+        <w:rPr>
+          <w:rStyle w:val="IntenseEmphasis"/>
+          <w:i w:val="0"/>
+          <w:color w:val="auto"/>
+        </w:rPr>
+        <w:t xml:space="preserve">a number of </w:t>
+      </w:r>
+      <w:r>
+        <w:rPr>
+          <w:rStyle w:val="IntenseEmphasis"/>
+          <w:i w:val="0"/>
+          <w:color w:val="auto"/>
+        </w:rPr>
+        <w:t>animals in the BG (</w:t>
+      </w:r>
+      <w:r>
+        <w:rPr>
+          <w:rStyle w:val="IntenseEmphasis"/>
+          <w:i w:val="0"/>
+          <w:color w:val="auto"/>
+        </w:rPr>
+        <w:t>Squirrels</w:t>
+      </w:r>
+      <w:r>
+        <w:rPr>
+          <w:rStyle w:val="IntenseEmphasis"/>
+          <w:i w:val="0"/>
+          <w:color w:val="auto"/>
+        </w:rPr>
+        <w:t>, Owls, Birds)((Like in Alto))</w:t>
+      </w:r>
+    </w:p>
+    <w:p>
+      <w:pPr>
+        <w:pStyle w:val="Heading1"/>
+      </w:pPr>
+      <w:r>
+        <w:t>Jump</w:t>
+      </w:r>
+      <w:r>
+        <w:t xml:space="preserve"> Objects</w:t>
+      </w:r>
+    </w:p>
+    <w:p>
+      <w:r>
+        <w:tab/>
+        <w:t>School Yard</w:t>
+      </w:r>
+    </w:p>
+    <w:p>
+      <w:pPr>
+        <w:pStyle w:val="ListParagraph"/>
+        <w:numPr>
+          <w:ilvl w:val="0"/>
+          <w:numId w:val="18"/>
+        </w:numPr>
+      </w:pPr>
+      <w:r>
+        <w:t>See Saw</w:t>
+      </w:r>
+    </w:p>
+    <w:p>
+      <w:pPr>
+        <w:pStyle w:val="ListParagraph"/>
+        <w:numPr>
+          <w:ilvl w:val="0"/>
+          <w:numId w:val="18"/>
+        </w:numPr>
+      </w:pPr>
+      <w:r>
+        <w:t>Swings</w:t>
+      </w:r>
+    </w:p>
+    <w:p>
+      <w:pPr>
+        <w:pStyle w:val="ListParagraph"/>
+        <w:numPr>
+          <w:ilvl w:val="0"/>
+          <w:numId w:val="18"/>
+        </w:numPr>
+      </w:pPr>
+      <w:r>
+        <w:t>Cement Basket Ball Court</w:t>
+      </w:r>
+    </w:p>
+    <w:p>
+      <w:pPr>
+        <w:pStyle w:val="ListParagraph"/>
+        <w:numPr>
+          <w:ilvl w:val="0"/>
+          <w:numId w:val="18"/>
+        </w:numPr>
+      </w:pPr>
+      <w:r>
+        <w:t>Ridable Springs</w:t>
+      </w:r>
+    </w:p>
+    <w:p>
+      <w:pPr>
+        <w:ind w:firstLine="720"/>
+      </w:pPr>
+      <w:r>
+        <w:t>Front Walk</w:t>
+      </w:r>
+    </w:p>
+    <w:p>
+      <w:pPr>
+        <w:pStyle w:val="ListParagraph"/>
+        <w:numPr>
+          <w:ilvl w:val="0"/>
+          <w:numId w:val="19"/>
+        </w:numPr>
+      </w:pPr>
+      <w:r>
+        <w:t>Fire Hydrants</w:t>
+      </w:r>
+    </w:p>
+    <w:p>
+      <w:pPr>
+        <w:pStyle w:val="ListParagraph"/>
+        <w:numPr>
+          <w:ilvl w:val="0"/>
+          <w:numId w:val="19"/>
+        </w:numPr>
+      </w:pPr>
+      <w:r>
+        <w:t>Tricycle</w:t>
+      </w:r>
+    </w:p>
+    <w:p>
+      <w:pPr>
+        <w:pStyle w:val="ListParagraph"/>
+        <w:numPr>
+          <w:ilvl w:val="0"/>
+          <w:numId w:val="19"/>
+        </w:numPr>
+      </w:pPr>
+      <w:r>
+        <w:t>Wet cement (with signs)</w:t>
+      </w:r>
+    </w:p>
+    <w:p>
+      <w:pPr>
+        <w:pStyle w:val="ListParagraph"/>
+        <w:numPr>
+          <w:ilvl w:val="0"/>
+          <w:numId w:val="19"/>
+        </w:numPr>
+      </w:pPr>
+      <w:r>
+        <w:t>Dog</w:t>
+      </w:r>
+    </w:p>
+    <w:p>
+      <w:pPr>
+        <w:ind w:firstLine="720"/>
+      </w:pPr>
+      <w:r>
+        <w:t>Back Yards</w:t>
+      </w:r>
+    </w:p>
+    <w:p>
+      <w:pPr>
+        <w:pStyle w:val="ListParagraph"/>
+        <w:numPr>
+          <w:ilvl w:val="0"/>
+          <w:numId w:val="17"/>
+        </w:numPr>
+      </w:pPr>
+      <w:r>
+        <w:t>Kids Playing</w:t>
+      </w:r>
+    </w:p>
+    <w:p>
+      <w:pPr>
+        <w:pStyle w:val="ListParagraph"/>
+        <w:numPr>
+          <w:ilvl w:val="0"/>
+          <w:numId w:val="17"/>
+        </w:numPr>
+      </w:pPr>
+      <w:r>
+        <w:t>People Sun Tanning</w:t>
+      </w:r>
+    </w:p>
+    <w:p>
+      <w:pPr>
+        <w:pStyle w:val="ListParagraph"/>
+        <w:numPr>
+          <w:ilvl w:val="0"/>
+          <w:numId w:val="17"/>
+        </w:numPr>
+      </w:pPr>
+      <w:r>
+        <w:t>Telescope</w:t>
+      </w:r>
+    </w:p>
+    <w:p>
+      <w:pPr>
+        <w:pStyle w:val="ListParagraph"/>
+        <w:numPr>
+          <w:ilvl w:val="1"/>
+          <w:numId w:val="17"/>
+        </w:numPr>
+      </w:pPr>
+      <w:r>
+        <w:t>With Child using it</w:t>
+      </w:r>
+    </w:p>
+    <w:p>
+      <w:pPr>
+        <w:pStyle w:val="ListParagraph"/>
+        <w:numPr>
+          <w:ilvl w:val="1"/>
+          <w:numId w:val="17"/>
+        </w:numPr>
+      </w:pPr>
+      <w:r>
+        <w:t>With Adult using it</w:t>
+      </w:r>
+    </w:p>
+    <w:p>
+      <w:pPr>
+        <w:pStyle w:val="ListParagraph"/>
+        <w:numPr>
+          <w:ilvl w:val="0"/>
+          <w:numId w:val="17"/>
+        </w:numPr>
+      </w:pPr>
+      <w:r>
+        <w:t>Fire Pit</w:t>
+      </w:r>
+      <w:r>
+        <w:t xml:space="preserve"> (circular stones)</w:t>
+      </w:r>
+    </w:p>
+    <w:p>
+      <w:pPr>
+        <w:pStyle w:val="ListParagraph"/>
+        <w:numPr>
+          <w:ilvl w:val="0"/>
+          <w:numId w:val="17"/>
+        </w:numPr>
+      </w:pPr>
+      <w:r>
+        <w:t>Gazebo</w:t>
+      </w:r>
+    </w:p>
+    <w:p>
+      <w:pPr>
+        <w:pStyle w:val="ListParagraph"/>
+        <w:numPr>
+          <w:ilvl w:val="0"/>
+          <w:numId w:val="17"/>
+        </w:numPr>
+      </w:pPr>
+      <w:r>
+        <w:lastRenderedPageBreak/>
+        <w:t>Tree</w:t>
+      </w:r>
+    </w:p>
+    <w:p>
+      <w:pPr>
+        <w:pStyle w:val="ListParagraph"/>
+        <w:numPr>
+          <w:ilvl w:val="0"/>
+          <w:numId w:val="17"/>
+        </w:numPr>
+      </w:pPr>
+      <w:r>
+        <w:t>Flower Bed</w:t>
+      </w:r>
+    </w:p>
+    <w:p>
+      <w:pPr>
+        <w:pStyle w:val="ListParagraph"/>
+        <w:numPr>
+          <w:ilvl w:val="0"/>
+          <w:numId w:val="17"/>
+        </w:numPr>
+      </w:pPr>
+      <w:r>
+        <w:t>Dog House</w:t>
+      </w:r>
+    </w:p>
+    <w:p>
+      <w:pPr>
+        <w:pStyle w:val="ListParagraph"/>
+        <w:numPr>
+          <w:ilvl w:val="0"/>
+          <w:numId w:val="17"/>
+        </w:numPr>
+      </w:pPr>
+      <w:r>
+        <w:t>Sand Box</w:t>
+      </w:r>
+    </w:p>
+    <w:p>
+      <w:pPr>
+        <w:pStyle w:val="ListParagraph"/>
+        <w:numPr>
+          <w:ilvl w:val="1"/>
+          <w:numId w:val="17"/>
+        </w:numPr>
+      </w:pPr>
+      <w:r>
+        <w:t>Sand Castle</w:t>
+      </w:r>
+    </w:p>
+    <w:p>
+      <w:pPr>
+        <w:pStyle w:val="ListParagraph"/>
+        <w:numPr>
+          <w:ilvl w:val="0"/>
+          <w:numId w:val="17"/>
+        </w:numPr>
+      </w:pPr>
+      <w:r>
+        <w:t>Old BBQ</w:t>
+      </w:r>
+    </w:p>
+    <w:p>
+      <w:pPr>
+        <w:pStyle w:val="ListParagraph"/>
+        <w:numPr>
+          <w:ilvl w:val="0"/>
+          <w:numId w:val="17"/>
+        </w:numPr>
+      </w:pPr>
+      <w:r>
+        <w:t>New BBQ</w:t>
+      </w:r>
+    </w:p>
+    <w:p>
+      <w:pPr>
+        <w:pStyle w:val="ListParagraph"/>
+        <w:numPr>
+          <w:ilvl w:val="0"/>
+          <w:numId w:val="17"/>
+        </w:numPr>
+      </w:pPr>
+      <w:r>
+        <w:t>Picnic Table</w:t>
+      </w:r>
+    </w:p>
+    <w:p>
+      <w:pPr>
+        <w:pStyle w:val="ListParagraph"/>
+        <w:numPr>
+          <w:ilvl w:val="0"/>
+          <w:numId w:val="17"/>
+        </w:numPr>
+      </w:pPr>
+    </w:p>
+    <w:p>
+      <w:pPr>
+        <w:pStyle w:val="ListParagraph"/>
+        <w:numPr>
+          <w:ilvl w:val="0"/>
+          <w:numId w:val="17"/>
+        </w:numPr>
+      </w:pPr>
+      <w:r>
+        <w:t>Inflatable</w:t>
+      </w:r>
+      <w:r>
+        <w:t xml:space="preserve"> Kids Pool</w:t>
+      </w:r>
+    </w:p>
+    <w:p>
+      <w:pPr>
+        <w:pStyle w:val="ListParagraph"/>
+        <w:numPr>
+          <w:ilvl w:val="0"/>
+          <w:numId w:val="17"/>
+        </w:numPr>
+      </w:pPr>
+      <w:r>
+        <w:t>Swimming Pool</w:t>
+      </w:r>
+    </w:p>
+    <w:p>
+      <w:pPr>
+        <w:pStyle w:val="ListParagraph"/>
+        <w:numPr>
+          <w:ilvl w:val="1"/>
+          <w:numId w:val="17"/>
+        </w:numPr>
+      </w:pPr>
+      <w:r>
+        <w:t>Inflatable Alligator</w:t>
+      </w:r>
+    </w:p>
+    <w:p>
+      <w:pPr>
+        <w:pStyle w:val="ListParagraph"/>
+        <w:numPr>
+          <w:ilvl w:val="1"/>
+          <w:numId w:val="17"/>
+        </w:numPr>
+      </w:pPr>
+      <w:r>
+        <w:t>Inflatable</w:t>
+      </w:r>
+      <w:r>
+        <w:t xml:space="preserve"> Shark</w:t>
+      </w:r>
+    </w:p>
+    <w:p>
+      <w:pPr>
+        <w:pStyle w:val="ListParagraph"/>
+        <w:numPr>
+          <w:ilvl w:val="1"/>
+          <w:numId w:val="17"/>
+        </w:numPr>
+      </w:pPr>
+      <w:r>
+        <w:t>Inflatable</w:t>
+      </w:r>
+      <w:r>
+        <w:t xml:space="preserve"> Donut</w:t>
+      </w:r>
+    </w:p>
+    <w:p>
+      <w:pPr>
+        <w:pStyle w:val="ListParagraph"/>
+        <w:numPr>
+          <w:ilvl w:val="1"/>
+          <w:numId w:val="17"/>
+        </w:numPr>
+      </w:pPr>
+      <w:r>
+        <w:t>Inflatable</w:t>
+      </w:r>
+      <w:r>
+        <w:t xml:space="preserve"> Duck</w:t>
+      </w:r>
+    </w:p>
+    <w:p>
+      <w:pPr>
+        <w:pStyle w:val="ListParagraph"/>
+        <w:numPr>
+          <w:ilvl w:val="1"/>
+          <w:numId w:val="17"/>
+        </w:numPr>
+      </w:pPr>
+      <w:r>
+        <w:t>Inflatable</w:t>
+      </w:r>
+      <w:r>
+        <w:t xml:space="preserve"> Bed</w:t>
+      </w:r>
+    </w:p>
+    <w:p>
+      <w:r>
+        <w:tab/>
+      </w:r>
+      <w:r>
+        <w:tab/>
       </w:r>
     </w:p>
     <w:p>
@@ -1193,8 +2918,14 @@
         </w:numPr>
         <w:spacing w:after="100" w:afterAutospacing="1"/>
         <w:ind w:left="1434" w:hanging="357"/>
-      </w:pPr>
-      <w:r>
+        <w:rPr>
+          <w:color w:val="auto"/>
+        </w:rPr>
+      </w:pPr>
+      <w:r>
+        <w:rPr>
+          <w:color w:val="auto"/>
+        </w:rPr>
         <w:t>Land Plots</w:t>
       </w:r>
     </w:p>
@@ -1317,8 +3048,6 @@
       <w:r>
         <w:t>Plastic Kid Pool</w:t>
       </w:r>
-      <w:bookmarkStart w:id="0" w:name="_GoBack"/>
-      <w:bookmarkEnd w:id="0"/>
     </w:p>
     <w:p>
       <w:pPr>
@@ -1367,6 +3096,7 @@
         <w:pStyle w:val="Heading1"/>
       </w:pPr>
       <w:r>
+        <w:lastRenderedPageBreak/>
         <w:t>Audio Assets</w:t>
       </w:r>
     </w:p>
@@ -1376,12 +3106,404 @@
       </w:pPr>
       <w:r>
         <w:t>Animation</w:t>
+      </w:r>
+    </w:p>
+    <w:p>
+      <w:pPr>
+        <w:pStyle w:val="ListParagraph"/>
+        <w:numPr>
+          <w:ilvl w:val="0"/>
+          <w:numId w:val="9"/>
+        </w:numPr>
+      </w:pPr>
+      <w:r>
+        <w:t>A,B,C,D Run Cycle</w:t>
+      </w:r>
+    </w:p>
+    <w:p>
+      <w:pPr>
+        <w:pStyle w:val="ListParagraph"/>
+        <w:numPr>
+          <w:ilvl w:val="0"/>
+          <w:numId w:val="9"/>
+        </w:numPr>
+      </w:pPr>
+      <w:r>
+        <w:t>Stumble</w:t>
+      </w:r>
+    </w:p>
+    <w:p>
+      <w:pPr>
+        <w:pStyle w:val="ListParagraph"/>
+        <w:numPr>
+          <w:ilvl w:val="0"/>
+          <w:numId w:val="9"/>
+        </w:numPr>
+      </w:pPr>
+      <w:r>
+        <w:t>Parkour Stunts</w:t>
+      </w:r>
+    </w:p>
+    <w:p>
+      <w:pPr>
+        <w:pStyle w:val="ListParagraph"/>
+        <w:numPr>
+          <w:ilvl w:val="0"/>
+          <w:numId w:val="9"/>
+        </w:numPr>
+      </w:pPr>
+      <w:r>
+        <w:t>Vehicle wheels &amp; ppl</w:t>
+      </w:r>
+      <w:r>
+        <w:t xml:space="preserve"> inside. (Head turning/looking)</w:t>
+      </w:r>
+    </w:p>
+    <w:p>
+      <w:pPr>
+        <w:pStyle w:val="ListParagraph"/>
+        <w:numPr>
+          <w:ilvl w:val="0"/>
+          <w:numId w:val="9"/>
+        </w:numPr>
+      </w:pPr>
+      <w:r>
+        <w:t>Dogs</w:t>
+      </w:r>
+    </w:p>
+    <w:p>
+      <w:pPr>
+        <w:pStyle w:val="ListParagraph"/>
+        <w:numPr>
+          <w:ilvl w:val="0"/>
+          <w:numId w:val="9"/>
+        </w:numPr>
+      </w:pPr>
+      <w:r>
+        <w:t>Bystanders</w:t>
+      </w:r>
+    </w:p>
+    <w:p>
+      <w:pPr>
+        <w:pStyle w:val="Heading1"/>
+      </w:pPr>
+      <w:r>
+        <w:t>Ideas</w:t>
+      </w:r>
+    </w:p>
+    <w:p>
+      <w:pPr>
+        <w:pStyle w:val="ListParagraph"/>
+        <w:numPr>
+          <w:ilvl w:val="0"/>
+          <w:numId w:val="9"/>
+        </w:numPr>
+      </w:pPr>
+      <w:r>
+        <w:t>Choosing paths (turn or not turn)</w:t>
+      </w:r>
+    </w:p>
+    <w:p>
+      <w:pPr>
+        <w:pStyle w:val="ListParagraph"/>
+        <w:numPr>
+          <w:ilvl w:val="0"/>
+          <w:numId w:val="9"/>
+        </w:numPr>
+      </w:pPr>
+      <w:r>
+        <w:t>Dodge obstacles by changing lanes.</w:t>
+      </w:r>
+    </w:p>
+    <w:p>
+      <w:pPr>
+        <w:pStyle w:val="ListParagraph"/>
+        <w:numPr>
+          <w:ilvl w:val="0"/>
+          <w:numId w:val="9"/>
+        </w:numPr>
+      </w:pPr>
+      <w:r>
+        <w:t>2 player (add boost level to increase speed)</w:t>
+      </w:r>
+    </w:p>
+    <w:p>
+      <w:pPr>
+        <w:pStyle w:val="ListParagraph"/>
+        <w:numPr>
+          <w:ilvl w:val="0"/>
+          <w:numId w:val="9"/>
+        </w:numPr>
+      </w:pPr>
+      <w:r>
+        <w:t>Power ups</w:t>
+      </w:r>
+    </w:p>
+    <w:p>
+      <w:pPr>
+        <w:pStyle w:val="ListParagraph"/>
+        <w:numPr>
+          <w:ilvl w:val="1"/>
+          <w:numId w:val="9"/>
+        </w:numPr>
+      </w:pPr>
+      <w:r>
+        <w:t>Full speed boost</w:t>
+      </w:r>
+    </w:p>
+    <w:p>
+      <w:pPr>
+        <w:pStyle w:val="ListParagraph"/>
+        <w:numPr>
+          <w:ilvl w:val="1"/>
+          <w:numId w:val="9"/>
+        </w:numPr>
+      </w:pPr>
+      <w:r>
+        <w:t>Auto perfect parkour stunts</w:t>
+      </w:r>
+    </w:p>
+    <w:p>
+      <w:pPr>
+        <w:pStyle w:val="ListParagraph"/>
+        <w:numPr>
+          <w:ilvl w:val="0"/>
+          <w:numId w:val="9"/>
+        </w:numPr>
+      </w:pPr>
+      <w:r>
+        <w:t>Best Run sign for endless mode.</w:t>
+      </w:r>
+    </w:p>
+    <w:p/>
+    <w:p/>
+    <w:p>
+      <w:r>
+        <w:t>Upgrades</w:t>
+      </w:r>
+      <w:r>
+        <w:t xml:space="preserve"> / Unlocks</w:t>
+      </w:r>
+    </w:p>
+    <w:p>
+      <w:pPr>
+        <w:pStyle w:val="ListParagraph"/>
+        <w:numPr>
+          <w:ilvl w:val="0"/>
+          <w:numId w:val="11"/>
+        </w:numPr>
+      </w:pPr>
+      <w:r>
+        <w:t>Level up by collecting points! Use points to gain power ups that help you accomplish goals to gain complete challenges, thus rewarding more points.</w:t>
+      </w:r>
+      <w:r>
+        <w:t xml:space="preserve"> This allows players to either use power ups, pay to win by buying the power ups, or just play for free and save till complete.</w:t>
+      </w:r>
+    </w:p>
+    <w:p>
+      <w:pPr>
+        <w:pStyle w:val="ListParagraph"/>
+        <w:numPr>
+          <w:ilvl w:val="0"/>
+          <w:numId w:val="11"/>
+        </w:numPr>
+      </w:pPr>
+      <w:r>
+        <w:t>Use kilometers as points, big goal is to get supra high amount of kms. But you can use your kms to buy items to increase your speed, jumps, ect.</w:t>
+      </w:r>
+    </w:p>
+    <w:p>
+      <w:pPr>
+        <w:pStyle w:val="ListParagraph"/>
+        <w:numPr>
+          <w:ilvl w:val="0"/>
+          <w:numId w:val="11"/>
+        </w:numPr>
+      </w:pPr>
+      <w:r>
+        <w:t>Collect 1, 2 and 3 stars for beating each level in a certain time, to gain bonus for upgrades.</w:t>
+      </w:r>
+      <w:r>
+        <w:t xml:space="preserve"> Skip for a cost (Sack boy run)</w:t>
+      </w:r>
+    </w:p>
+    <w:p>
+      <w:pPr>
+        <w:pStyle w:val="ListParagraph"/>
+        <w:numPr>
+          <w:ilvl w:val="0"/>
+          <w:numId w:val="11"/>
+        </w:numPr>
+      </w:pPr>
+      <w:r>
+        <w:t>Possible challenges:</w:t>
+      </w:r>
+    </w:p>
+    <w:p>
+      <w:pPr>
+        <w:pStyle w:val="ListParagraph"/>
+        <w:numPr>
+          <w:ilvl w:val="2"/>
+          <w:numId w:val="11"/>
+        </w:numPr>
+      </w:pPr>
+      <w:r>
+        <w:t>Don’t stumble for a total of 5, 10, 20, 60 mins.</w:t>
+      </w:r>
+    </w:p>
+    <w:p>
+      <w:pPr>
+        <w:pStyle w:val="ListParagraph"/>
+        <w:numPr>
+          <w:ilvl w:val="2"/>
+          <w:numId w:val="11"/>
+        </w:numPr>
+      </w:pPr>
+      <w:r>
+        <w:t>Style points for Parkour and jumping?</w:t>
+      </w:r>
+    </w:p>
+    <w:p>
+      <w:pPr>
+        <w:pStyle w:val="ListParagraph"/>
+        <w:numPr>
+          <w:ilvl w:val="2"/>
+          <w:numId w:val="11"/>
+        </w:numPr>
+      </w:pPr>
+      <w:r>
+        <w:t>5 consecutive parkour stunts</w:t>
+      </w:r>
+    </w:p>
+    <w:p>
+      <w:pPr>
+        <w:pStyle w:val="ListParagraph"/>
+        <w:numPr>
+          <w:ilvl w:val="2"/>
+          <w:numId w:val="11"/>
+        </w:numPr>
+      </w:pPr>
+      <w:r>
+        <w:t>Save me hearts?</w:t>
+      </w:r>
+    </w:p>
+    <w:p>
+      <w:pPr>
+        <w:pStyle w:val="ListParagraph"/>
+        <w:numPr>
+          <w:ilvl w:val="2"/>
+          <w:numId w:val="11"/>
+        </w:numPr>
+      </w:pPr>
+      <w:r>
+        <w:t>Travel certain distances.</w:t>
+      </w:r>
+    </w:p>
+    <w:p>
+      <w:pPr>
+        <w:pStyle w:val="ListParagraph"/>
+        <w:numPr>
+          <w:ilvl w:val="2"/>
+          <w:numId w:val="11"/>
+        </w:numPr>
+      </w:pPr>
+      <w:r>
+        <w:t>Find all collectibles</w:t>
+      </w:r>
+      <w:r>
+        <w:t xml:space="preserve"> (clothes for new character?)</w:t>
+      </w:r>
+    </w:p>
+    <w:p>
+      <w:pPr>
+        <w:pStyle w:val="ListParagraph"/>
+        <w:numPr>
+          <w:ilvl w:val="2"/>
+          <w:numId w:val="11"/>
+        </w:numPr>
+      </w:pPr>
+      <w:r>
+        <w:t>Each new character can be faster then the last.</w:t>
+      </w:r>
+    </w:p>
+    <w:p>
+      <w:pPr>
+        <w:pStyle w:val="ListParagraph"/>
+        <w:numPr>
+          <w:ilvl w:val="3"/>
+          <w:numId w:val="11"/>
+        </w:numPr>
+      </w:pPr>
+      <w:r>
+        <w:t>Girlfriend/Genie</w:t>
+      </w:r>
+    </w:p>
+    <w:p>
+      <w:pPr>
+        <w:pStyle w:val="ListParagraph"/>
+        <w:numPr>
+          <w:ilvl w:val="3"/>
+          <w:numId w:val="11"/>
+        </w:numPr>
+      </w:pPr>
+      <w:r>
+        <w:t>Cam/Ferris</w:t>
       </w:r>
     </w:p>
     <w:p/>
     <w:p/>
     <w:p/>
     <w:p>
+      <w:pPr>
+        <w:pStyle w:val="ListParagraph"/>
+        <w:numPr>
+          <w:ilvl w:val="0"/>
+          <w:numId w:val="9"/>
+        </w:numPr>
+      </w:pPr>
+      <w:r>
+        <w:t>Endurance</w:t>
+      </w:r>
+    </w:p>
+    <w:p>
+      <w:pPr>
+        <w:pStyle w:val="ListParagraph"/>
+        <w:numPr>
+          <w:ilvl w:val="0"/>
+          <w:numId w:val="9"/>
+        </w:numPr>
+      </w:pPr>
+      <w:r>
+        <w:t>Shoes</w:t>
+      </w:r>
+    </w:p>
+    <w:p>
+      <w:pPr>
+        <w:pStyle w:val="ListParagraph"/>
+        <w:numPr>
+          <w:ilvl w:val="0"/>
+          <w:numId w:val="9"/>
+        </w:numPr>
+      </w:pPr>
+      <w:r>
+        <w:t>Parkour moves</w:t>
+      </w:r>
+    </w:p>
+    <w:p>
+      <w:pPr>
+        <w:pStyle w:val="ListParagraph"/>
+        <w:numPr>
+          <w:ilvl w:val="0"/>
+          <w:numId w:val="9"/>
+        </w:numPr>
+      </w:pPr>
+      <w:r>
+        <w:t>Outfits</w:t>
+      </w:r>
+    </w:p>
+    <w:p/>
+    <w:p/>
+    <w:p>
       <w:r>
         <w:t xml:space="preserve">The Race Home is </w:t>
       </w:r>
@@ -1793,7 +3915,6 @@
         </w:numPr>
       </w:pPr>
       <w:r>
-        <w:lastRenderedPageBreak/>
         <w:t xml:space="preserve">5+ </w:t>
       </w:r>
       <w:r>
@@ -2108,7 +4229,13 @@
         </w:numPr>
       </w:pPr>
       <w:r>
-        <w:t>Parade with german flaot playing</w:t>
+        <w:t xml:space="preserve">Parade with german </w:t>
+      </w:r>
+      <w:r>
+        <w:t>float</w:t>
+      </w:r>
+      <w:r>
+        <w:t xml:space="preserve"> playing</w:t>
       </w:r>
     </w:p>
     <w:p>
@@ -2148,8 +4275,348 @@
 </file>
 
 <file path=word/numbering.xml><?xml version="1.0" encoding="utf-8"?>
-<w:numbering xmlns:wpc="http://schemas.microsoft.com/office/word/2010/wordprocessingCanvas" xmlns:cx="http://schemas.microsoft.com/office/drawing/2014/chartex" xmlns:mc="http://schemas.openxmlformats.org/markup-compatibility/2006" xmlns:o="urn:schemas-microsoft-com:office:office" xmlns:r="http://schemas.openxmlformats.org/officeDocument/2006/relationships" xmlns:m="http://schemas.openxmlformats.org/officeDocument/2006/math" xmlns:v="urn:schemas-microsoft-com:vml" xmlns:wp14="http://schemas.microsoft.com/office/word/2010/wordprocessingDrawing" xmlns:wp="http://schemas.openxmlformats.org/drawingml/2006/wordprocessingDrawing" xmlns:w10="urn:schemas-microsoft-com:office:word" xmlns:w="http://schemas.openxmlformats.org/wordprocessingml/2006/main" xmlns:w14="http://schemas.microsoft.com/office/word/2010/wordml" xmlns:w15="http://schemas.microsoft.com/office/word/2012/wordml" xmlns:w16se="http://schemas.microsoft.com/office/word/2015/wordml/symex" xmlns:wpg="http://schemas.microsoft.com/office/word/2010/wordprocessingGroup" xmlns:wpi="http://schemas.microsoft.com/office/word/2010/wordprocessingInk" xmlns:wne="http://schemas.microsoft.com/office/word/2006/wordml" xmlns:wps="http://schemas.microsoft.com/office/word/2010/wordprocessingShape" mc:Ignorable="w14 w15 w16se wp14">
+<w:numbering xmlns:wpc="http://schemas.microsoft.com/office/word/2010/wordprocessingCanvas" xmlns:cx="http://schemas.microsoft.com/office/drawing/2014/chartex" xmlns:cx1="http://schemas.microsoft.com/office/drawing/2015/9/8/chartex" xmlns:mc="http://schemas.openxmlformats.org/markup-compatibility/2006" xmlns:o="urn:schemas-microsoft-com:office:office" xmlns:r="http://schemas.openxmlformats.org/officeDocument/2006/relationships" xmlns:m="http://schemas.openxmlformats.org/officeDocument/2006/math" xmlns:v="urn:schemas-microsoft-com:vml" xmlns:wp14="http://schemas.microsoft.com/office/word/2010/wordprocessingDrawing" xmlns:wp="http://schemas.openxmlformats.org/drawingml/2006/wordprocessingDrawing" xmlns:w10="urn:schemas-microsoft-com:office:word" xmlns:w="http://schemas.openxmlformats.org/wordprocessingml/2006/main" xmlns:w14="http://schemas.microsoft.com/office/word/2010/wordml" xmlns:w15="http://schemas.microsoft.com/office/word/2012/wordml" xmlns:w16se="http://schemas.microsoft.com/office/word/2015/wordml/symex" xmlns:wpg="http://schemas.microsoft.com/office/word/2010/wordprocessingGroup" xmlns:wpi="http://schemas.microsoft.com/office/word/2010/wordprocessingInk" xmlns:wne="http://schemas.microsoft.com/office/word/2006/wordml" xmlns:wps="http://schemas.microsoft.com/office/word/2010/wordprocessingShape" mc:Ignorable="w14 w15 w16se wp14">
   <w:abstractNum w:abstractNumId="0" w15:restartNumberingAfterBreak="0">
+    <w:nsid w:val="008938A9"/>
+    <w:multiLevelType w:val="hybridMultilevel"/>
+    <w:tmpl w:val="956A9EBA"/>
+    <w:lvl w:ilvl="0" w:tplc="9EB28CE4">
+      <w:numFmt w:val="bullet"/>
+      <w:lvlText w:val="-"/>
+      <w:lvlJc w:val="left"/>
+      <w:pPr>
+        <w:ind w:left="1800" w:hanging="360"/>
+      </w:pPr>
+      <w:rPr>
+        <w:rFonts w:ascii="Calibri" w:eastAsiaTheme="minorEastAsia" w:hAnsi="Calibri" w:cstheme="minorBidi" w:hint="default"/>
+        <w:i w:val="0"/>
+        <w:color w:val="auto"/>
+      </w:rPr>
+    </w:lvl>
+    <w:lvl w:ilvl="1" w:tplc="10090003">
+      <w:start w:val="1"/>
+      <w:numFmt w:val="bullet"/>
+      <w:lvlText w:val="o"/>
+      <w:lvlJc w:val="left"/>
+      <w:pPr>
+        <w:ind w:left="2520" w:hanging="360"/>
+      </w:pPr>
+      <w:rPr>
+        <w:rFonts w:ascii="Courier New" w:hAnsi="Courier New" w:cs="Courier New" w:hint="default"/>
+      </w:rPr>
+    </w:lvl>
+    <w:lvl w:ilvl="2" w:tplc="10090005" w:tentative="1">
+      <w:start w:val="1"/>
+      <w:numFmt w:val="bullet"/>
+      <w:lvlText w:val=""/>
+      <w:lvlJc w:val="left"/>
+      <w:pPr>
+        <w:ind w:left="3240" w:hanging="360"/>
+      </w:pPr>
+      <w:rPr>
+        <w:rFonts w:ascii="Wingdings" w:hAnsi="Wingdings" w:hint="default"/>
+      </w:rPr>
+    </w:lvl>
+    <w:lvl w:ilvl="3" w:tplc="10090001" w:tentative="1">
+      <w:start w:val="1"/>
+      <w:numFmt w:val="bullet"/>
+      <w:lvlText w:val=""/>
+      <w:lvlJc w:val="left"/>
+      <w:pPr>
+        <w:ind w:left="3960" w:hanging="360"/>
+      </w:pPr>
+      <w:rPr>
+        <w:rFonts w:ascii="Symbol" w:hAnsi="Symbol" w:hint="default"/>
+      </w:rPr>
+    </w:lvl>
+    <w:lvl w:ilvl="4" w:tplc="10090003" w:tentative="1">
+      <w:start w:val="1"/>
+      <w:numFmt w:val="bullet"/>
+      <w:lvlText w:val="o"/>
+      <w:lvlJc w:val="left"/>
+      <w:pPr>
+        <w:ind w:left="4680" w:hanging="360"/>
+      </w:pPr>
+      <w:rPr>
+        <w:rFonts w:ascii="Courier New" w:hAnsi="Courier New" w:cs="Courier New" w:hint="default"/>
+      </w:rPr>
+    </w:lvl>
+    <w:lvl w:ilvl="5" w:tplc="10090005" w:tentative="1">
+      <w:start w:val="1"/>
+      <w:numFmt w:val="bullet"/>
+      <w:lvlText w:val=""/>
+      <w:lvlJc w:val="left"/>
+      <w:pPr>
+        <w:ind w:left="5400" w:hanging="360"/>
+      </w:pPr>
+      <w:rPr>
+        <w:rFonts w:ascii="Wingdings" w:hAnsi="Wingdings" w:hint="default"/>
+      </w:rPr>
+    </w:lvl>
+    <w:lvl w:ilvl="6" w:tplc="10090001" w:tentative="1">
+      <w:start w:val="1"/>
+      <w:numFmt w:val="bullet"/>
+      <w:lvlText w:val=""/>
+      <w:lvlJc w:val="left"/>
+      <w:pPr>
+        <w:ind w:left="6120" w:hanging="360"/>
+      </w:pPr>
+      <w:rPr>
+        <w:rFonts w:ascii="Symbol" w:hAnsi="Symbol" w:hint="default"/>
+      </w:rPr>
+    </w:lvl>
+    <w:lvl w:ilvl="7" w:tplc="10090003" w:tentative="1">
+      <w:start w:val="1"/>
+      <w:numFmt w:val="bullet"/>
+      <w:lvlText w:val="o"/>
+      <w:lvlJc w:val="left"/>
+      <w:pPr>
+        <w:ind w:left="6840" w:hanging="360"/>
+      </w:pPr>
+      <w:rPr>
+        <w:rFonts w:ascii="Courier New" w:hAnsi="Courier New" w:cs="Courier New" w:hint="default"/>
+      </w:rPr>
+    </w:lvl>
+    <w:lvl w:ilvl="8" w:tplc="10090005" w:tentative="1">
+      <w:start w:val="1"/>
+      <w:numFmt w:val="bullet"/>
+      <w:lvlText w:val=""/>
+      <w:lvlJc w:val="left"/>
+      <w:pPr>
+        <w:ind w:left="7560" w:hanging="360"/>
+      </w:pPr>
+      <w:rPr>
+        <w:rFonts w:ascii="Wingdings" w:hAnsi="Wingdings" w:hint="default"/>
+      </w:rPr>
+    </w:lvl>
+  </w:abstractNum>
+  <w:abstractNum w:abstractNumId="1" w15:restartNumberingAfterBreak="0">
+    <w:nsid w:val="063E21BD"/>
+    <w:multiLevelType w:val="hybridMultilevel"/>
+    <w:tmpl w:val="218A2976"/>
+    <w:lvl w:ilvl="0" w:tplc="9EB28CE4">
+      <w:numFmt w:val="bullet"/>
+      <w:lvlText w:val="-"/>
+      <w:lvlJc w:val="left"/>
+      <w:pPr>
+        <w:ind w:left="3240" w:hanging="360"/>
+      </w:pPr>
+      <w:rPr>
+        <w:rFonts w:ascii="Calibri" w:eastAsiaTheme="minorEastAsia" w:hAnsi="Calibri" w:cstheme="minorBidi" w:hint="default"/>
+        <w:i w:val="0"/>
+        <w:color w:val="auto"/>
+      </w:rPr>
+    </w:lvl>
+    <w:lvl w:ilvl="1" w:tplc="10090003" w:tentative="1">
+      <w:start w:val="1"/>
+      <w:numFmt w:val="bullet"/>
+      <w:lvlText w:val="o"/>
+      <w:lvlJc w:val="left"/>
+      <w:pPr>
+        <w:ind w:left="2880" w:hanging="360"/>
+      </w:pPr>
+      <w:rPr>
+        <w:rFonts w:ascii="Courier New" w:hAnsi="Courier New" w:cs="Courier New" w:hint="default"/>
+      </w:rPr>
+    </w:lvl>
+    <w:lvl w:ilvl="2" w:tplc="10090005">
+      <w:start w:val="1"/>
+      <w:numFmt w:val="bullet"/>
+      <w:lvlText w:val=""/>
+      <w:lvlJc w:val="left"/>
+      <w:pPr>
+        <w:ind w:left="3600" w:hanging="360"/>
+      </w:pPr>
+      <w:rPr>
+        <w:rFonts w:ascii="Wingdings" w:hAnsi="Wingdings" w:hint="default"/>
+      </w:rPr>
+    </w:lvl>
+    <w:lvl w:ilvl="3" w:tplc="10090001" w:tentative="1">
+      <w:start w:val="1"/>
+      <w:numFmt w:val="bullet"/>
+      <w:lvlText w:val=""/>
+      <w:lvlJc w:val="left"/>
+      <w:pPr>
+        <w:ind w:left="4320" w:hanging="360"/>
+      </w:pPr>
+      <w:rPr>
+        <w:rFonts w:ascii="Symbol" w:hAnsi="Symbol" w:hint="default"/>
+      </w:rPr>
+    </w:lvl>
+    <w:lvl w:ilvl="4" w:tplc="10090003" w:tentative="1">
+      <w:start w:val="1"/>
+      <w:numFmt w:val="bullet"/>
+      <w:lvlText w:val="o"/>
+      <w:lvlJc w:val="left"/>
+      <w:pPr>
+        <w:ind w:left="5040" w:hanging="360"/>
+      </w:pPr>
+      <w:rPr>
+        <w:rFonts w:ascii="Courier New" w:hAnsi="Courier New" w:cs="Courier New" w:hint="default"/>
+      </w:rPr>
+    </w:lvl>
+    <w:lvl w:ilvl="5" w:tplc="10090005" w:tentative="1">
+      <w:start w:val="1"/>
+      <w:numFmt w:val="bullet"/>
+      <w:lvlText w:val=""/>
+      <w:lvlJc w:val="left"/>
+      <w:pPr>
+        <w:ind w:left="5760" w:hanging="360"/>
+      </w:pPr>
+      <w:rPr>
+        <w:rFonts w:ascii="Wingdings" w:hAnsi="Wingdings" w:hint="default"/>
+      </w:rPr>
+    </w:lvl>
+    <w:lvl w:ilvl="6" w:tplc="10090001" w:tentative="1">
+      <w:start w:val="1"/>
+      <w:numFmt w:val="bullet"/>
+      <w:lvlText w:val=""/>
+      <w:lvlJc w:val="left"/>
+      <w:pPr>
+        <w:ind w:left="6480" w:hanging="360"/>
+      </w:pPr>
+      <w:rPr>
+        <w:rFonts w:ascii="Symbol" w:hAnsi="Symbol" w:hint="default"/>
+      </w:rPr>
+    </w:lvl>
+    <w:lvl w:ilvl="7" w:tplc="10090003" w:tentative="1">
+      <w:start w:val="1"/>
+      <w:numFmt w:val="bullet"/>
+      <w:lvlText w:val="o"/>
+      <w:lvlJc w:val="left"/>
+      <w:pPr>
+        <w:ind w:left="7200" w:hanging="360"/>
+      </w:pPr>
+      <w:rPr>
+        <w:rFonts w:ascii="Courier New" w:hAnsi="Courier New" w:cs="Courier New" w:hint="default"/>
+      </w:rPr>
+    </w:lvl>
+    <w:lvl w:ilvl="8" w:tplc="10090005" w:tentative="1">
+      <w:start w:val="1"/>
+      <w:numFmt w:val="bullet"/>
+      <w:lvlText w:val=""/>
+      <w:lvlJc w:val="left"/>
+      <w:pPr>
+        <w:ind w:left="7920" w:hanging="360"/>
+      </w:pPr>
+      <w:rPr>
+        <w:rFonts w:ascii="Wingdings" w:hAnsi="Wingdings" w:hint="default"/>
+      </w:rPr>
+    </w:lvl>
+  </w:abstractNum>
+  <w:abstractNum w:abstractNumId="2" w15:restartNumberingAfterBreak="0">
+    <w:nsid w:val="082E765B"/>
+    <w:multiLevelType w:val="hybridMultilevel"/>
+    <w:tmpl w:val="D522004C"/>
+    <w:lvl w:ilvl="0" w:tplc="EEC455AA">
+      <w:numFmt w:val="bullet"/>
+      <w:lvlText w:val="-"/>
+      <w:lvlJc w:val="left"/>
+      <w:pPr>
+        <w:ind w:left="1800" w:hanging="360"/>
+      </w:pPr>
+      <w:rPr>
+        <w:rFonts w:ascii="Calibri" w:eastAsiaTheme="minorHAnsi" w:hAnsi="Calibri" w:cstheme="minorBidi" w:hint="default"/>
+      </w:rPr>
+    </w:lvl>
+    <w:lvl w:ilvl="1" w:tplc="10090003" w:tentative="1">
+      <w:start w:val="1"/>
+      <w:numFmt w:val="bullet"/>
+      <w:lvlText w:val="o"/>
+      <w:lvlJc w:val="left"/>
+      <w:pPr>
+        <w:ind w:left="2520" w:hanging="360"/>
+      </w:pPr>
+      <w:rPr>
+        <w:rFonts w:ascii="Courier New" w:hAnsi="Courier New" w:cs="Courier New" w:hint="default"/>
+      </w:rPr>
+    </w:lvl>
+    <w:lvl w:ilvl="2" w:tplc="10090005" w:tentative="1">
+      <w:start w:val="1"/>
+      <w:numFmt w:val="bullet"/>
+      <w:lvlText w:val=""/>
+      <w:lvlJc w:val="left"/>
+      <w:pPr>
+        <w:ind w:left="3240" w:hanging="360"/>
+      </w:pPr>
+      <w:rPr>
+        <w:rFonts w:ascii="Wingdings" w:hAnsi="Wingdings" w:hint="default"/>
+      </w:rPr>
+    </w:lvl>
+    <w:lvl w:ilvl="3" w:tplc="10090001" w:tentative="1">
+      <w:start w:val="1"/>
+      <w:numFmt w:val="bullet"/>
+      <w:lvlText w:val=""/>
+      <w:lvlJc w:val="left"/>
+      <w:pPr>
+        <w:ind w:left="3960" w:hanging="360"/>
+      </w:pPr>
+      <w:rPr>
+        <w:rFonts w:ascii="Symbol" w:hAnsi="Symbol" w:hint="default"/>
+      </w:rPr>
+    </w:lvl>
+    <w:lvl w:ilvl="4" w:tplc="10090003" w:tentative="1">
+      <w:start w:val="1"/>
+      <w:numFmt w:val="bullet"/>
+      <w:lvlText w:val="o"/>
+      <w:lvlJc w:val="left"/>
+      <w:pPr>
+        <w:ind w:left="4680" w:hanging="360"/>
+      </w:pPr>
+      <w:rPr>
+        <w:rFonts w:ascii="Courier New" w:hAnsi="Courier New" w:cs="Courier New" w:hint="default"/>
+      </w:rPr>
+    </w:lvl>
+    <w:lvl w:ilvl="5" w:tplc="10090005" w:tentative="1">
+      <w:start w:val="1"/>
+      <w:numFmt w:val="bullet"/>
+      <w:lvlText w:val=""/>
+      <w:lvlJc w:val="left"/>
+      <w:pPr>
+        <w:ind w:left="5400" w:hanging="360"/>
+      </w:pPr>
+      <w:rPr>
+        <w:rFonts w:ascii="Wingdings" w:hAnsi="Wingdings" w:hint="default"/>
+      </w:rPr>
+    </w:lvl>
+    <w:lvl w:ilvl="6" w:tplc="10090001" w:tentative="1">
+      <w:start w:val="1"/>
+      <w:numFmt w:val="bullet"/>
+      <w:lvlText w:val=""/>
+      <w:lvlJc w:val="left"/>
+      <w:pPr>
+        <w:ind w:left="6120" w:hanging="360"/>
+      </w:pPr>
+      <w:rPr>
+        <w:rFonts w:ascii="Symbol" w:hAnsi="Symbol" w:hint="default"/>
+      </w:rPr>
+    </w:lvl>
+    <w:lvl w:ilvl="7" w:tplc="10090003" w:tentative="1">
+      <w:start w:val="1"/>
+      <w:numFmt w:val="bullet"/>
+      <w:lvlText w:val="o"/>
+      <w:lvlJc w:val="left"/>
+      <w:pPr>
+        <w:ind w:left="6840" w:hanging="360"/>
+      </w:pPr>
+      <w:rPr>
+        <w:rFonts w:ascii="Courier New" w:hAnsi="Courier New" w:cs="Courier New" w:hint="default"/>
+      </w:rPr>
+    </w:lvl>
+    <w:lvl w:ilvl="8" w:tplc="10090005" w:tentative="1">
+      <w:start w:val="1"/>
+      <w:numFmt w:val="bullet"/>
+      <w:lvlText w:val=""/>
+      <w:lvlJc w:val="left"/>
+      <w:pPr>
+        <w:ind w:left="7560" w:hanging="360"/>
+      </w:pPr>
+      <w:rPr>
+        <w:rFonts w:ascii="Wingdings" w:hAnsi="Wingdings" w:hint="default"/>
+      </w:rPr>
+    </w:lvl>
+  </w:abstractNum>
+  <w:abstractNum w:abstractNumId="3" w15:restartNumberingAfterBreak="0">
     <w:nsid w:val="08846B7C"/>
     <w:multiLevelType w:val="hybridMultilevel"/>
     <w:tmpl w:val="62527816"/>
@@ -2261,7 +4728,232 @@
       </w:rPr>
     </w:lvl>
   </w:abstractNum>
-  <w:abstractNum w:abstractNumId="1" w15:restartNumberingAfterBreak="0">
+  <w:abstractNum w:abstractNumId="4" w15:restartNumberingAfterBreak="0">
+    <w:nsid w:val="08B0687B"/>
+    <w:multiLevelType w:val="hybridMultilevel"/>
+    <w:tmpl w:val="091849B2"/>
+    <w:lvl w:ilvl="0" w:tplc="10090001">
+      <w:start w:val="1"/>
+      <w:numFmt w:val="bullet"/>
+      <w:lvlText w:val=""/>
+      <w:lvlJc w:val="left"/>
+      <w:pPr>
+        <w:ind w:left="1800" w:hanging="360"/>
+      </w:pPr>
+      <w:rPr>
+        <w:rFonts w:ascii="Symbol" w:hAnsi="Symbol" w:hint="default"/>
+      </w:rPr>
+    </w:lvl>
+    <w:lvl w:ilvl="1" w:tplc="10090003" w:tentative="1">
+      <w:start w:val="1"/>
+      <w:numFmt w:val="bullet"/>
+      <w:lvlText w:val="o"/>
+      <w:lvlJc w:val="left"/>
+      <w:pPr>
+        <w:ind w:left="2520" w:hanging="360"/>
+      </w:pPr>
+      <w:rPr>
+        <w:rFonts w:ascii="Courier New" w:hAnsi="Courier New" w:cs="Courier New" w:hint="default"/>
+      </w:rPr>
+    </w:lvl>
+    <w:lvl w:ilvl="2" w:tplc="10090005" w:tentative="1">
+      <w:start w:val="1"/>
+      <w:numFmt w:val="bullet"/>
+      <w:lvlText w:val=""/>
+      <w:lvlJc w:val="left"/>
+      <w:pPr>
+        <w:ind w:left="3240" w:hanging="360"/>
+      </w:pPr>
+      <w:rPr>
+        <w:rFonts w:ascii="Wingdings" w:hAnsi="Wingdings" w:hint="default"/>
+      </w:rPr>
+    </w:lvl>
+    <w:lvl w:ilvl="3" w:tplc="10090001" w:tentative="1">
+      <w:start w:val="1"/>
+      <w:numFmt w:val="bullet"/>
+      <w:lvlText w:val=""/>
+      <w:lvlJc w:val="left"/>
+      <w:pPr>
+        <w:ind w:left="3960" w:hanging="360"/>
+      </w:pPr>
+      <w:rPr>
+        <w:rFonts w:ascii="Symbol" w:hAnsi="Symbol" w:hint="default"/>
+      </w:rPr>
+    </w:lvl>
+    <w:lvl w:ilvl="4" w:tplc="10090003" w:tentative="1">
+      <w:start w:val="1"/>
+      <w:numFmt w:val="bullet"/>
+      <w:lvlText w:val="o"/>
+      <w:lvlJc w:val="left"/>
+      <w:pPr>
+        <w:ind w:left="4680" w:hanging="360"/>
+      </w:pPr>
+      <w:rPr>
+        <w:rFonts w:ascii="Courier New" w:hAnsi="Courier New" w:cs="Courier New" w:hint="default"/>
+      </w:rPr>
+    </w:lvl>
+    <w:lvl w:ilvl="5" w:tplc="10090005" w:tentative="1">
+      <w:start w:val="1"/>
+      <w:numFmt w:val="bullet"/>
+      <w:lvlText w:val=""/>
+      <w:lvlJc w:val="left"/>
+      <w:pPr>
+        <w:ind w:left="5400" w:hanging="360"/>
+      </w:pPr>
+      <w:rPr>
+        <w:rFonts w:ascii="Wingdings" w:hAnsi="Wingdings" w:hint="default"/>
+      </w:rPr>
+    </w:lvl>
+    <w:lvl w:ilvl="6" w:tplc="10090001" w:tentative="1">
+      <w:start w:val="1"/>
+      <w:numFmt w:val="bullet"/>
+      <w:lvlText w:val=""/>
+      <w:lvlJc w:val="left"/>
+      <w:pPr>
+        <w:ind w:left="6120" w:hanging="360"/>
+      </w:pPr>
+      <w:rPr>
+        <w:rFonts w:ascii="Symbol" w:hAnsi="Symbol" w:hint="default"/>
+      </w:rPr>
+    </w:lvl>
+    <w:lvl w:ilvl="7" w:tplc="10090003" w:tentative="1">
+      <w:start w:val="1"/>
+      <w:numFmt w:val="bullet"/>
+      <w:lvlText w:val="o"/>
+      <w:lvlJc w:val="left"/>
+      <w:pPr>
+        <w:ind w:left="6840" w:hanging="360"/>
+      </w:pPr>
+      <w:rPr>
+        <w:rFonts w:ascii="Courier New" w:hAnsi="Courier New" w:cs="Courier New" w:hint="default"/>
+      </w:rPr>
+    </w:lvl>
+    <w:lvl w:ilvl="8" w:tplc="10090005" w:tentative="1">
+      <w:start w:val="1"/>
+      <w:numFmt w:val="bullet"/>
+      <w:lvlText w:val=""/>
+      <w:lvlJc w:val="left"/>
+      <w:pPr>
+        <w:ind w:left="7560" w:hanging="360"/>
+      </w:pPr>
+      <w:rPr>
+        <w:rFonts w:ascii="Wingdings" w:hAnsi="Wingdings" w:hint="default"/>
+      </w:rPr>
+    </w:lvl>
+  </w:abstractNum>
+  <w:abstractNum w:abstractNumId="5" w15:restartNumberingAfterBreak="0">
+    <w:nsid w:val="17706BDF"/>
+    <w:multiLevelType w:val="hybridMultilevel"/>
+    <w:tmpl w:val="2ECCD08A"/>
+    <w:lvl w:ilvl="0" w:tplc="9F98F0B6">
+      <w:numFmt w:val="bullet"/>
+      <w:lvlText w:val="-"/>
+      <w:lvlJc w:val="left"/>
+      <w:pPr>
+        <w:ind w:left="1080" w:hanging="360"/>
+      </w:pPr>
+      <w:rPr>
+        <w:rFonts w:ascii="Calibri" w:eastAsiaTheme="minorHAnsi" w:hAnsi="Calibri" w:cstheme="minorBidi" w:hint="default"/>
+      </w:rPr>
+    </w:lvl>
+    <w:lvl w:ilvl="1" w:tplc="10090003">
+      <w:start w:val="1"/>
+      <w:numFmt w:val="bullet"/>
+      <w:lvlText w:val="o"/>
+      <w:lvlJc w:val="left"/>
+      <w:pPr>
+        <w:ind w:left="720" w:hanging="360"/>
+      </w:pPr>
+      <w:rPr>
+        <w:rFonts w:ascii="Courier New" w:hAnsi="Courier New" w:cs="Courier New" w:hint="default"/>
+      </w:rPr>
+    </w:lvl>
+    <w:lvl w:ilvl="2" w:tplc="10090005">
+      <w:start w:val="1"/>
+      <w:numFmt w:val="bullet"/>
+      <w:lvlText w:val=""/>
+      <w:lvlJc w:val="left"/>
+      <w:pPr>
+        <w:ind w:left="1440" w:hanging="360"/>
+      </w:pPr>
+      <w:rPr>
+        <w:rFonts w:ascii="Wingdings" w:hAnsi="Wingdings" w:hint="default"/>
+      </w:rPr>
+    </w:lvl>
+    <w:lvl w:ilvl="3" w:tplc="10090001">
+      <w:start w:val="1"/>
+      <w:numFmt w:val="bullet"/>
+      <w:lvlText w:val=""/>
+      <w:lvlJc w:val="left"/>
+      <w:pPr>
+        <w:ind w:left="2160" w:hanging="360"/>
+      </w:pPr>
+      <w:rPr>
+        <w:rFonts w:ascii="Symbol" w:hAnsi="Symbol" w:hint="default"/>
+      </w:rPr>
+    </w:lvl>
+    <w:lvl w:ilvl="4" w:tplc="10090003" w:tentative="1">
+      <w:start w:val="1"/>
+      <w:numFmt w:val="bullet"/>
+      <w:lvlText w:val="o"/>
+      <w:lvlJc w:val="left"/>
+      <w:pPr>
+        <w:ind w:left="2880" w:hanging="360"/>
+      </w:pPr>
+      <w:rPr>
+        <w:rFonts w:ascii="Courier New" w:hAnsi="Courier New" w:cs="Courier New" w:hint="default"/>
+      </w:rPr>
+    </w:lvl>
+    <w:lvl w:ilvl="5" w:tplc="10090005" w:tentative="1">
+      <w:start w:val="1"/>
+      <w:numFmt w:val="bullet"/>
+      <w:lvlText w:val=""/>
+      <w:lvlJc w:val="left"/>
+      <w:pPr>
+        <w:ind w:left="3600" w:hanging="360"/>
+      </w:pPr>
+      <w:rPr>
+        <w:rFonts w:ascii="Wingdings" w:hAnsi="Wingdings" w:hint="default"/>
+      </w:rPr>
+    </w:lvl>
+    <w:lvl w:ilvl="6" w:tplc="10090001" w:tentative="1">
+      <w:start w:val="1"/>
+      <w:numFmt w:val="bullet"/>
+      <w:lvlText w:val=""/>
+      <w:lvlJc w:val="left"/>
+      <w:pPr>
+        <w:ind w:left="4320" w:hanging="360"/>
+      </w:pPr>
+      <w:rPr>
+        <w:rFonts w:ascii="Symbol" w:hAnsi="Symbol" w:hint="default"/>
+      </w:rPr>
+    </w:lvl>
+    <w:lvl w:ilvl="7" w:tplc="10090003" w:tentative="1">
+      <w:start w:val="1"/>
+      <w:numFmt w:val="bullet"/>
+      <w:lvlText w:val="o"/>
+      <w:lvlJc w:val="left"/>
+      <w:pPr>
+        <w:ind w:left="5040" w:hanging="360"/>
+      </w:pPr>
+      <w:rPr>
+        <w:rFonts w:ascii="Courier New" w:hAnsi="Courier New" w:cs="Courier New" w:hint="default"/>
+      </w:rPr>
+    </w:lvl>
+    <w:lvl w:ilvl="8" w:tplc="10090005" w:tentative="1">
+      <w:start w:val="1"/>
+      <w:numFmt w:val="bullet"/>
+      <w:lvlText w:val=""/>
+      <w:lvlJc w:val="left"/>
+      <w:pPr>
+        <w:ind w:left="5760" w:hanging="360"/>
+      </w:pPr>
+      <w:rPr>
+        <w:rFonts w:ascii="Wingdings" w:hAnsi="Wingdings" w:hint="default"/>
+      </w:rPr>
+    </w:lvl>
+  </w:abstractNum>
+  <w:abstractNum w:abstractNumId="6" w15:restartNumberingAfterBreak="0">
     <w:nsid w:val="1A2E04D3"/>
     <w:multiLevelType w:val="hybridMultilevel"/>
     <w:tmpl w:val="7928569E"/>
@@ -2373,7 +5065,120 @@
       </w:rPr>
     </w:lvl>
   </w:abstractNum>
-  <w:abstractNum w:abstractNumId="2" w15:restartNumberingAfterBreak="0">
+  <w:abstractNum w:abstractNumId="7" w15:restartNumberingAfterBreak="0">
+    <w:nsid w:val="1AB5351C"/>
+    <w:multiLevelType w:val="hybridMultilevel"/>
+    <w:tmpl w:val="3F0E5806"/>
+    <w:lvl w:ilvl="0" w:tplc="10090001">
+      <w:start w:val="1"/>
+      <w:numFmt w:val="bullet"/>
+      <w:lvlText w:val=""/>
+      <w:lvlJc w:val="left"/>
+      <w:pPr>
+        <w:ind w:left="2880" w:hanging="360"/>
+      </w:pPr>
+      <w:rPr>
+        <w:rFonts w:ascii="Symbol" w:hAnsi="Symbol" w:hint="default"/>
+      </w:rPr>
+    </w:lvl>
+    <w:lvl w:ilvl="1" w:tplc="10090003" w:tentative="1">
+      <w:start w:val="1"/>
+      <w:numFmt w:val="bullet"/>
+      <w:lvlText w:val="o"/>
+      <w:lvlJc w:val="left"/>
+      <w:pPr>
+        <w:ind w:left="3600" w:hanging="360"/>
+      </w:pPr>
+      <w:rPr>
+        <w:rFonts w:ascii="Courier New" w:hAnsi="Courier New" w:cs="Courier New" w:hint="default"/>
+      </w:rPr>
+    </w:lvl>
+    <w:lvl w:ilvl="2" w:tplc="10090005" w:tentative="1">
+      <w:start w:val="1"/>
+      <w:numFmt w:val="bullet"/>
+      <w:lvlText w:val=""/>
+      <w:lvlJc w:val="left"/>
+      <w:pPr>
+        <w:ind w:left="4320" w:hanging="360"/>
+      </w:pPr>
+      <w:rPr>
+        <w:rFonts w:ascii="Wingdings" w:hAnsi="Wingdings" w:hint="default"/>
+      </w:rPr>
+    </w:lvl>
+    <w:lvl w:ilvl="3" w:tplc="10090001" w:tentative="1">
+      <w:start w:val="1"/>
+      <w:numFmt w:val="bullet"/>
+      <w:lvlText w:val=""/>
+      <w:lvlJc w:val="left"/>
+      <w:pPr>
+        <w:ind w:left="5040" w:hanging="360"/>
+      </w:pPr>
+      <w:rPr>
+        <w:rFonts w:ascii="Symbol" w:hAnsi="Symbol" w:hint="default"/>
+      </w:rPr>
+    </w:lvl>
+    <w:lvl w:ilvl="4" w:tplc="10090003" w:tentative="1">
+      <w:start w:val="1"/>
+      <w:numFmt w:val="bullet"/>
+      <w:lvlText w:val="o"/>
+      <w:lvlJc w:val="left"/>
+      <w:pPr>
+        <w:ind w:left="5760" w:hanging="360"/>
+      </w:pPr>
+      <w:rPr>
+        <w:rFonts w:ascii="Courier New" w:hAnsi="Courier New" w:cs="Courier New" w:hint="default"/>
+      </w:rPr>
+    </w:lvl>
+    <w:lvl w:ilvl="5" w:tplc="10090005" w:tentative="1">
+      <w:start w:val="1"/>
+      <w:numFmt w:val="bullet"/>
+      <w:lvlText w:val=""/>
+      <w:lvlJc w:val="left"/>
+      <w:pPr>
+        <w:ind w:left="6480" w:hanging="360"/>
+      </w:pPr>
+      <w:rPr>
+        <w:rFonts w:ascii="Wingdings" w:hAnsi="Wingdings" w:hint="default"/>
+      </w:rPr>
+    </w:lvl>
+    <w:lvl w:ilvl="6" w:tplc="10090001" w:tentative="1">
+      <w:start w:val="1"/>
+      <w:numFmt w:val="bullet"/>
+      <w:lvlText w:val=""/>
+      <w:lvlJc w:val="left"/>
+      <w:pPr>
+        <w:ind w:left="7200" w:hanging="360"/>
+      </w:pPr>
+      <w:rPr>
+        <w:rFonts w:ascii="Symbol" w:hAnsi="Symbol" w:hint="default"/>
+      </w:rPr>
+    </w:lvl>
+    <w:lvl w:ilvl="7" w:tplc="10090003" w:tentative="1">
+      <w:start w:val="1"/>
+      <w:numFmt w:val="bullet"/>
+      <w:lvlText w:val="o"/>
+      <w:lvlJc w:val="left"/>
+      <w:pPr>
+        <w:ind w:left="7920" w:hanging="360"/>
+      </w:pPr>
+      <w:rPr>
+        <w:rFonts w:ascii="Courier New" w:hAnsi="Courier New" w:cs="Courier New" w:hint="default"/>
+      </w:rPr>
+    </w:lvl>
+    <w:lvl w:ilvl="8" w:tplc="10090005" w:tentative="1">
+      <w:start w:val="1"/>
+      <w:numFmt w:val="bullet"/>
+      <w:lvlText w:val=""/>
+      <w:lvlJc w:val="left"/>
+      <w:pPr>
+        <w:ind w:left="8640" w:hanging="360"/>
+      </w:pPr>
+      <w:rPr>
+        <w:rFonts w:ascii="Wingdings" w:hAnsi="Wingdings" w:hint="default"/>
+      </w:rPr>
+    </w:lvl>
+  </w:abstractNum>
+  <w:abstractNum w:abstractNumId="8" w15:restartNumberingAfterBreak="0">
     <w:nsid w:val="1E7E0E8A"/>
     <w:multiLevelType w:val="hybridMultilevel"/>
     <w:tmpl w:val="D932FDEC"/>
@@ -2459,7 +5264,121 @@
       </w:pPr>
     </w:lvl>
   </w:abstractNum>
-  <w:abstractNum w:abstractNumId="3" w15:restartNumberingAfterBreak="0">
+  <w:abstractNum w:abstractNumId="9" w15:restartNumberingAfterBreak="0">
+    <w:nsid w:val="352748FA"/>
+    <w:multiLevelType w:val="hybridMultilevel"/>
+    <w:tmpl w:val="DE64309E"/>
+    <w:lvl w:ilvl="0" w:tplc="9EB28CE4">
+      <w:numFmt w:val="bullet"/>
+      <w:lvlText w:val="-"/>
+      <w:lvlJc w:val="left"/>
+      <w:pPr>
+        <w:ind w:left="2520" w:hanging="360"/>
+      </w:pPr>
+      <w:rPr>
+        <w:rFonts w:ascii="Calibri" w:eastAsiaTheme="minorEastAsia" w:hAnsi="Calibri" w:cstheme="minorBidi" w:hint="default"/>
+        <w:i w:val="0"/>
+        <w:color w:val="auto"/>
+      </w:rPr>
+    </w:lvl>
+    <w:lvl w:ilvl="1" w:tplc="10090003">
+      <w:start w:val="1"/>
+      <w:numFmt w:val="bullet"/>
+      <w:lvlText w:val="o"/>
+      <w:lvlJc w:val="left"/>
+      <w:pPr>
+        <w:ind w:left="2160" w:hanging="360"/>
+      </w:pPr>
+      <w:rPr>
+        <w:rFonts w:ascii="Courier New" w:hAnsi="Courier New" w:cs="Courier New" w:hint="default"/>
+      </w:rPr>
+    </w:lvl>
+    <w:lvl w:ilvl="2" w:tplc="10090005">
+      <w:start w:val="1"/>
+      <w:numFmt w:val="bullet"/>
+      <w:lvlText w:val=""/>
+      <w:lvlJc w:val="left"/>
+      <w:pPr>
+        <w:ind w:left="2880" w:hanging="360"/>
+      </w:pPr>
+      <w:rPr>
+        <w:rFonts w:ascii="Wingdings" w:hAnsi="Wingdings" w:hint="default"/>
+      </w:rPr>
+    </w:lvl>
+    <w:lvl w:ilvl="3" w:tplc="10090001">
+      <w:start w:val="1"/>
+      <w:numFmt w:val="bullet"/>
+      <w:lvlText w:val=""/>
+      <w:lvlJc w:val="left"/>
+      <w:pPr>
+        <w:ind w:left="3600" w:hanging="360"/>
+      </w:pPr>
+      <w:rPr>
+        <w:rFonts w:ascii="Symbol" w:hAnsi="Symbol" w:hint="default"/>
+      </w:rPr>
+    </w:lvl>
+    <w:lvl w:ilvl="4" w:tplc="10090003" w:tentative="1">
+      <w:start w:val="1"/>
+      <w:numFmt w:val="bullet"/>
+      <w:lvlText w:val="o"/>
+      <w:lvlJc w:val="left"/>
+      <w:pPr>
+        <w:ind w:left="4320" w:hanging="360"/>
+      </w:pPr>
+      <w:rPr>
+        <w:rFonts w:ascii="Courier New" w:hAnsi="Courier New" w:cs="Courier New" w:hint="default"/>
+      </w:rPr>
+    </w:lvl>
+    <w:lvl w:ilvl="5" w:tplc="10090005" w:tentative="1">
+      <w:start w:val="1"/>
+      <w:numFmt w:val="bullet"/>
+      <w:lvlText w:val=""/>
+      <w:lvlJc w:val="left"/>
+      <w:pPr>
+        <w:ind w:left="5040" w:hanging="360"/>
+      </w:pPr>
+      <w:rPr>
+        <w:rFonts w:ascii="Wingdings" w:hAnsi="Wingdings" w:hint="default"/>
+      </w:rPr>
+    </w:lvl>
+    <w:lvl w:ilvl="6" w:tplc="10090001" w:tentative="1">
+      <w:start w:val="1"/>
+      <w:numFmt w:val="bullet"/>
+      <w:lvlText w:val=""/>
+      <w:lvlJc w:val="left"/>
+      <w:pPr>
+        <w:ind w:left="5760" w:hanging="360"/>
+      </w:pPr>
+      <w:rPr>
+        <w:rFonts w:ascii="Symbol" w:hAnsi="Symbol" w:hint="default"/>
+      </w:rPr>
+    </w:lvl>
+    <w:lvl w:ilvl="7" w:tplc="10090003" w:tentative="1">
+      <w:start w:val="1"/>
+      <w:numFmt w:val="bullet"/>
+      <w:lvlText w:val="o"/>
+      <w:lvlJc w:val="left"/>
+      <w:pPr>
+        <w:ind w:left="6480" w:hanging="360"/>
+      </w:pPr>
+      <w:rPr>
+        <w:rFonts w:ascii="Courier New" w:hAnsi="Courier New" w:cs="Courier New" w:hint="default"/>
+      </w:rPr>
+    </w:lvl>
+    <w:lvl w:ilvl="8" w:tplc="10090005" w:tentative="1">
+      <w:start w:val="1"/>
+      <w:numFmt w:val="bullet"/>
+      <w:lvlText w:val=""/>
+      <w:lvlJc w:val="left"/>
+      <w:pPr>
+        <w:ind w:left="7200" w:hanging="360"/>
+      </w:pPr>
+      <w:rPr>
+        <w:rFonts w:ascii="Wingdings" w:hAnsi="Wingdings" w:hint="default"/>
+      </w:rPr>
+    </w:lvl>
+  </w:abstractNum>
+  <w:abstractNum w:abstractNumId="10" w15:restartNumberingAfterBreak="0">
     <w:nsid w:val="35A119A6"/>
     <w:multiLevelType w:val="hybridMultilevel"/>
     <w:tmpl w:val="673251E8"/>
@@ -2572,7 +5491,7 @@
       </w:rPr>
     </w:lvl>
   </w:abstractNum>
-  <w:abstractNum w:abstractNumId="4" w15:restartNumberingAfterBreak="0">
+  <w:abstractNum w:abstractNumId="11" w15:restartNumberingAfterBreak="0">
     <w:nsid w:val="3717295C"/>
     <w:multiLevelType w:val="hybridMultilevel"/>
     <w:tmpl w:val="D256B510"/>
@@ -2684,7 +5603,120 @@
       </w:rPr>
     </w:lvl>
   </w:abstractNum>
-  <w:abstractNum w:abstractNumId="5" w15:restartNumberingAfterBreak="0">
+  <w:abstractNum w:abstractNumId="12" w15:restartNumberingAfterBreak="0">
+    <w:nsid w:val="3EF278A3"/>
+    <w:multiLevelType w:val="hybridMultilevel"/>
+    <w:tmpl w:val="B4EC61DE"/>
+    <w:lvl w:ilvl="0" w:tplc="10090001">
+      <w:start w:val="1"/>
+      <w:numFmt w:val="bullet"/>
+      <w:lvlText w:val=""/>
+      <w:lvlJc w:val="left"/>
+      <w:pPr>
+        <w:ind w:left="1800" w:hanging="360"/>
+      </w:pPr>
+      <w:rPr>
+        <w:rFonts w:ascii="Symbol" w:hAnsi="Symbol" w:hint="default"/>
+      </w:rPr>
+    </w:lvl>
+    <w:lvl w:ilvl="1" w:tplc="10090003">
+      <w:start w:val="1"/>
+      <w:numFmt w:val="bullet"/>
+      <w:lvlText w:val="o"/>
+      <w:lvlJc w:val="left"/>
+      <w:pPr>
+        <w:ind w:left="2520" w:hanging="360"/>
+      </w:pPr>
+      <w:rPr>
+        <w:rFonts w:ascii="Courier New" w:hAnsi="Courier New" w:cs="Courier New" w:hint="default"/>
+      </w:rPr>
+    </w:lvl>
+    <w:lvl w:ilvl="2" w:tplc="10090005" w:tentative="1">
+      <w:start w:val="1"/>
+      <w:numFmt w:val="bullet"/>
+      <w:lvlText w:val=""/>
+      <w:lvlJc w:val="left"/>
+      <w:pPr>
+        <w:ind w:left="3240" w:hanging="360"/>
+      </w:pPr>
+      <w:rPr>
+        <w:rFonts w:ascii="Wingdings" w:hAnsi="Wingdings" w:hint="default"/>
+      </w:rPr>
+    </w:lvl>
+    <w:lvl w:ilvl="3" w:tplc="10090001" w:tentative="1">
+      <w:start w:val="1"/>
+      <w:numFmt w:val="bullet"/>
+      <w:lvlText w:val=""/>
+      <w:lvlJc w:val="left"/>
+      <w:pPr>
+        <w:ind w:left="3960" w:hanging="360"/>
+      </w:pPr>
+      <w:rPr>
+        <w:rFonts w:ascii="Symbol" w:hAnsi="Symbol" w:hint="default"/>
+      </w:rPr>
+    </w:lvl>
+    <w:lvl w:ilvl="4" w:tplc="10090003" w:tentative="1">
+      <w:start w:val="1"/>
+      <w:numFmt w:val="bullet"/>
+      <w:lvlText w:val="o"/>
+      <w:lvlJc w:val="left"/>
+      <w:pPr>
+        <w:ind w:left="4680" w:hanging="360"/>
+      </w:pPr>
+      <w:rPr>
+        <w:rFonts w:ascii="Courier New" w:hAnsi="Courier New" w:cs="Courier New" w:hint="default"/>
+      </w:rPr>
+    </w:lvl>
+    <w:lvl w:ilvl="5" w:tplc="10090005" w:tentative="1">
+      <w:start w:val="1"/>
+      <w:numFmt w:val="bullet"/>
+      <w:lvlText w:val=""/>
+      <w:lvlJc w:val="left"/>
+      <w:pPr>
+        <w:ind w:left="5400" w:hanging="360"/>
+      </w:pPr>
+      <w:rPr>
+        <w:rFonts w:ascii="Wingdings" w:hAnsi="Wingdings" w:hint="default"/>
+      </w:rPr>
+    </w:lvl>
+    <w:lvl w:ilvl="6" w:tplc="10090001" w:tentative="1">
+      <w:start w:val="1"/>
+      <w:numFmt w:val="bullet"/>
+      <w:lvlText w:val=""/>
+      <w:lvlJc w:val="left"/>
+      <w:pPr>
+        <w:ind w:left="6120" w:hanging="360"/>
+      </w:pPr>
+      <w:rPr>
+        <w:rFonts w:ascii="Symbol" w:hAnsi="Symbol" w:hint="default"/>
+      </w:rPr>
+    </w:lvl>
+    <w:lvl w:ilvl="7" w:tplc="10090003" w:tentative="1">
+      <w:start w:val="1"/>
+      <w:numFmt w:val="bullet"/>
+      <w:lvlText w:val="o"/>
+      <w:lvlJc w:val="left"/>
+      <w:pPr>
+        <w:ind w:left="6840" w:hanging="360"/>
+      </w:pPr>
+      <w:rPr>
+        <w:rFonts w:ascii="Courier New" w:hAnsi="Courier New" w:cs="Courier New" w:hint="default"/>
+      </w:rPr>
+    </w:lvl>
+    <w:lvl w:ilvl="8" w:tplc="10090005" w:tentative="1">
+      <w:start w:val="1"/>
+      <w:numFmt w:val="bullet"/>
+      <w:lvlText w:val=""/>
+      <w:lvlJc w:val="left"/>
+      <w:pPr>
+        <w:ind w:left="7560" w:hanging="360"/>
+      </w:pPr>
+      <w:rPr>
+        <w:rFonts w:ascii="Wingdings" w:hAnsi="Wingdings" w:hint="default"/>
+      </w:rPr>
+    </w:lvl>
+  </w:abstractNum>
+  <w:abstractNum w:abstractNumId="13" w15:restartNumberingAfterBreak="0">
     <w:nsid w:val="422A1364"/>
     <w:multiLevelType w:val="hybridMultilevel"/>
     <w:tmpl w:val="C9124D42"/>
@@ -2797,7 +5829,7 @@
       </w:rPr>
     </w:lvl>
   </w:abstractNum>
-  <w:abstractNum w:abstractNumId="6" w15:restartNumberingAfterBreak="0">
+  <w:abstractNum w:abstractNumId="14" w15:restartNumberingAfterBreak="0">
     <w:nsid w:val="5447733E"/>
     <w:multiLevelType w:val="hybridMultilevel"/>
     <w:tmpl w:val="B31CCFB6"/>
@@ -2909,26 +5941,515 @@
       </w:rPr>
     </w:lvl>
   </w:abstractNum>
+  <w:abstractNum w:abstractNumId="15" w15:restartNumberingAfterBreak="0">
+    <w:nsid w:val="5F533E0F"/>
+    <w:multiLevelType w:val="hybridMultilevel"/>
+    <w:tmpl w:val="1584EF10"/>
+    <w:lvl w:ilvl="0" w:tplc="9EB28CE4">
+      <w:numFmt w:val="bullet"/>
+      <w:lvlText w:val="-"/>
+      <w:lvlJc w:val="left"/>
+      <w:pPr>
+        <w:ind w:left="2520" w:hanging="360"/>
+      </w:pPr>
+      <w:rPr>
+        <w:rFonts w:ascii="Calibri" w:eastAsiaTheme="minorEastAsia" w:hAnsi="Calibri" w:cstheme="minorBidi" w:hint="default"/>
+        <w:i w:val="0"/>
+        <w:color w:val="auto"/>
+      </w:rPr>
+    </w:lvl>
+    <w:lvl w:ilvl="1" w:tplc="10090003" w:tentative="1">
+      <w:start w:val="1"/>
+      <w:numFmt w:val="bullet"/>
+      <w:lvlText w:val="o"/>
+      <w:lvlJc w:val="left"/>
+      <w:pPr>
+        <w:ind w:left="2160" w:hanging="360"/>
+      </w:pPr>
+      <w:rPr>
+        <w:rFonts w:ascii="Courier New" w:hAnsi="Courier New" w:cs="Courier New" w:hint="default"/>
+      </w:rPr>
+    </w:lvl>
+    <w:lvl w:ilvl="2" w:tplc="10090005" w:tentative="1">
+      <w:start w:val="1"/>
+      <w:numFmt w:val="bullet"/>
+      <w:lvlText w:val=""/>
+      <w:lvlJc w:val="left"/>
+      <w:pPr>
+        <w:ind w:left="2880" w:hanging="360"/>
+      </w:pPr>
+      <w:rPr>
+        <w:rFonts w:ascii="Wingdings" w:hAnsi="Wingdings" w:hint="default"/>
+      </w:rPr>
+    </w:lvl>
+    <w:lvl w:ilvl="3" w:tplc="10090001" w:tentative="1">
+      <w:start w:val="1"/>
+      <w:numFmt w:val="bullet"/>
+      <w:lvlText w:val=""/>
+      <w:lvlJc w:val="left"/>
+      <w:pPr>
+        <w:ind w:left="3600" w:hanging="360"/>
+      </w:pPr>
+      <w:rPr>
+        <w:rFonts w:ascii="Symbol" w:hAnsi="Symbol" w:hint="default"/>
+      </w:rPr>
+    </w:lvl>
+    <w:lvl w:ilvl="4" w:tplc="10090003" w:tentative="1">
+      <w:start w:val="1"/>
+      <w:numFmt w:val="bullet"/>
+      <w:lvlText w:val="o"/>
+      <w:lvlJc w:val="left"/>
+      <w:pPr>
+        <w:ind w:left="4320" w:hanging="360"/>
+      </w:pPr>
+      <w:rPr>
+        <w:rFonts w:ascii="Courier New" w:hAnsi="Courier New" w:cs="Courier New" w:hint="default"/>
+      </w:rPr>
+    </w:lvl>
+    <w:lvl w:ilvl="5" w:tplc="10090005" w:tentative="1">
+      <w:start w:val="1"/>
+      <w:numFmt w:val="bullet"/>
+      <w:lvlText w:val=""/>
+      <w:lvlJc w:val="left"/>
+      <w:pPr>
+        <w:ind w:left="5040" w:hanging="360"/>
+      </w:pPr>
+      <w:rPr>
+        <w:rFonts w:ascii="Wingdings" w:hAnsi="Wingdings" w:hint="default"/>
+      </w:rPr>
+    </w:lvl>
+    <w:lvl w:ilvl="6" w:tplc="10090001" w:tentative="1">
+      <w:start w:val="1"/>
+      <w:numFmt w:val="bullet"/>
+      <w:lvlText w:val=""/>
+      <w:lvlJc w:val="left"/>
+      <w:pPr>
+        <w:ind w:left="5760" w:hanging="360"/>
+      </w:pPr>
+      <w:rPr>
+        <w:rFonts w:ascii="Symbol" w:hAnsi="Symbol" w:hint="default"/>
+      </w:rPr>
+    </w:lvl>
+    <w:lvl w:ilvl="7" w:tplc="10090003" w:tentative="1">
+      <w:start w:val="1"/>
+      <w:numFmt w:val="bullet"/>
+      <w:lvlText w:val="o"/>
+      <w:lvlJc w:val="left"/>
+      <w:pPr>
+        <w:ind w:left="6480" w:hanging="360"/>
+      </w:pPr>
+      <w:rPr>
+        <w:rFonts w:ascii="Courier New" w:hAnsi="Courier New" w:cs="Courier New" w:hint="default"/>
+      </w:rPr>
+    </w:lvl>
+    <w:lvl w:ilvl="8" w:tplc="10090005" w:tentative="1">
+      <w:start w:val="1"/>
+      <w:numFmt w:val="bullet"/>
+      <w:lvlText w:val=""/>
+      <w:lvlJc w:val="left"/>
+      <w:pPr>
+        <w:ind w:left="7200" w:hanging="360"/>
+      </w:pPr>
+      <w:rPr>
+        <w:rFonts w:ascii="Wingdings" w:hAnsi="Wingdings" w:hint="default"/>
+      </w:rPr>
+    </w:lvl>
+  </w:abstractNum>
+  <w:abstractNum w:abstractNumId="16" w15:restartNumberingAfterBreak="0">
+    <w:nsid w:val="600C71F3"/>
+    <w:multiLevelType w:val="hybridMultilevel"/>
+    <w:tmpl w:val="AD2E6CD6"/>
+    <w:lvl w:ilvl="0" w:tplc="10090001">
+      <w:start w:val="1"/>
+      <w:numFmt w:val="bullet"/>
+      <w:lvlText w:val=""/>
+      <w:lvlJc w:val="left"/>
+      <w:pPr>
+        <w:ind w:left="1800" w:hanging="360"/>
+      </w:pPr>
+      <w:rPr>
+        <w:rFonts w:ascii="Symbol" w:hAnsi="Symbol" w:hint="default"/>
+      </w:rPr>
+    </w:lvl>
+    <w:lvl w:ilvl="1" w:tplc="10090003" w:tentative="1">
+      <w:start w:val="1"/>
+      <w:numFmt w:val="bullet"/>
+      <w:lvlText w:val="o"/>
+      <w:lvlJc w:val="left"/>
+      <w:pPr>
+        <w:ind w:left="2520" w:hanging="360"/>
+      </w:pPr>
+      <w:rPr>
+        <w:rFonts w:ascii="Courier New" w:hAnsi="Courier New" w:cs="Courier New" w:hint="default"/>
+      </w:rPr>
+    </w:lvl>
+    <w:lvl w:ilvl="2" w:tplc="10090005" w:tentative="1">
+      <w:start w:val="1"/>
+      <w:numFmt w:val="bullet"/>
+      <w:lvlText w:val=""/>
+      <w:lvlJc w:val="left"/>
+      <w:pPr>
+        <w:ind w:left="3240" w:hanging="360"/>
+      </w:pPr>
+      <w:rPr>
+        <w:rFonts w:ascii="Wingdings" w:hAnsi="Wingdings" w:hint="default"/>
+      </w:rPr>
+    </w:lvl>
+    <w:lvl w:ilvl="3" w:tplc="10090001" w:tentative="1">
+      <w:start w:val="1"/>
+      <w:numFmt w:val="bullet"/>
+      <w:lvlText w:val=""/>
+      <w:lvlJc w:val="left"/>
+      <w:pPr>
+        <w:ind w:left="3960" w:hanging="360"/>
+      </w:pPr>
+      <w:rPr>
+        <w:rFonts w:ascii="Symbol" w:hAnsi="Symbol" w:hint="default"/>
+      </w:rPr>
+    </w:lvl>
+    <w:lvl w:ilvl="4" w:tplc="10090003" w:tentative="1">
+      <w:start w:val="1"/>
+      <w:numFmt w:val="bullet"/>
+      <w:lvlText w:val="o"/>
+      <w:lvlJc w:val="left"/>
+      <w:pPr>
+        <w:ind w:left="4680" w:hanging="360"/>
+      </w:pPr>
+      <w:rPr>
+        <w:rFonts w:ascii="Courier New" w:hAnsi="Courier New" w:cs="Courier New" w:hint="default"/>
+      </w:rPr>
+    </w:lvl>
+    <w:lvl w:ilvl="5" w:tplc="10090005" w:tentative="1">
+      <w:start w:val="1"/>
+      <w:numFmt w:val="bullet"/>
+      <w:lvlText w:val=""/>
+      <w:lvlJc w:val="left"/>
+      <w:pPr>
+        <w:ind w:left="5400" w:hanging="360"/>
+      </w:pPr>
+      <w:rPr>
+        <w:rFonts w:ascii="Wingdings" w:hAnsi="Wingdings" w:hint="default"/>
+      </w:rPr>
+    </w:lvl>
+    <w:lvl w:ilvl="6" w:tplc="10090001" w:tentative="1">
+      <w:start w:val="1"/>
+      <w:numFmt w:val="bullet"/>
+      <w:lvlText w:val=""/>
+      <w:lvlJc w:val="left"/>
+      <w:pPr>
+        <w:ind w:left="6120" w:hanging="360"/>
+      </w:pPr>
+      <w:rPr>
+        <w:rFonts w:ascii="Symbol" w:hAnsi="Symbol" w:hint="default"/>
+      </w:rPr>
+    </w:lvl>
+    <w:lvl w:ilvl="7" w:tplc="10090003" w:tentative="1">
+      <w:start w:val="1"/>
+      <w:numFmt w:val="bullet"/>
+      <w:lvlText w:val="o"/>
+      <w:lvlJc w:val="left"/>
+      <w:pPr>
+        <w:ind w:left="6840" w:hanging="360"/>
+      </w:pPr>
+      <w:rPr>
+        <w:rFonts w:ascii="Courier New" w:hAnsi="Courier New" w:cs="Courier New" w:hint="default"/>
+      </w:rPr>
+    </w:lvl>
+    <w:lvl w:ilvl="8" w:tplc="10090005" w:tentative="1">
+      <w:start w:val="1"/>
+      <w:numFmt w:val="bullet"/>
+      <w:lvlText w:val=""/>
+      <w:lvlJc w:val="left"/>
+      <w:pPr>
+        <w:ind w:left="7560" w:hanging="360"/>
+      </w:pPr>
+      <w:rPr>
+        <w:rFonts w:ascii="Wingdings" w:hAnsi="Wingdings" w:hint="default"/>
+      </w:rPr>
+    </w:lvl>
+  </w:abstractNum>
+  <w:abstractNum w:abstractNumId="17" w15:restartNumberingAfterBreak="0">
+    <w:nsid w:val="6B80511B"/>
+    <w:multiLevelType w:val="hybridMultilevel"/>
+    <w:tmpl w:val="938600CA"/>
+    <w:lvl w:ilvl="0" w:tplc="9EB28CE4">
+      <w:numFmt w:val="bullet"/>
+      <w:lvlText w:val="-"/>
+      <w:lvlJc w:val="left"/>
+      <w:pPr>
+        <w:ind w:left="1800" w:hanging="360"/>
+      </w:pPr>
+      <w:rPr>
+        <w:rFonts w:ascii="Calibri" w:eastAsiaTheme="minorEastAsia" w:hAnsi="Calibri" w:cstheme="minorBidi" w:hint="default"/>
+        <w:i w:val="0"/>
+        <w:color w:val="auto"/>
+      </w:rPr>
+    </w:lvl>
+    <w:lvl w:ilvl="1" w:tplc="10090003" w:tentative="1">
+      <w:start w:val="1"/>
+      <w:numFmt w:val="bullet"/>
+      <w:lvlText w:val="o"/>
+      <w:lvlJc w:val="left"/>
+      <w:pPr>
+        <w:ind w:left="1440" w:hanging="360"/>
+      </w:pPr>
+      <w:rPr>
+        <w:rFonts w:ascii="Courier New" w:hAnsi="Courier New" w:cs="Courier New" w:hint="default"/>
+      </w:rPr>
+    </w:lvl>
+    <w:lvl w:ilvl="2" w:tplc="10090005" w:tentative="1">
+      <w:start w:val="1"/>
+      <w:numFmt w:val="bullet"/>
+      <w:lvlText w:val=""/>
+      <w:lvlJc w:val="left"/>
+      <w:pPr>
+        <w:ind w:left="2160" w:hanging="360"/>
+      </w:pPr>
+      <w:rPr>
+        <w:rFonts w:ascii="Wingdings" w:hAnsi="Wingdings" w:hint="default"/>
+      </w:rPr>
+    </w:lvl>
+    <w:lvl w:ilvl="3" w:tplc="10090001" w:tentative="1">
+      <w:start w:val="1"/>
+      <w:numFmt w:val="bullet"/>
+      <w:lvlText w:val=""/>
+      <w:lvlJc w:val="left"/>
+      <w:pPr>
+        <w:ind w:left="2880" w:hanging="360"/>
+      </w:pPr>
+      <w:rPr>
+        <w:rFonts w:ascii="Symbol" w:hAnsi="Symbol" w:hint="default"/>
+      </w:rPr>
+    </w:lvl>
+    <w:lvl w:ilvl="4" w:tplc="10090003" w:tentative="1">
+      <w:start w:val="1"/>
+      <w:numFmt w:val="bullet"/>
+      <w:lvlText w:val="o"/>
+      <w:lvlJc w:val="left"/>
+      <w:pPr>
+        <w:ind w:left="3600" w:hanging="360"/>
+      </w:pPr>
+      <w:rPr>
+        <w:rFonts w:ascii="Courier New" w:hAnsi="Courier New" w:cs="Courier New" w:hint="default"/>
+      </w:rPr>
+    </w:lvl>
+    <w:lvl w:ilvl="5" w:tplc="10090005" w:tentative="1">
+      <w:start w:val="1"/>
+      <w:numFmt w:val="bullet"/>
+      <w:lvlText w:val=""/>
+      <w:lvlJc w:val="left"/>
+      <w:pPr>
+        <w:ind w:left="4320" w:hanging="360"/>
+      </w:pPr>
+      <w:rPr>
+        <w:rFonts w:ascii="Wingdings" w:hAnsi="Wingdings" w:hint="default"/>
+      </w:rPr>
+    </w:lvl>
+    <w:lvl w:ilvl="6" w:tplc="10090001" w:tentative="1">
+      <w:start w:val="1"/>
+      <w:numFmt w:val="bullet"/>
+      <w:lvlText w:val=""/>
+      <w:lvlJc w:val="left"/>
+      <w:pPr>
+        <w:ind w:left="5040" w:hanging="360"/>
+      </w:pPr>
+      <w:rPr>
+        <w:rFonts w:ascii="Symbol" w:hAnsi="Symbol" w:hint="default"/>
+      </w:rPr>
+    </w:lvl>
+    <w:lvl w:ilvl="7" w:tplc="10090003" w:tentative="1">
+      <w:start w:val="1"/>
+      <w:numFmt w:val="bullet"/>
+      <w:lvlText w:val="o"/>
+      <w:lvlJc w:val="left"/>
+      <w:pPr>
+        <w:ind w:left="5760" w:hanging="360"/>
+      </w:pPr>
+      <w:rPr>
+        <w:rFonts w:ascii="Courier New" w:hAnsi="Courier New" w:cs="Courier New" w:hint="default"/>
+      </w:rPr>
+    </w:lvl>
+    <w:lvl w:ilvl="8" w:tplc="10090005" w:tentative="1">
+      <w:start w:val="1"/>
+      <w:numFmt w:val="bullet"/>
+      <w:lvlText w:val=""/>
+      <w:lvlJc w:val="left"/>
+      <w:pPr>
+        <w:ind w:left="6480" w:hanging="360"/>
+      </w:pPr>
+      <w:rPr>
+        <w:rFonts w:ascii="Wingdings" w:hAnsi="Wingdings" w:hint="default"/>
+      </w:rPr>
+    </w:lvl>
+  </w:abstractNum>
+  <w:abstractNum w:abstractNumId="18" w15:restartNumberingAfterBreak="0">
+    <w:nsid w:val="765F7339"/>
+    <w:multiLevelType w:val="hybridMultilevel"/>
+    <w:tmpl w:val="5044D102"/>
+    <w:lvl w:ilvl="0" w:tplc="9F98F0B6">
+      <w:numFmt w:val="bullet"/>
+      <w:lvlText w:val="-"/>
+      <w:lvlJc w:val="left"/>
+      <w:pPr>
+        <w:ind w:left="1800" w:hanging="360"/>
+      </w:pPr>
+      <w:rPr>
+        <w:rFonts w:ascii="Calibri" w:eastAsiaTheme="minorHAnsi" w:hAnsi="Calibri" w:cstheme="minorBidi" w:hint="default"/>
+      </w:rPr>
+    </w:lvl>
+    <w:lvl w:ilvl="1" w:tplc="10090003">
+      <w:start w:val="1"/>
+      <w:numFmt w:val="bullet"/>
+      <w:lvlText w:val="o"/>
+      <w:lvlJc w:val="left"/>
+      <w:pPr>
+        <w:ind w:left="2520" w:hanging="360"/>
+      </w:pPr>
+      <w:rPr>
+        <w:rFonts w:ascii="Courier New" w:hAnsi="Courier New" w:cs="Courier New" w:hint="default"/>
+      </w:rPr>
+    </w:lvl>
+    <w:lvl w:ilvl="2" w:tplc="10090005">
+      <w:start w:val="1"/>
+      <w:numFmt w:val="bullet"/>
+      <w:lvlText w:val=""/>
+      <w:lvlJc w:val="left"/>
+      <w:pPr>
+        <w:ind w:left="3240" w:hanging="360"/>
+      </w:pPr>
+      <w:rPr>
+        <w:rFonts w:ascii="Wingdings" w:hAnsi="Wingdings" w:hint="default"/>
+      </w:rPr>
+    </w:lvl>
+    <w:lvl w:ilvl="3" w:tplc="10090001" w:tentative="1">
+      <w:start w:val="1"/>
+      <w:numFmt w:val="bullet"/>
+      <w:lvlText w:val=""/>
+      <w:lvlJc w:val="left"/>
+      <w:pPr>
+        <w:ind w:left="3960" w:hanging="360"/>
+      </w:pPr>
+      <w:rPr>
+        <w:rFonts w:ascii="Symbol" w:hAnsi="Symbol" w:hint="default"/>
+      </w:rPr>
+    </w:lvl>
+    <w:lvl w:ilvl="4" w:tplc="10090003" w:tentative="1">
+      <w:start w:val="1"/>
+      <w:numFmt w:val="bullet"/>
+      <w:lvlText w:val="o"/>
+      <w:lvlJc w:val="left"/>
+      <w:pPr>
+        <w:ind w:left="4680" w:hanging="360"/>
+      </w:pPr>
+      <w:rPr>
+        <w:rFonts w:ascii="Courier New" w:hAnsi="Courier New" w:cs="Courier New" w:hint="default"/>
+      </w:rPr>
+    </w:lvl>
+    <w:lvl w:ilvl="5" w:tplc="10090005" w:tentative="1">
+      <w:start w:val="1"/>
+      <w:numFmt w:val="bullet"/>
+      <w:lvlText w:val=""/>
+      <w:lvlJc w:val="left"/>
+      <w:pPr>
+        <w:ind w:left="5400" w:hanging="360"/>
+      </w:pPr>
+      <w:rPr>
+        <w:rFonts w:ascii="Wingdings" w:hAnsi="Wingdings" w:hint="default"/>
+      </w:rPr>
+    </w:lvl>
+    <w:lvl w:ilvl="6" w:tplc="10090001" w:tentative="1">
+      <w:start w:val="1"/>
+      <w:numFmt w:val="bullet"/>
+      <w:lvlText w:val=""/>
+      <w:lvlJc w:val="left"/>
+      <w:pPr>
+        <w:ind w:left="6120" w:hanging="360"/>
+      </w:pPr>
+      <w:rPr>
+        <w:rFonts w:ascii="Symbol" w:hAnsi="Symbol" w:hint="default"/>
+      </w:rPr>
+    </w:lvl>
+    <w:lvl w:ilvl="7" w:tplc="10090003" w:tentative="1">
+      <w:start w:val="1"/>
+      <w:numFmt w:val="bullet"/>
+      <w:lvlText w:val="o"/>
+      <w:lvlJc w:val="left"/>
+      <w:pPr>
+        <w:ind w:left="6840" w:hanging="360"/>
+      </w:pPr>
+      <w:rPr>
+        <w:rFonts w:ascii="Courier New" w:hAnsi="Courier New" w:cs="Courier New" w:hint="default"/>
+      </w:rPr>
+    </w:lvl>
+    <w:lvl w:ilvl="8" w:tplc="10090005" w:tentative="1">
+      <w:start w:val="1"/>
+      <w:numFmt w:val="bullet"/>
+      <w:lvlText w:val=""/>
+      <w:lvlJc w:val="left"/>
+      <w:pPr>
+        <w:ind w:left="7560" w:hanging="360"/>
+      </w:pPr>
+      <w:rPr>
+        <w:rFonts w:ascii="Wingdings" w:hAnsi="Wingdings" w:hint="default"/>
+      </w:rPr>
+    </w:lvl>
+  </w:abstractNum>
   <w:num w:numId="1">
+    <w:abstractNumId w:val="10"/>
+  </w:num>
+  <w:num w:numId="2">
+    <w:abstractNumId w:val="8"/>
+  </w:num>
+  <w:num w:numId="3">
     <w:abstractNumId w:val="3"/>
   </w:num>
-  <w:num w:numId="2">
+  <w:num w:numId="4">
+    <w:abstractNumId w:val="6"/>
+  </w:num>
+  <w:num w:numId="5">
+    <w:abstractNumId w:val="14"/>
+  </w:num>
+  <w:num w:numId="6">
+    <w:abstractNumId w:val="11"/>
+  </w:num>
+  <w:num w:numId="7">
+    <w:abstractNumId w:val="13"/>
+  </w:num>
+  <w:num w:numId="8">
     <w:abstractNumId w:val="2"/>
   </w:num>
-  <w:num w:numId="3">
+  <w:num w:numId="9">
     <w:abstractNumId w:val="0"/>
   </w:num>
-  <w:num w:numId="4">
+  <w:num w:numId="10">
+    <w:abstractNumId w:val="18"/>
+  </w:num>
+  <w:num w:numId="11">
+    <w:abstractNumId w:val="5"/>
+  </w:num>
+  <w:num w:numId="12">
     <w:abstractNumId w:val="1"/>
   </w:num>
-  <w:num w:numId="5">
-    <w:abstractNumId w:val="6"/>
+  <w:num w:numId="13">
+    <w:abstractNumId w:val="15"/>
   </w:num>
-  <w:num w:numId="6">
+  <w:num w:numId="14">
+    <w:abstractNumId w:val="9"/>
+  </w:num>
+  <w:num w:numId="15">
+    <w:abstractNumId w:val="17"/>
+  </w:num>
+  <w:num w:numId="16">
+    <w:abstractNumId w:val="7"/>
+  </w:num>
+  <w:num w:numId="17">
+    <w:abstractNumId w:val="12"/>
+  </w:num>
+  <w:num w:numId="18">
     <w:abstractNumId w:val="4"/>
   </w:num>
-  <w:num w:numId="7">
-    <w:abstractNumId w:val="5"/>
+  <w:num w:numId="19">
+    <w:abstractNumId w:val="16"/>
   </w:num>
 </w:numbering>
 </file>
@@ -3507,7 +7028,7 @@
 </file>
 
 <file path=word/glossary/document.xml><?xml version="1.0" encoding="utf-8"?>
-<w:glossaryDocument xmlns:wpc="http://schemas.microsoft.com/office/word/2010/wordprocessingCanvas" xmlns:cx="http://schemas.microsoft.com/office/drawing/2014/chartex" xmlns:mc="http://schemas.openxmlformats.org/markup-compatibility/2006" xmlns:o="urn:schemas-microsoft-com:office:office" xmlns:r="http://schemas.openxmlformats.org/officeDocument/2006/relationships" xmlns:m="http://schemas.openxmlformats.org/officeDocument/2006/math" xmlns:v="urn:schemas-microsoft-com:vml" xmlns:wp14="http://schemas.microsoft.com/office/word/2010/wordprocessingDrawing" xmlns:wp="http://schemas.openxmlformats.org/drawingml/2006/wordprocessingDrawing" xmlns:w10="urn:schemas-microsoft-com:office:word" xmlns:w="http://schemas.openxmlformats.org/wordprocessingml/2006/main" xmlns:w14="http://schemas.microsoft.com/office/word/2010/wordml" xmlns:w15="http://schemas.microsoft.com/office/word/2012/wordml" xmlns:w16se="http://schemas.microsoft.com/office/word/2015/wordml/symex" xmlns:wpg="http://schemas.microsoft.com/office/word/2010/wordprocessingGroup" xmlns:wpi="http://schemas.microsoft.com/office/word/2010/wordprocessingInk" xmlns:wne="http://schemas.microsoft.com/office/word/2006/wordml" xmlns:wps="http://schemas.microsoft.com/office/word/2010/wordprocessingShape" mc:Ignorable="w14 w15 w16se wp14">
+<w:glossaryDocument xmlns:wpc="http://schemas.microsoft.com/office/word/2010/wordprocessingCanvas" xmlns:cx="http://schemas.microsoft.com/office/drawing/2014/chartex" xmlns:cx1="http://schemas.microsoft.com/office/drawing/2015/9/8/chartex" xmlns:mc="http://schemas.openxmlformats.org/markup-compatibility/2006" xmlns:o="urn:schemas-microsoft-com:office:office" xmlns:r="http://schemas.openxmlformats.org/officeDocument/2006/relationships" xmlns:m="http://schemas.openxmlformats.org/officeDocument/2006/math" xmlns:v="urn:schemas-microsoft-com:vml" xmlns:wp14="http://schemas.microsoft.com/office/word/2010/wordprocessingDrawing" xmlns:wp="http://schemas.openxmlformats.org/drawingml/2006/wordprocessingDrawing" xmlns:w10="urn:schemas-microsoft-com:office:word" xmlns:w="http://schemas.openxmlformats.org/wordprocessingml/2006/main" xmlns:w14="http://schemas.microsoft.com/office/word/2010/wordml" xmlns:w15="http://schemas.microsoft.com/office/word/2012/wordml" xmlns:w16se="http://schemas.microsoft.com/office/word/2015/wordml/symex" xmlns:wpg="http://schemas.microsoft.com/office/word/2010/wordprocessingGroup" xmlns:wpi="http://schemas.microsoft.com/office/word/2010/wordprocessingInk" xmlns:wne="http://schemas.microsoft.com/office/word/2006/wordml" xmlns:wps="http://schemas.microsoft.com/office/word/2010/wordprocessingShape" mc:Ignorable="w14 w15 w16se wp14">
   <w:docParts>
     <w:docPart>
       <w:docPartPr>
@@ -3609,7 +7130,13 @@
   <w:rsids>
     <w:rsidRoot w:val="000A5E03"/>
     <w:rsid w:val="000A5E03"/>
+    <w:rsid w:val="00122ABD"/>
+    <w:rsid w:val="00224321"/>
+    <w:rsid w:val="004D7188"/>
+    <w:rsid w:val="004F5F78"/>
+    <w:rsid w:val="00B67D40"/>
     <w:rsid w:val="00F328B7"/>
+    <w:rsid w:val="00FC1120"/>
   </w:rsids>
   <m:mathPr>
     <m:mathFont m:val="Cambria Math"/>
